--- a/React Native (1).docx
+++ b/React Native (1).docx
@@ -7530,6 +7530,9 @@
           <w:numId w:val="3"/>
         </w:numPr>
         <w:shd w:val="clear" w:color="auto" w:fill="1E1E1E"/>
+        <w:tabs>
+          <w:tab w:val="left" w:pos="4680"/>
+        </w:tabs>
         <w:spacing w:after="0" w:line="285" w:lineRule="atLeast"/>
         <w:rPr>
           <w:rFonts w:ascii="Consolas" w:eastAsia="Times New Roman" w:hAnsi="Consolas" w:cs="Times New Roman"/>
@@ -7737,2366 +7740,6383 @@
         </w:rPr>
         <w:t>&gt;</w:t>
       </w:r>
+    </w:p>
+    <w:p>
+      <w:pPr>
+        <w:shd w:val="clear" w:color="auto" w:fill="1E1E1E"/>
+        <w:spacing w:line="285" w:lineRule="atLeast"/>
+        <w:rPr>
+          <w:rFonts w:ascii="Consolas" w:hAnsi="Consolas"/>
+          <w:color w:val="D4D4D4"/>
+          <w:sz w:val="21"/>
+          <w:szCs w:val="21"/>
+        </w:rPr>
+      </w:pPr>
+      <w:r>
+        <w:rPr>
+          <w:rFonts w:ascii="Consolas" w:hAnsi="Consolas"/>
+          <w:color w:val="808080"/>
+          <w:sz w:val="21"/>
+          <w:szCs w:val="21"/>
+        </w:rPr>
+        <w:t>C2: &lt;</w:t>
+      </w:r>
+      <w:r>
+        <w:rPr>
+          <w:rFonts w:ascii="Consolas" w:hAnsi="Consolas"/>
+          <w:color w:val="4EC9B0"/>
+          <w:sz w:val="21"/>
+          <w:szCs w:val="21"/>
+        </w:rPr>
+        <w:t>Text</w:t>
+      </w:r>
+      <w:r>
+        <w:rPr>
+          <w:rFonts w:ascii="Consolas" w:hAnsi="Consolas"/>
+          <w:color w:val="D4D4D4"/>
+          <w:sz w:val="21"/>
+          <w:szCs w:val="21"/>
+        </w:rPr>
+        <w:t> </w:t>
+      </w:r>
+      <w:r>
+        <w:rPr>
+          <w:rFonts w:ascii="Consolas" w:hAnsi="Consolas"/>
+          <w:color w:val="9CDCFE"/>
+          <w:sz w:val="21"/>
+          <w:szCs w:val="21"/>
+        </w:rPr>
+        <w:t>style</w:t>
+      </w:r>
+      <w:r>
+        <w:rPr>
+          <w:rFonts w:ascii="Consolas" w:hAnsi="Consolas"/>
+          <w:color w:val="D4D4D4"/>
+          <w:sz w:val="21"/>
+          <w:szCs w:val="21"/>
+        </w:rPr>
+        <w:t>=</w:t>
+      </w:r>
+      <w:r>
+        <w:rPr>
+          <w:rFonts w:ascii="Consolas" w:hAnsi="Consolas"/>
+          <w:color w:val="569CD6"/>
+          <w:sz w:val="21"/>
+          <w:szCs w:val="21"/>
+        </w:rPr>
+        <w:t>{</w:t>
+      </w:r>
+      <w:r>
+        <w:rPr>
+          <w:rFonts w:ascii="Consolas" w:hAnsi="Consolas"/>
+          <w:color w:val="D4D4D4"/>
+          <w:sz w:val="21"/>
+          <w:szCs w:val="21"/>
+        </w:rPr>
+        <w:t>{</w:t>
+      </w:r>
+      <w:r>
+        <w:rPr>
+          <w:rFonts w:ascii="Consolas" w:hAnsi="Consolas"/>
+          <w:color w:val="9CDCFE"/>
+          <w:sz w:val="21"/>
+          <w:szCs w:val="21"/>
+        </w:rPr>
+        <w:t>color:</w:t>
+      </w:r>
+      <w:r>
+        <w:rPr>
+          <w:rFonts w:ascii="Consolas" w:hAnsi="Consolas"/>
+          <w:color w:val="CE9178"/>
+          <w:sz w:val="21"/>
+          <w:szCs w:val="21"/>
+        </w:rPr>
+        <w:t>'red'</w:t>
+      </w:r>
+      <w:r>
+        <w:rPr>
+          <w:rFonts w:ascii="Consolas" w:hAnsi="Consolas"/>
+          <w:color w:val="D4D4D4"/>
+          <w:sz w:val="21"/>
+          <w:szCs w:val="21"/>
+        </w:rPr>
+        <w:t>}</w:t>
+      </w:r>
+      <w:r>
+        <w:rPr>
+          <w:rFonts w:ascii="Consolas" w:hAnsi="Consolas"/>
+          <w:color w:val="569CD6"/>
+          <w:sz w:val="21"/>
+          <w:szCs w:val="21"/>
+        </w:rPr>
+        <w:t>}</w:t>
+      </w:r>
+      <w:r>
+        <w:rPr>
+          <w:rFonts w:ascii="Consolas" w:hAnsi="Consolas"/>
+          <w:color w:val="808080"/>
+          <w:sz w:val="21"/>
+          <w:szCs w:val="21"/>
+        </w:rPr>
+        <w:t>&gt;</w:t>
+      </w:r>
+      <w:r>
+        <w:rPr>
+          <w:rFonts w:ascii="Consolas" w:hAnsi="Consolas"/>
+          <w:color w:val="D4D4D4"/>
+          <w:sz w:val="21"/>
+          <w:szCs w:val="21"/>
+        </w:rPr>
+        <w:t>Xin chào </w:t>
+      </w:r>
+      <w:r>
+        <w:rPr>
+          <w:rFonts w:ascii="Consolas" w:hAnsi="Consolas"/>
+          <w:color w:val="808080"/>
+          <w:sz w:val="21"/>
+          <w:szCs w:val="21"/>
+        </w:rPr>
+        <w:t>&lt;/</w:t>
+      </w:r>
+      <w:r>
+        <w:rPr>
+          <w:rFonts w:ascii="Consolas" w:hAnsi="Consolas"/>
+          <w:color w:val="4EC9B0"/>
+          <w:sz w:val="21"/>
+          <w:szCs w:val="21"/>
+        </w:rPr>
+        <w:t>Text</w:t>
+      </w:r>
+      <w:r>
+        <w:rPr>
+          <w:rFonts w:ascii="Consolas" w:hAnsi="Consolas"/>
+          <w:color w:val="808080"/>
+          <w:sz w:val="21"/>
+          <w:szCs w:val="21"/>
+        </w:rPr>
+        <w:t>&gt;</w:t>
+      </w:r>
+      <w:r>
+        <w:rPr>
+          <w:rFonts w:ascii="Consolas" w:hAnsi="Consolas"/>
+          <w:color w:val="D4D4D4"/>
+          <w:sz w:val="21"/>
+          <w:szCs w:val="21"/>
+        </w:rPr>
+        <w:t>    </w:t>
+      </w:r>
+    </w:p>
+    <w:p>
+      <w:pPr>
+        <w:shd w:val="clear" w:color="auto" w:fill="1E1E1E"/>
+        <w:spacing w:line="285" w:lineRule="atLeast"/>
+        <w:rPr>
+          <w:rFonts w:ascii="Consolas" w:hAnsi="Consolas"/>
+          <w:color w:val="D4D4D4"/>
+          <w:sz w:val="21"/>
+          <w:szCs w:val="21"/>
+        </w:rPr>
+      </w:pPr>
+    </w:p>
+    <w:p>
+      <w:pPr>
+        <w:shd w:val="clear" w:color="auto" w:fill="1E1E1E"/>
+        <w:spacing w:line="285" w:lineRule="atLeast"/>
+        <w:rPr>
+          <w:rFonts w:ascii="Consolas" w:hAnsi="Consolas"/>
+          <w:color w:val="D4D4D4"/>
+          <w:sz w:val="21"/>
+          <w:szCs w:val="21"/>
+        </w:rPr>
+      </w:pPr>
+    </w:p>
+    <w:p>
+      <w:pPr>
+        <w:pStyle w:val="ListParagraph"/>
+        <w:spacing w:after="0"/>
+        <w:ind w:left="0"/>
+        <w:rPr>
+          <w:rFonts w:ascii="Times New Roman" w:hAnsi="Times New Roman" w:cs="Times New Roman"/>
+          <w:sz w:val="24"/>
+          <w:szCs w:val="24"/>
+        </w:rPr>
+      </w:pPr>
+    </w:p>
+    <w:p>
+      <w:pPr>
+        <w:pStyle w:val="ListParagraph"/>
+        <w:spacing w:after="0"/>
+        <w:ind w:left="0"/>
+        <w:rPr>
+          <w:rFonts w:ascii="Times New Roman" w:hAnsi="Times New Roman" w:cs="Times New Roman"/>
+          <w:sz w:val="24"/>
+          <w:szCs w:val="24"/>
+        </w:rPr>
+      </w:pPr>
+    </w:p>
+    <w:p>
+      <w:pPr>
+        <w:shd w:val="clear" w:color="auto" w:fill="1E1E1E"/>
+        <w:spacing w:line="285" w:lineRule="atLeast"/>
+        <w:rPr>
+          <w:rFonts w:ascii="Consolas" w:hAnsi="Consolas"/>
+          <w:color w:val="D4D4D4"/>
+          <w:sz w:val="21"/>
+          <w:szCs w:val="21"/>
+        </w:rPr>
+      </w:pPr>
+      <w:r>
+        <w:rPr>
+          <w:rFonts w:ascii="Consolas" w:hAnsi="Consolas"/>
+          <w:color w:val="C586C0"/>
+          <w:sz w:val="21"/>
+          <w:szCs w:val="21"/>
+        </w:rPr>
+        <w:t>export</w:t>
+      </w:r>
+      <w:r>
+        <w:rPr>
+          <w:rFonts w:ascii="Consolas" w:hAnsi="Consolas"/>
+          <w:color w:val="D4D4D4"/>
+          <w:sz w:val="21"/>
+          <w:szCs w:val="21"/>
+        </w:rPr>
+        <w:t> </w:t>
+      </w:r>
+      <w:r>
+        <w:rPr>
+          <w:rFonts w:ascii="Consolas" w:hAnsi="Consolas"/>
+          <w:color w:val="C586C0"/>
+          <w:sz w:val="21"/>
+          <w:szCs w:val="21"/>
+        </w:rPr>
+        <w:t>default</w:t>
+      </w:r>
+      <w:r>
+        <w:rPr>
+          <w:rFonts w:ascii="Consolas" w:hAnsi="Consolas"/>
+          <w:color w:val="D4D4D4"/>
+          <w:sz w:val="21"/>
+          <w:szCs w:val="21"/>
+        </w:rPr>
+        <w:t> </w:t>
+      </w:r>
+      <w:r>
+        <w:rPr>
+          <w:rFonts w:ascii="Consolas" w:hAnsi="Consolas"/>
+          <w:color w:val="569CD6"/>
+          <w:sz w:val="21"/>
+          <w:szCs w:val="21"/>
+        </w:rPr>
+        <w:t>class</w:t>
+      </w:r>
+      <w:r>
+        <w:rPr>
+          <w:rFonts w:ascii="Consolas" w:hAnsi="Consolas"/>
+          <w:color w:val="D4D4D4"/>
+          <w:sz w:val="21"/>
+          <w:szCs w:val="21"/>
+        </w:rPr>
+        <w:t> </w:t>
+      </w:r>
+      <w:r>
+        <w:rPr>
+          <w:rFonts w:ascii="Consolas" w:hAnsi="Consolas"/>
+          <w:color w:val="4EC9B0"/>
+          <w:sz w:val="21"/>
+          <w:szCs w:val="21"/>
+        </w:rPr>
+        <w:t>Main</w:t>
+      </w:r>
+      <w:r>
+        <w:rPr>
+          <w:rFonts w:ascii="Consolas" w:hAnsi="Consolas"/>
+          <w:color w:val="D4D4D4"/>
+          <w:sz w:val="21"/>
+          <w:szCs w:val="21"/>
+        </w:rPr>
+        <w:t> </w:t>
+      </w:r>
+      <w:r>
+        <w:rPr>
+          <w:rFonts w:ascii="Consolas" w:hAnsi="Consolas"/>
+          <w:color w:val="569CD6"/>
+          <w:sz w:val="21"/>
+          <w:szCs w:val="21"/>
+        </w:rPr>
+        <w:t>extends</w:t>
+      </w:r>
+      <w:r>
+        <w:rPr>
+          <w:rFonts w:ascii="Consolas" w:hAnsi="Consolas"/>
+          <w:color w:val="D4D4D4"/>
+          <w:sz w:val="21"/>
+          <w:szCs w:val="21"/>
+        </w:rPr>
+        <w:t> </w:t>
+      </w:r>
+      <w:r>
+        <w:rPr>
+          <w:rFonts w:ascii="Consolas" w:hAnsi="Consolas"/>
+          <w:color w:val="4EC9B0"/>
+          <w:sz w:val="21"/>
+          <w:szCs w:val="21"/>
+        </w:rPr>
+        <w:t>React</w:t>
+      </w:r>
+      <w:r>
+        <w:rPr>
+          <w:rFonts w:ascii="Consolas" w:hAnsi="Consolas"/>
+          <w:color w:val="D4D4D4"/>
+          <w:sz w:val="21"/>
+          <w:szCs w:val="21"/>
+        </w:rPr>
+        <w:t>.</w:t>
+      </w:r>
+      <w:r>
+        <w:rPr>
+          <w:rFonts w:ascii="Consolas" w:hAnsi="Consolas"/>
+          <w:color w:val="4EC9B0"/>
+          <w:sz w:val="21"/>
+          <w:szCs w:val="21"/>
+        </w:rPr>
+        <w:t>Component</w:t>
+      </w:r>
+      <w:r>
+        <w:rPr>
+          <w:rFonts w:ascii="Consolas" w:hAnsi="Consolas"/>
+          <w:color w:val="D4D4D4"/>
+          <w:sz w:val="21"/>
+          <w:szCs w:val="21"/>
+        </w:rPr>
+        <w:t>{</w:t>
+      </w:r>
+    </w:p>
+    <w:p>
+      <w:pPr>
+        <w:shd w:val="clear" w:color="auto" w:fill="1E1E1E"/>
+        <w:spacing w:line="285" w:lineRule="atLeast"/>
+        <w:rPr>
+          <w:rFonts w:ascii="Consolas" w:hAnsi="Consolas"/>
+          <w:color w:val="D4D4D4"/>
+          <w:sz w:val="21"/>
+          <w:szCs w:val="21"/>
+        </w:rPr>
+      </w:pPr>
+      <w:r>
+        <w:rPr>
+          <w:rFonts w:ascii="Consolas" w:hAnsi="Consolas"/>
+          <w:color w:val="D4D4D4"/>
+          <w:sz w:val="21"/>
+          <w:szCs w:val="21"/>
+        </w:rPr>
+        <w:t>  </w:t>
+      </w:r>
+      <w:r>
+        <w:rPr>
+          <w:rFonts w:ascii="Consolas" w:hAnsi="Consolas"/>
+          <w:color w:val="DCDCAA"/>
+          <w:sz w:val="21"/>
+          <w:szCs w:val="21"/>
+        </w:rPr>
+        <w:t>render</w:t>
+      </w:r>
+      <w:r>
+        <w:rPr>
+          <w:rFonts w:ascii="Consolas" w:hAnsi="Consolas"/>
+          <w:color w:val="D4D4D4"/>
+          <w:sz w:val="21"/>
+          <w:szCs w:val="21"/>
+        </w:rPr>
+        <w:t>(){</w:t>
+      </w:r>
+    </w:p>
+    <w:p>
+      <w:pPr>
+        <w:shd w:val="clear" w:color="auto" w:fill="1E1E1E"/>
+        <w:spacing w:line="285" w:lineRule="atLeast"/>
+        <w:rPr>
+          <w:rFonts w:ascii="Consolas" w:hAnsi="Consolas"/>
+          <w:color w:val="D4D4D4"/>
+          <w:sz w:val="21"/>
+          <w:szCs w:val="21"/>
+        </w:rPr>
+      </w:pPr>
+      <w:r>
+        <w:rPr>
+          <w:rFonts w:ascii="Consolas" w:hAnsi="Consolas"/>
+          <w:color w:val="D4D4D4"/>
+          <w:sz w:val="21"/>
+          <w:szCs w:val="21"/>
+        </w:rPr>
+        <w:t>    </w:t>
+      </w:r>
+      <w:r>
+        <w:rPr>
+          <w:rFonts w:ascii="Consolas" w:hAnsi="Consolas"/>
+          <w:color w:val="C586C0"/>
+          <w:sz w:val="21"/>
+          <w:szCs w:val="21"/>
+        </w:rPr>
+        <w:t>return</w:t>
+      </w:r>
+      <w:r>
+        <w:rPr>
+          <w:rFonts w:ascii="Consolas" w:hAnsi="Consolas"/>
+          <w:color w:val="D4D4D4"/>
+          <w:sz w:val="21"/>
+          <w:szCs w:val="21"/>
+        </w:rPr>
+        <w:t>(</w:t>
+      </w:r>
+    </w:p>
+    <w:p>
+      <w:pPr>
+        <w:shd w:val="clear" w:color="auto" w:fill="1E1E1E"/>
+        <w:spacing w:line="285" w:lineRule="atLeast"/>
+        <w:rPr>
+          <w:rFonts w:ascii="Consolas" w:hAnsi="Consolas"/>
+          <w:color w:val="D4D4D4"/>
+          <w:sz w:val="21"/>
+          <w:szCs w:val="21"/>
+        </w:rPr>
+      </w:pPr>
+      <w:r>
+        <w:rPr>
+          <w:rFonts w:ascii="Consolas" w:hAnsi="Consolas"/>
+          <w:color w:val="D4D4D4"/>
+          <w:sz w:val="21"/>
+          <w:szCs w:val="21"/>
+        </w:rPr>
+        <w:t>      </w:t>
+      </w:r>
+      <w:r>
+        <w:rPr>
+          <w:rFonts w:ascii="Consolas" w:hAnsi="Consolas"/>
+          <w:color w:val="808080"/>
+          <w:sz w:val="21"/>
+          <w:szCs w:val="21"/>
+        </w:rPr>
+        <w:t>&lt;</w:t>
+      </w:r>
+      <w:r>
+        <w:rPr>
+          <w:rFonts w:ascii="Consolas" w:hAnsi="Consolas"/>
+          <w:color w:val="4EC9B0"/>
+          <w:sz w:val="21"/>
+          <w:szCs w:val="21"/>
+        </w:rPr>
+        <w:t>View</w:t>
+      </w:r>
+      <w:r>
+        <w:rPr>
+          <w:rFonts w:ascii="Consolas" w:hAnsi="Consolas"/>
+          <w:color w:val="D4D4D4"/>
+          <w:sz w:val="21"/>
+          <w:szCs w:val="21"/>
+        </w:rPr>
+        <w:t> </w:t>
+      </w:r>
+      <w:r>
+        <w:rPr>
+          <w:rFonts w:ascii="Consolas" w:hAnsi="Consolas"/>
+          <w:color w:val="9CDCFE"/>
+          <w:sz w:val="21"/>
+          <w:szCs w:val="21"/>
+        </w:rPr>
+        <w:t>style</w:t>
+      </w:r>
+      <w:r>
+        <w:rPr>
+          <w:rFonts w:ascii="Consolas" w:hAnsi="Consolas"/>
+          <w:color w:val="D4D4D4"/>
+          <w:sz w:val="21"/>
+          <w:szCs w:val="21"/>
+        </w:rPr>
+        <w:t>=</w:t>
+      </w:r>
+      <w:r>
+        <w:rPr>
+          <w:rFonts w:ascii="Consolas" w:hAnsi="Consolas"/>
+          <w:color w:val="569CD6"/>
+          <w:sz w:val="21"/>
+          <w:szCs w:val="21"/>
+        </w:rPr>
+        <w:t>{</w:t>
+      </w:r>
+      <w:r>
+        <w:rPr>
+          <w:rFonts w:ascii="Consolas" w:hAnsi="Consolas"/>
+          <w:color w:val="4FC1FF"/>
+          <w:sz w:val="21"/>
+          <w:szCs w:val="21"/>
+        </w:rPr>
+        <w:t>styles</w:t>
+      </w:r>
+      <w:r>
+        <w:rPr>
+          <w:rFonts w:ascii="Consolas" w:hAnsi="Consolas"/>
+          <w:color w:val="D4D4D4"/>
+          <w:sz w:val="21"/>
+          <w:szCs w:val="21"/>
+        </w:rPr>
+        <w:t>.</w:t>
+      </w:r>
+      <w:r>
+        <w:rPr>
+          <w:rFonts w:ascii="Consolas" w:hAnsi="Consolas"/>
+          <w:color w:val="9CDCFE"/>
+          <w:sz w:val="21"/>
+          <w:szCs w:val="21"/>
+        </w:rPr>
+        <w:t>container</w:t>
+      </w:r>
+      <w:r>
+        <w:rPr>
+          <w:rFonts w:ascii="Consolas" w:hAnsi="Consolas"/>
+          <w:color w:val="569CD6"/>
+          <w:sz w:val="21"/>
+          <w:szCs w:val="21"/>
+        </w:rPr>
+        <w:t>}</w:t>
+      </w:r>
+      <w:r>
+        <w:rPr>
+          <w:rFonts w:ascii="Consolas" w:hAnsi="Consolas"/>
+          <w:color w:val="808080"/>
+          <w:sz w:val="21"/>
+          <w:szCs w:val="21"/>
+        </w:rPr>
+        <w:t>&gt;</w:t>
+      </w:r>
+    </w:p>
+    <w:p>
+      <w:pPr>
+        <w:shd w:val="clear" w:color="auto" w:fill="1E1E1E"/>
+        <w:spacing w:line="285" w:lineRule="atLeast"/>
+        <w:rPr>
+          <w:rFonts w:ascii="Consolas" w:hAnsi="Consolas"/>
+          <w:color w:val="D4D4D4"/>
+          <w:sz w:val="21"/>
+          <w:szCs w:val="21"/>
+        </w:rPr>
+      </w:pPr>
+      <w:r>
+        <w:rPr>
+          <w:rFonts w:ascii="Consolas" w:hAnsi="Consolas"/>
+          <w:color w:val="D4D4D4"/>
+          <w:sz w:val="21"/>
+          <w:szCs w:val="21"/>
+        </w:rPr>
+        <w:t>        </w:t>
+      </w:r>
+      <w:r>
+        <w:rPr>
+          <w:rFonts w:ascii="Consolas" w:hAnsi="Consolas"/>
+          <w:color w:val="808080"/>
+          <w:sz w:val="21"/>
+          <w:szCs w:val="21"/>
+        </w:rPr>
+        <w:t>&lt;</w:t>
+      </w:r>
+      <w:r>
+        <w:rPr>
+          <w:rFonts w:ascii="Consolas" w:hAnsi="Consolas"/>
+          <w:color w:val="4EC9B0"/>
+          <w:sz w:val="21"/>
+          <w:szCs w:val="21"/>
+        </w:rPr>
+        <w:t>Text</w:t>
+      </w:r>
+      <w:r>
+        <w:rPr>
+          <w:rFonts w:ascii="Consolas" w:hAnsi="Consolas"/>
+          <w:color w:val="808080"/>
+          <w:sz w:val="21"/>
+          <w:szCs w:val="21"/>
+        </w:rPr>
+        <w:t>&gt;</w:t>
+      </w:r>
+      <w:r>
+        <w:rPr>
+          <w:rFonts w:ascii="Consolas" w:hAnsi="Consolas"/>
+          <w:color w:val="D4D4D4"/>
+          <w:sz w:val="21"/>
+          <w:szCs w:val="21"/>
+        </w:rPr>
+        <w:t>wellcome to React Native</w:t>
+      </w:r>
+      <w:r>
+        <w:rPr>
+          <w:rFonts w:ascii="Consolas" w:hAnsi="Consolas"/>
+          <w:color w:val="808080"/>
+          <w:sz w:val="21"/>
+          <w:szCs w:val="21"/>
+        </w:rPr>
+        <w:t>&lt;/</w:t>
+      </w:r>
+      <w:r>
+        <w:rPr>
+          <w:rFonts w:ascii="Consolas" w:hAnsi="Consolas"/>
+          <w:color w:val="4EC9B0"/>
+          <w:sz w:val="21"/>
+          <w:szCs w:val="21"/>
+        </w:rPr>
+        <w:t>Text</w:t>
+      </w:r>
+      <w:r>
+        <w:rPr>
+          <w:rFonts w:ascii="Consolas" w:hAnsi="Consolas"/>
+          <w:color w:val="808080"/>
+          <w:sz w:val="21"/>
+          <w:szCs w:val="21"/>
+        </w:rPr>
+        <w:t>&gt;</w:t>
+      </w:r>
+    </w:p>
+    <w:p>
+      <w:pPr>
+        <w:shd w:val="clear" w:color="auto" w:fill="1E1E1E"/>
+        <w:spacing w:line="285" w:lineRule="atLeast"/>
+        <w:rPr>
+          <w:rFonts w:ascii="Consolas" w:hAnsi="Consolas"/>
+          <w:color w:val="D4D4D4"/>
+          <w:sz w:val="21"/>
+          <w:szCs w:val="21"/>
+        </w:rPr>
+      </w:pPr>
+      <w:r>
+        <w:rPr>
+          <w:rFonts w:ascii="Consolas" w:hAnsi="Consolas"/>
+          <w:color w:val="D4D4D4"/>
+          <w:sz w:val="21"/>
+          <w:szCs w:val="21"/>
+        </w:rPr>
+        <w:t>        </w:t>
+      </w:r>
+      <w:r>
+        <w:rPr>
+          <w:rFonts w:ascii="Consolas" w:hAnsi="Consolas"/>
+          <w:color w:val="808080"/>
+          <w:sz w:val="21"/>
+          <w:szCs w:val="21"/>
+        </w:rPr>
+        <w:t>&lt;</w:t>
+      </w:r>
+      <w:r>
+        <w:rPr>
+          <w:rFonts w:ascii="Consolas" w:hAnsi="Consolas"/>
+          <w:color w:val="4EC9B0"/>
+          <w:sz w:val="21"/>
+          <w:szCs w:val="21"/>
+        </w:rPr>
+        <w:t>Con</w:t>
+      </w:r>
+      <w:r>
+        <w:rPr>
+          <w:rFonts w:ascii="Consolas" w:hAnsi="Consolas"/>
+          <w:color w:val="D4D4D4"/>
+          <w:sz w:val="21"/>
+          <w:szCs w:val="21"/>
+        </w:rPr>
+        <w:t> </w:t>
+      </w:r>
+      <w:r>
+        <w:rPr>
+          <w:rFonts w:ascii="Consolas" w:hAnsi="Consolas"/>
+          <w:color w:val="9CDCFE"/>
+          <w:sz w:val="21"/>
+          <w:szCs w:val="21"/>
+        </w:rPr>
+        <w:t>ten</w:t>
+      </w:r>
+      <w:r>
+        <w:rPr>
+          <w:rFonts w:ascii="Consolas" w:hAnsi="Consolas"/>
+          <w:color w:val="D4D4D4"/>
+          <w:sz w:val="21"/>
+          <w:szCs w:val="21"/>
+        </w:rPr>
+        <w:t>=</w:t>
+      </w:r>
+      <w:r>
+        <w:rPr>
+          <w:rFonts w:ascii="Consolas" w:hAnsi="Consolas"/>
+          <w:color w:val="CE9178"/>
+          <w:sz w:val="21"/>
+          <w:szCs w:val="21"/>
+        </w:rPr>
+        <w:t>"AN"</w:t>
+      </w:r>
+      <w:r>
+        <w:rPr>
+          <w:rFonts w:ascii="Consolas" w:hAnsi="Consolas"/>
+          <w:color w:val="808080"/>
+          <w:sz w:val="21"/>
+          <w:szCs w:val="21"/>
+        </w:rPr>
+        <w:t>&gt;&lt;/</w:t>
+      </w:r>
+      <w:r>
+        <w:rPr>
+          <w:rFonts w:ascii="Consolas" w:hAnsi="Consolas"/>
+          <w:color w:val="4EC9B0"/>
+          <w:sz w:val="21"/>
+          <w:szCs w:val="21"/>
+        </w:rPr>
+        <w:t>Con</w:t>
+      </w:r>
+      <w:r>
+        <w:rPr>
+          <w:rFonts w:ascii="Consolas" w:hAnsi="Consolas"/>
+          <w:color w:val="808080"/>
+          <w:sz w:val="21"/>
+          <w:szCs w:val="21"/>
+        </w:rPr>
+        <w:t>&gt;</w:t>
+      </w:r>
+    </w:p>
+    <w:p>
+      <w:pPr>
+        <w:shd w:val="clear" w:color="auto" w:fill="1E1E1E"/>
+        <w:spacing w:line="285" w:lineRule="atLeast"/>
+        <w:rPr>
+          <w:rFonts w:ascii="Consolas" w:hAnsi="Consolas"/>
+          <w:color w:val="D4D4D4"/>
+          <w:sz w:val="21"/>
+          <w:szCs w:val="21"/>
+        </w:rPr>
+      </w:pPr>
+      <w:r>
+        <w:rPr>
+          <w:rFonts w:ascii="Consolas" w:hAnsi="Consolas"/>
+          <w:color w:val="D4D4D4"/>
+          <w:sz w:val="21"/>
+          <w:szCs w:val="21"/>
+        </w:rPr>
+        <w:t>      </w:t>
+      </w:r>
+      <w:r>
+        <w:rPr>
+          <w:rFonts w:ascii="Consolas" w:hAnsi="Consolas"/>
+          <w:color w:val="808080"/>
+          <w:sz w:val="21"/>
+          <w:szCs w:val="21"/>
+        </w:rPr>
+        <w:t>&lt;/</w:t>
+      </w:r>
+      <w:r>
+        <w:rPr>
+          <w:rFonts w:ascii="Consolas" w:hAnsi="Consolas"/>
+          <w:color w:val="4EC9B0"/>
+          <w:sz w:val="21"/>
+          <w:szCs w:val="21"/>
+        </w:rPr>
+        <w:t>View</w:t>
+      </w:r>
+      <w:r>
+        <w:rPr>
+          <w:rFonts w:ascii="Consolas" w:hAnsi="Consolas"/>
+          <w:color w:val="808080"/>
+          <w:sz w:val="21"/>
+          <w:szCs w:val="21"/>
+        </w:rPr>
+        <w:t>&gt;</w:t>
+      </w:r>
+    </w:p>
+    <w:p>
+      <w:pPr>
+        <w:shd w:val="clear" w:color="auto" w:fill="1E1E1E"/>
+        <w:spacing w:line="285" w:lineRule="atLeast"/>
+        <w:rPr>
+          <w:rFonts w:ascii="Consolas" w:hAnsi="Consolas"/>
+          <w:color w:val="D4D4D4"/>
+          <w:sz w:val="21"/>
+          <w:szCs w:val="21"/>
+        </w:rPr>
+      </w:pPr>
+      <w:r>
+        <w:rPr>
+          <w:rFonts w:ascii="Consolas" w:hAnsi="Consolas"/>
+          <w:color w:val="D4D4D4"/>
+          <w:sz w:val="21"/>
+          <w:szCs w:val="21"/>
+        </w:rPr>
+        <w:t>    )</w:t>
+      </w:r>
+    </w:p>
+    <w:p>
+      <w:pPr>
+        <w:shd w:val="clear" w:color="auto" w:fill="1E1E1E"/>
+        <w:spacing w:line="285" w:lineRule="atLeast"/>
+        <w:rPr>
+          <w:rFonts w:ascii="Consolas" w:hAnsi="Consolas"/>
+          <w:color w:val="D4D4D4"/>
+          <w:sz w:val="21"/>
+          <w:szCs w:val="21"/>
+        </w:rPr>
+      </w:pPr>
+      <w:r>
+        <w:rPr>
+          <w:rFonts w:ascii="Consolas" w:hAnsi="Consolas"/>
+          <w:color w:val="D4D4D4"/>
+          <w:sz w:val="21"/>
+          <w:szCs w:val="21"/>
+        </w:rPr>
+        <w:t>  }</w:t>
+      </w:r>
+    </w:p>
+    <w:p>
+      <w:pPr>
+        <w:shd w:val="clear" w:color="auto" w:fill="1E1E1E"/>
+        <w:spacing w:line="285" w:lineRule="atLeast"/>
+        <w:rPr>
+          <w:rFonts w:ascii="Consolas" w:hAnsi="Consolas"/>
+          <w:color w:val="D4D4D4"/>
+          <w:sz w:val="21"/>
+          <w:szCs w:val="21"/>
+        </w:rPr>
+      </w:pPr>
+      <w:r>
+        <w:rPr>
+          <w:rFonts w:ascii="Consolas" w:hAnsi="Consolas"/>
+          <w:color w:val="D4D4D4"/>
+          <w:sz w:val="21"/>
+          <w:szCs w:val="21"/>
+        </w:rPr>
+        <w:t>}</w:t>
+      </w:r>
+    </w:p>
+    <w:p>
+      <w:pPr>
+        <w:shd w:val="clear" w:color="auto" w:fill="1E1E1E"/>
+        <w:spacing w:line="285" w:lineRule="atLeast"/>
+        <w:rPr>
+          <w:rFonts w:ascii="Consolas" w:hAnsi="Consolas"/>
+          <w:color w:val="D4D4D4"/>
+          <w:sz w:val="21"/>
+          <w:szCs w:val="21"/>
+        </w:rPr>
+      </w:pPr>
+      <w:r>
+        <w:rPr>
+          <w:rFonts w:ascii="Consolas" w:hAnsi="Consolas"/>
+          <w:color w:val="569CD6"/>
+          <w:sz w:val="21"/>
+          <w:szCs w:val="21"/>
+        </w:rPr>
+        <w:t>class</w:t>
+      </w:r>
+      <w:r>
+        <w:rPr>
+          <w:rFonts w:ascii="Consolas" w:hAnsi="Consolas"/>
+          <w:color w:val="D4D4D4"/>
+          <w:sz w:val="21"/>
+          <w:szCs w:val="21"/>
+        </w:rPr>
+        <w:t> </w:t>
+      </w:r>
+      <w:r>
+        <w:rPr>
+          <w:rFonts w:ascii="Consolas" w:hAnsi="Consolas"/>
+          <w:color w:val="4EC9B0"/>
+          <w:sz w:val="21"/>
+          <w:szCs w:val="21"/>
+        </w:rPr>
+        <w:t>Con</w:t>
+      </w:r>
+      <w:r>
+        <w:rPr>
+          <w:rFonts w:ascii="Consolas" w:hAnsi="Consolas"/>
+          <w:color w:val="D4D4D4"/>
+          <w:sz w:val="21"/>
+          <w:szCs w:val="21"/>
+        </w:rPr>
+        <w:t> </w:t>
+      </w:r>
+      <w:r>
+        <w:rPr>
+          <w:rFonts w:ascii="Consolas" w:hAnsi="Consolas"/>
+          <w:color w:val="569CD6"/>
+          <w:sz w:val="21"/>
+          <w:szCs w:val="21"/>
+        </w:rPr>
+        <w:t>extends</w:t>
+      </w:r>
+      <w:r>
+        <w:rPr>
+          <w:rFonts w:ascii="Consolas" w:hAnsi="Consolas"/>
+          <w:color w:val="D4D4D4"/>
+          <w:sz w:val="21"/>
+          <w:szCs w:val="21"/>
+        </w:rPr>
+        <w:t> </w:t>
+      </w:r>
+      <w:r>
+        <w:rPr>
+          <w:rFonts w:ascii="Consolas" w:hAnsi="Consolas"/>
+          <w:color w:val="4EC9B0"/>
+          <w:sz w:val="21"/>
+          <w:szCs w:val="21"/>
+        </w:rPr>
+        <w:t>React</w:t>
+      </w:r>
+      <w:r>
+        <w:rPr>
+          <w:rFonts w:ascii="Consolas" w:hAnsi="Consolas"/>
+          <w:color w:val="D4D4D4"/>
+          <w:sz w:val="21"/>
+          <w:szCs w:val="21"/>
+        </w:rPr>
+        <w:t>.</w:t>
+      </w:r>
+      <w:r>
+        <w:rPr>
+          <w:rFonts w:ascii="Consolas" w:hAnsi="Consolas"/>
+          <w:color w:val="4EC9B0"/>
+          <w:sz w:val="21"/>
+          <w:szCs w:val="21"/>
+        </w:rPr>
+        <w:t>Component</w:t>
+      </w:r>
+      <w:r>
+        <w:rPr>
+          <w:rFonts w:ascii="Consolas" w:hAnsi="Consolas"/>
+          <w:color w:val="D4D4D4"/>
+          <w:sz w:val="21"/>
+          <w:szCs w:val="21"/>
+        </w:rPr>
+        <w:t>{</w:t>
+      </w:r>
+    </w:p>
+    <w:p>
+      <w:pPr>
+        <w:shd w:val="clear" w:color="auto" w:fill="1E1E1E"/>
+        <w:spacing w:line="285" w:lineRule="atLeast"/>
+        <w:rPr>
+          <w:rFonts w:ascii="Consolas" w:hAnsi="Consolas"/>
+          <w:color w:val="D4D4D4"/>
+          <w:sz w:val="21"/>
+          <w:szCs w:val="21"/>
+        </w:rPr>
+      </w:pPr>
+      <w:r>
+        <w:rPr>
+          <w:rFonts w:ascii="Consolas" w:hAnsi="Consolas"/>
+          <w:color w:val="D4D4D4"/>
+          <w:sz w:val="21"/>
+          <w:szCs w:val="21"/>
+        </w:rPr>
+        <w:t>  </w:t>
+      </w:r>
+      <w:r>
+        <w:rPr>
+          <w:rFonts w:ascii="Consolas" w:hAnsi="Consolas"/>
+          <w:color w:val="569CD6"/>
+          <w:sz w:val="21"/>
+          <w:szCs w:val="21"/>
+        </w:rPr>
+        <w:t>constructor</w:t>
+      </w:r>
+      <w:r>
+        <w:rPr>
+          <w:rFonts w:ascii="Consolas" w:hAnsi="Consolas"/>
+          <w:color w:val="D4D4D4"/>
+          <w:sz w:val="21"/>
+          <w:szCs w:val="21"/>
+        </w:rPr>
+        <w:t>(){</w:t>
+      </w:r>
+    </w:p>
+    <w:p>
+      <w:pPr>
+        <w:shd w:val="clear" w:color="auto" w:fill="1E1E1E"/>
+        <w:spacing w:line="285" w:lineRule="atLeast"/>
+        <w:rPr>
+          <w:rFonts w:ascii="Consolas" w:hAnsi="Consolas"/>
+          <w:color w:val="D4D4D4"/>
+          <w:sz w:val="21"/>
+          <w:szCs w:val="21"/>
+        </w:rPr>
+      </w:pPr>
+      <w:r>
+        <w:rPr>
+          <w:rFonts w:ascii="Consolas" w:hAnsi="Consolas"/>
+          <w:color w:val="D4D4D4"/>
+          <w:sz w:val="21"/>
+          <w:szCs w:val="21"/>
+        </w:rPr>
+        <w:t>    </w:t>
+      </w:r>
+      <w:r>
+        <w:rPr>
+          <w:rFonts w:ascii="Consolas" w:hAnsi="Consolas"/>
+          <w:color w:val="569CD6"/>
+          <w:sz w:val="21"/>
+          <w:szCs w:val="21"/>
+        </w:rPr>
+        <w:t>super</w:t>
+      </w:r>
+      <w:r>
+        <w:rPr>
+          <w:rFonts w:ascii="Consolas" w:hAnsi="Consolas"/>
+          <w:color w:val="D4D4D4"/>
+          <w:sz w:val="21"/>
+          <w:szCs w:val="21"/>
+        </w:rPr>
+        <w:t>();</w:t>
+      </w:r>
+    </w:p>
+    <w:p>
+      <w:pPr>
+        <w:shd w:val="clear" w:color="auto" w:fill="1E1E1E"/>
+        <w:spacing w:line="285" w:lineRule="atLeast"/>
+        <w:rPr>
+          <w:rFonts w:ascii="Consolas" w:hAnsi="Consolas"/>
+          <w:color w:val="D4D4D4"/>
+          <w:sz w:val="21"/>
+          <w:szCs w:val="21"/>
+        </w:rPr>
+      </w:pPr>
+      <w:r>
+        <w:rPr>
+          <w:rFonts w:ascii="Consolas" w:hAnsi="Consolas"/>
+          <w:color w:val="D4D4D4"/>
+          <w:sz w:val="21"/>
+          <w:szCs w:val="21"/>
+        </w:rPr>
+        <w:t>    </w:t>
+      </w:r>
+      <w:r>
+        <w:rPr>
+          <w:rFonts w:ascii="Consolas" w:hAnsi="Consolas"/>
+          <w:color w:val="569CD6"/>
+          <w:sz w:val="21"/>
+          <w:szCs w:val="21"/>
+        </w:rPr>
+        <w:t>this</w:t>
+      </w:r>
+      <w:r>
+        <w:rPr>
+          <w:rFonts w:ascii="Consolas" w:hAnsi="Consolas"/>
+          <w:color w:val="D4D4D4"/>
+          <w:sz w:val="21"/>
+          <w:szCs w:val="21"/>
+        </w:rPr>
+        <w:t>.</w:t>
+      </w:r>
+      <w:r>
+        <w:rPr>
+          <w:rFonts w:ascii="Consolas" w:hAnsi="Consolas"/>
+          <w:color w:val="9CDCFE"/>
+          <w:sz w:val="21"/>
+          <w:szCs w:val="21"/>
+        </w:rPr>
+        <w:t>state</w:t>
+      </w:r>
+      <w:r>
+        <w:rPr>
+          <w:rFonts w:ascii="Consolas" w:hAnsi="Consolas"/>
+          <w:color w:val="D4D4D4"/>
+          <w:sz w:val="21"/>
+          <w:szCs w:val="21"/>
+        </w:rPr>
+        <w:t>={</w:t>
+      </w:r>
+      <w:r>
+        <w:rPr>
+          <w:rFonts w:ascii="Consolas" w:hAnsi="Consolas"/>
+          <w:color w:val="9CDCFE"/>
+          <w:sz w:val="21"/>
+          <w:szCs w:val="21"/>
+        </w:rPr>
+        <w:t>state1:</w:t>
+      </w:r>
+      <w:r>
+        <w:rPr>
+          <w:rFonts w:ascii="Consolas" w:hAnsi="Consolas"/>
+          <w:color w:val="CE9178"/>
+          <w:sz w:val="21"/>
+          <w:szCs w:val="21"/>
+        </w:rPr>
+        <w:t>'Loan'</w:t>
+      </w:r>
+      <w:r>
+        <w:rPr>
+          <w:rFonts w:ascii="Consolas" w:hAnsi="Consolas"/>
+          <w:color w:val="D4D4D4"/>
+          <w:sz w:val="21"/>
+          <w:szCs w:val="21"/>
+        </w:rPr>
+        <w:t>};  </w:t>
+      </w:r>
+    </w:p>
+    <w:p>
+      <w:pPr>
+        <w:shd w:val="clear" w:color="auto" w:fill="1E1E1E"/>
+        <w:spacing w:line="285" w:lineRule="atLeast"/>
+        <w:rPr>
+          <w:rFonts w:ascii="Consolas" w:hAnsi="Consolas"/>
+          <w:color w:val="D4D4D4"/>
+          <w:sz w:val="21"/>
+          <w:szCs w:val="21"/>
+        </w:rPr>
+      </w:pPr>
+      <w:r>
+        <w:rPr>
+          <w:rFonts w:ascii="Consolas" w:hAnsi="Consolas"/>
+          <w:color w:val="D4D4D4"/>
+          <w:sz w:val="21"/>
+          <w:szCs w:val="21"/>
+        </w:rPr>
+        <w:t>  }</w:t>
+      </w:r>
+    </w:p>
+    <w:p>
+      <w:pPr>
+        <w:shd w:val="clear" w:color="auto" w:fill="1E1E1E"/>
+        <w:spacing w:line="285" w:lineRule="atLeast"/>
+        <w:rPr>
+          <w:rFonts w:ascii="Consolas" w:hAnsi="Consolas"/>
+          <w:color w:val="D4D4D4"/>
+          <w:sz w:val="21"/>
+          <w:szCs w:val="21"/>
+        </w:rPr>
+      </w:pPr>
+      <w:r>
+        <w:rPr>
+          <w:rFonts w:ascii="Consolas" w:hAnsi="Consolas"/>
+          <w:color w:val="D4D4D4"/>
+          <w:sz w:val="21"/>
+          <w:szCs w:val="21"/>
+        </w:rPr>
+        <w:t>  </w:t>
+      </w:r>
+      <w:r>
+        <w:rPr>
+          <w:rFonts w:ascii="Consolas" w:hAnsi="Consolas"/>
+          <w:color w:val="DCDCAA"/>
+          <w:sz w:val="21"/>
+          <w:szCs w:val="21"/>
+        </w:rPr>
+        <w:t>_OnPress</w:t>
+      </w:r>
+      <w:r>
+        <w:rPr>
+          <w:rFonts w:ascii="Consolas" w:hAnsi="Consolas"/>
+          <w:color w:val="D4D4D4"/>
+          <w:sz w:val="21"/>
+          <w:szCs w:val="21"/>
+        </w:rPr>
+        <w:t>(){</w:t>
+      </w:r>
+    </w:p>
+    <w:p>
+      <w:pPr>
+        <w:shd w:val="clear" w:color="auto" w:fill="1E1E1E"/>
+        <w:spacing w:line="285" w:lineRule="atLeast"/>
+        <w:rPr>
+          <w:rFonts w:ascii="Consolas" w:hAnsi="Consolas"/>
+          <w:color w:val="D4D4D4"/>
+          <w:sz w:val="21"/>
+          <w:szCs w:val="21"/>
+        </w:rPr>
+      </w:pPr>
+      <w:r>
+        <w:rPr>
+          <w:rFonts w:ascii="Consolas" w:hAnsi="Consolas"/>
+          <w:color w:val="D4D4D4"/>
+          <w:sz w:val="21"/>
+          <w:szCs w:val="21"/>
+        </w:rPr>
+        <w:t>    </w:t>
+      </w:r>
+      <w:r>
+        <w:rPr>
+          <w:rFonts w:ascii="Consolas" w:hAnsi="Consolas"/>
+          <w:color w:val="569CD6"/>
+          <w:sz w:val="21"/>
+          <w:szCs w:val="21"/>
+        </w:rPr>
+        <w:t>this</w:t>
+      </w:r>
+      <w:r>
+        <w:rPr>
+          <w:rFonts w:ascii="Consolas" w:hAnsi="Consolas"/>
+          <w:color w:val="D4D4D4"/>
+          <w:sz w:val="21"/>
+          <w:szCs w:val="21"/>
+        </w:rPr>
+        <w:t>.</w:t>
+      </w:r>
+      <w:r>
+        <w:rPr>
+          <w:rFonts w:ascii="Consolas" w:hAnsi="Consolas"/>
+          <w:color w:val="DCDCAA"/>
+          <w:sz w:val="21"/>
+          <w:szCs w:val="21"/>
+        </w:rPr>
+        <w:t>setState</w:t>
+      </w:r>
+      <w:r>
+        <w:rPr>
+          <w:rFonts w:ascii="Consolas" w:hAnsi="Consolas"/>
+          <w:color w:val="D4D4D4"/>
+          <w:sz w:val="21"/>
+          <w:szCs w:val="21"/>
+        </w:rPr>
+        <w:t>({</w:t>
+      </w:r>
+      <w:r>
+        <w:rPr>
+          <w:rFonts w:ascii="Consolas" w:hAnsi="Consolas"/>
+          <w:color w:val="9CDCFE"/>
+          <w:sz w:val="21"/>
+          <w:szCs w:val="21"/>
+        </w:rPr>
+        <w:t>state1:</w:t>
+      </w:r>
+      <w:r>
+        <w:rPr>
+          <w:rFonts w:ascii="Consolas" w:hAnsi="Consolas"/>
+          <w:color w:val="CE9178"/>
+          <w:sz w:val="21"/>
+          <w:szCs w:val="21"/>
+        </w:rPr>
+        <w:t>"Thanh Loan"</w:t>
+      </w:r>
+      <w:r>
+        <w:rPr>
+          <w:rFonts w:ascii="Consolas" w:hAnsi="Consolas"/>
+          <w:color w:val="D4D4D4"/>
+          <w:sz w:val="21"/>
+          <w:szCs w:val="21"/>
+        </w:rPr>
+        <w:t>})</w:t>
+      </w:r>
+    </w:p>
+    <w:p>
+      <w:pPr>
+        <w:shd w:val="clear" w:color="auto" w:fill="1E1E1E"/>
+        <w:spacing w:line="285" w:lineRule="atLeast"/>
+        <w:rPr>
+          <w:rFonts w:ascii="Consolas" w:hAnsi="Consolas"/>
+          <w:color w:val="D4D4D4"/>
+          <w:sz w:val="21"/>
+          <w:szCs w:val="21"/>
+        </w:rPr>
+      </w:pPr>
+      <w:r>
+        <w:rPr>
+          <w:rFonts w:ascii="Consolas" w:hAnsi="Consolas"/>
+          <w:color w:val="D4D4D4"/>
+          <w:sz w:val="21"/>
+          <w:szCs w:val="21"/>
+        </w:rPr>
+        <w:t>  }</w:t>
+      </w:r>
+    </w:p>
+    <w:p>
+      <w:pPr>
+        <w:shd w:val="clear" w:color="auto" w:fill="1E1E1E"/>
+        <w:spacing w:line="285" w:lineRule="atLeast"/>
+        <w:rPr>
+          <w:rFonts w:ascii="Consolas" w:hAnsi="Consolas"/>
+          <w:color w:val="D4D4D4"/>
+          <w:sz w:val="21"/>
+          <w:szCs w:val="21"/>
+        </w:rPr>
+      </w:pPr>
+      <w:r>
+        <w:rPr>
+          <w:rFonts w:ascii="Consolas" w:hAnsi="Consolas"/>
+          <w:color w:val="D4D4D4"/>
+          <w:sz w:val="21"/>
+          <w:szCs w:val="21"/>
+        </w:rPr>
+        <w:t>  </w:t>
+      </w:r>
+      <w:r>
+        <w:rPr>
+          <w:rFonts w:ascii="Consolas" w:hAnsi="Consolas"/>
+          <w:color w:val="DCDCAA"/>
+          <w:sz w:val="21"/>
+          <w:szCs w:val="21"/>
+        </w:rPr>
+        <w:t>render</w:t>
+      </w:r>
+      <w:r>
+        <w:rPr>
+          <w:rFonts w:ascii="Consolas" w:hAnsi="Consolas"/>
+          <w:color w:val="D4D4D4"/>
+          <w:sz w:val="21"/>
+          <w:szCs w:val="21"/>
+        </w:rPr>
+        <w:t>(){</w:t>
+      </w:r>
+    </w:p>
+    <w:p>
+      <w:pPr>
+        <w:shd w:val="clear" w:color="auto" w:fill="1E1E1E"/>
+        <w:spacing w:line="285" w:lineRule="atLeast"/>
+        <w:rPr>
+          <w:rFonts w:ascii="Consolas" w:hAnsi="Consolas"/>
+          <w:color w:val="D4D4D4"/>
+          <w:sz w:val="21"/>
+          <w:szCs w:val="21"/>
+        </w:rPr>
+      </w:pPr>
+      <w:r>
+        <w:rPr>
+          <w:rFonts w:ascii="Consolas" w:hAnsi="Consolas"/>
+          <w:color w:val="D4D4D4"/>
+          <w:sz w:val="21"/>
+          <w:szCs w:val="21"/>
+        </w:rPr>
+        <w:t>    </w:t>
+      </w:r>
+      <w:r>
+        <w:rPr>
+          <w:rFonts w:ascii="Consolas" w:hAnsi="Consolas"/>
+          <w:color w:val="C586C0"/>
+          <w:sz w:val="21"/>
+          <w:szCs w:val="21"/>
+        </w:rPr>
+        <w:t>return</w:t>
+      </w:r>
+      <w:r>
+        <w:rPr>
+          <w:rFonts w:ascii="Consolas" w:hAnsi="Consolas"/>
+          <w:color w:val="D4D4D4"/>
+          <w:sz w:val="21"/>
+          <w:szCs w:val="21"/>
+        </w:rPr>
+        <w:t>(      </w:t>
+      </w:r>
+    </w:p>
+    <w:p>
+      <w:pPr>
+        <w:shd w:val="clear" w:color="auto" w:fill="1E1E1E"/>
+        <w:spacing w:line="285" w:lineRule="atLeast"/>
+        <w:rPr>
+          <w:rFonts w:ascii="Consolas" w:hAnsi="Consolas"/>
+          <w:color w:val="D4D4D4"/>
+          <w:sz w:val="21"/>
+          <w:szCs w:val="21"/>
+        </w:rPr>
+      </w:pPr>
+      <w:r>
+        <w:rPr>
+          <w:rFonts w:ascii="Consolas" w:hAnsi="Consolas"/>
+          <w:color w:val="D4D4D4"/>
+          <w:sz w:val="21"/>
+          <w:szCs w:val="21"/>
+        </w:rPr>
+        <w:t>      </w:t>
+      </w:r>
+      <w:r>
+        <w:rPr>
+          <w:rFonts w:ascii="Consolas" w:hAnsi="Consolas"/>
+          <w:color w:val="808080"/>
+          <w:sz w:val="21"/>
+          <w:szCs w:val="21"/>
+        </w:rPr>
+        <w:t>&lt;</w:t>
+      </w:r>
+      <w:r>
+        <w:rPr>
+          <w:rFonts w:ascii="Consolas" w:hAnsi="Consolas"/>
+          <w:color w:val="4EC9B0"/>
+          <w:sz w:val="21"/>
+          <w:szCs w:val="21"/>
+        </w:rPr>
+        <w:t>View</w:t>
+      </w:r>
+      <w:r>
+        <w:rPr>
+          <w:rFonts w:ascii="Consolas" w:hAnsi="Consolas"/>
+          <w:color w:val="808080"/>
+          <w:sz w:val="21"/>
+          <w:szCs w:val="21"/>
+        </w:rPr>
+        <w:t>&gt;</w:t>
+      </w:r>
+    </w:p>
+    <w:p>
+      <w:pPr>
+        <w:shd w:val="clear" w:color="auto" w:fill="1E1E1E"/>
+        <w:spacing w:line="285" w:lineRule="atLeast"/>
+        <w:rPr>
+          <w:rFonts w:ascii="Consolas" w:hAnsi="Consolas"/>
+          <w:color w:val="D4D4D4"/>
+          <w:sz w:val="21"/>
+          <w:szCs w:val="21"/>
+        </w:rPr>
+      </w:pPr>
+      <w:r>
+        <w:rPr>
+          <w:rFonts w:ascii="Consolas" w:hAnsi="Consolas"/>
+          <w:color w:val="D4D4D4"/>
+          <w:sz w:val="21"/>
+          <w:szCs w:val="21"/>
+        </w:rPr>
+        <w:t>        </w:t>
+      </w:r>
+      <w:r>
+        <w:rPr>
+          <w:rFonts w:ascii="Consolas" w:hAnsi="Consolas"/>
+          <w:color w:val="808080"/>
+          <w:sz w:val="21"/>
+          <w:szCs w:val="21"/>
+        </w:rPr>
+        <w:t>&lt;</w:t>
+      </w:r>
+      <w:r>
+        <w:rPr>
+          <w:rFonts w:ascii="Consolas" w:hAnsi="Consolas"/>
+          <w:color w:val="4EC9B0"/>
+          <w:sz w:val="21"/>
+          <w:szCs w:val="21"/>
+        </w:rPr>
+        <w:t>Text</w:t>
+      </w:r>
+      <w:r>
+        <w:rPr>
+          <w:rFonts w:ascii="Consolas" w:hAnsi="Consolas"/>
+          <w:color w:val="808080"/>
+          <w:sz w:val="21"/>
+          <w:szCs w:val="21"/>
+        </w:rPr>
+        <w:t>&gt;</w:t>
+      </w:r>
+      <w:r>
+        <w:rPr>
+          <w:rFonts w:ascii="Consolas" w:hAnsi="Consolas"/>
+          <w:color w:val="D4D4D4"/>
+          <w:sz w:val="21"/>
+          <w:szCs w:val="21"/>
+        </w:rPr>
+        <w:t>Xin chào </w:t>
+      </w:r>
+      <w:r>
+        <w:rPr>
+          <w:rFonts w:ascii="Consolas" w:hAnsi="Consolas"/>
+          <w:color w:val="569CD6"/>
+          <w:sz w:val="21"/>
+          <w:szCs w:val="21"/>
+        </w:rPr>
+        <w:t>{this</w:t>
+      </w:r>
+      <w:r>
+        <w:rPr>
+          <w:rFonts w:ascii="Consolas" w:hAnsi="Consolas"/>
+          <w:color w:val="D4D4D4"/>
+          <w:sz w:val="21"/>
+          <w:szCs w:val="21"/>
+        </w:rPr>
+        <w:t>.</w:t>
+      </w:r>
+      <w:r>
+        <w:rPr>
+          <w:rFonts w:ascii="Consolas" w:hAnsi="Consolas"/>
+          <w:color w:val="4FC1FF"/>
+          <w:sz w:val="21"/>
+          <w:szCs w:val="21"/>
+        </w:rPr>
+        <w:t>props</w:t>
+      </w:r>
+      <w:r>
+        <w:rPr>
+          <w:rFonts w:ascii="Consolas" w:hAnsi="Consolas"/>
+          <w:color w:val="D4D4D4"/>
+          <w:sz w:val="21"/>
+          <w:szCs w:val="21"/>
+        </w:rPr>
+        <w:t>.</w:t>
+      </w:r>
+      <w:r>
+        <w:rPr>
+          <w:rFonts w:ascii="Consolas" w:hAnsi="Consolas"/>
+          <w:color w:val="9CDCFE"/>
+          <w:sz w:val="21"/>
+          <w:szCs w:val="21"/>
+        </w:rPr>
+        <w:t>ten</w:t>
+      </w:r>
+      <w:r>
+        <w:rPr>
+          <w:rFonts w:ascii="Consolas" w:hAnsi="Consolas"/>
+          <w:color w:val="569CD6"/>
+          <w:sz w:val="21"/>
+          <w:szCs w:val="21"/>
+        </w:rPr>
+        <w:t>}</w:t>
+      </w:r>
+      <w:r>
+        <w:rPr>
+          <w:rFonts w:ascii="Consolas" w:hAnsi="Consolas"/>
+          <w:color w:val="808080"/>
+          <w:sz w:val="21"/>
+          <w:szCs w:val="21"/>
+        </w:rPr>
+        <w:t>&lt;/</w:t>
+      </w:r>
+      <w:r>
+        <w:rPr>
+          <w:rFonts w:ascii="Consolas" w:hAnsi="Consolas"/>
+          <w:color w:val="4EC9B0"/>
+          <w:sz w:val="21"/>
+          <w:szCs w:val="21"/>
+        </w:rPr>
+        <w:t>Text</w:t>
+      </w:r>
+      <w:r>
+        <w:rPr>
+          <w:rFonts w:ascii="Consolas" w:hAnsi="Consolas"/>
+          <w:color w:val="808080"/>
+          <w:sz w:val="21"/>
+          <w:szCs w:val="21"/>
+        </w:rPr>
+        <w:t>&gt;</w:t>
+      </w:r>
+      <w:r>
+        <w:rPr>
+          <w:rFonts w:ascii="Consolas" w:hAnsi="Consolas"/>
+          <w:color w:val="D4D4D4"/>
+          <w:sz w:val="21"/>
+          <w:szCs w:val="21"/>
+        </w:rPr>
+        <w:t>        </w:t>
+      </w:r>
+    </w:p>
+    <w:p>
+      <w:pPr>
+        <w:shd w:val="clear" w:color="auto" w:fill="1E1E1E"/>
+        <w:spacing w:line="285" w:lineRule="atLeast"/>
+        <w:rPr>
+          <w:rFonts w:ascii="Consolas" w:hAnsi="Consolas"/>
+          <w:color w:val="D4D4D4"/>
+          <w:sz w:val="21"/>
+          <w:szCs w:val="21"/>
+        </w:rPr>
+      </w:pPr>
+      <w:r>
+        <w:rPr>
+          <w:rFonts w:ascii="Consolas" w:hAnsi="Consolas"/>
+          <w:color w:val="D4D4D4"/>
+          <w:sz w:val="21"/>
+          <w:szCs w:val="21"/>
+        </w:rPr>
+        <w:t>        </w:t>
+      </w:r>
+      <w:r>
+        <w:rPr>
+          <w:rFonts w:ascii="Consolas" w:hAnsi="Consolas"/>
+          <w:color w:val="808080"/>
+          <w:sz w:val="21"/>
+          <w:szCs w:val="21"/>
+        </w:rPr>
+        <w:t>&lt;</w:t>
+      </w:r>
+      <w:r>
+        <w:rPr>
+          <w:rFonts w:ascii="Consolas" w:hAnsi="Consolas"/>
+          <w:color w:val="4EC9B0"/>
+          <w:sz w:val="21"/>
+          <w:szCs w:val="21"/>
+        </w:rPr>
+        <w:t>Text</w:t>
+      </w:r>
+      <w:r>
+        <w:rPr>
+          <w:rFonts w:ascii="Consolas" w:hAnsi="Consolas"/>
+          <w:color w:val="D4D4D4"/>
+          <w:sz w:val="21"/>
+          <w:szCs w:val="21"/>
+        </w:rPr>
+        <w:t> </w:t>
+      </w:r>
+      <w:r>
+        <w:rPr>
+          <w:rFonts w:ascii="Consolas" w:hAnsi="Consolas"/>
+          <w:color w:val="808080"/>
+          <w:sz w:val="21"/>
+          <w:szCs w:val="21"/>
+        </w:rPr>
+        <w:t>&gt;</w:t>
+      </w:r>
+      <w:r>
+        <w:rPr>
+          <w:rFonts w:ascii="Consolas" w:hAnsi="Consolas"/>
+          <w:color w:val="569CD6"/>
+          <w:sz w:val="21"/>
+          <w:szCs w:val="21"/>
+        </w:rPr>
+        <w:t>{this</w:t>
+      </w:r>
+      <w:r>
+        <w:rPr>
+          <w:rFonts w:ascii="Consolas" w:hAnsi="Consolas"/>
+          <w:color w:val="D4D4D4"/>
+          <w:sz w:val="21"/>
+          <w:szCs w:val="21"/>
+        </w:rPr>
+        <w:t>.</w:t>
+      </w:r>
+      <w:r>
+        <w:rPr>
+          <w:rFonts w:ascii="Consolas" w:hAnsi="Consolas"/>
+          <w:color w:val="9CDCFE"/>
+          <w:sz w:val="21"/>
+          <w:szCs w:val="21"/>
+        </w:rPr>
+        <w:t>state</w:t>
+      </w:r>
+      <w:r>
+        <w:rPr>
+          <w:rFonts w:ascii="Consolas" w:hAnsi="Consolas"/>
+          <w:color w:val="D4D4D4"/>
+          <w:sz w:val="21"/>
+          <w:szCs w:val="21"/>
+        </w:rPr>
+        <w:t>.</w:t>
+      </w:r>
+      <w:r>
+        <w:rPr>
+          <w:rFonts w:ascii="Consolas" w:hAnsi="Consolas"/>
+          <w:color w:val="9CDCFE"/>
+          <w:sz w:val="21"/>
+          <w:szCs w:val="21"/>
+        </w:rPr>
+        <w:t>state1</w:t>
+      </w:r>
+      <w:r>
+        <w:rPr>
+          <w:rFonts w:ascii="Consolas" w:hAnsi="Consolas"/>
+          <w:color w:val="569CD6"/>
+          <w:sz w:val="21"/>
+          <w:szCs w:val="21"/>
+        </w:rPr>
+        <w:t>}</w:t>
+      </w:r>
+      <w:r>
+        <w:rPr>
+          <w:rFonts w:ascii="Consolas" w:hAnsi="Consolas"/>
+          <w:color w:val="808080"/>
+          <w:sz w:val="21"/>
+          <w:szCs w:val="21"/>
+        </w:rPr>
+        <w:t>&lt;/</w:t>
+      </w:r>
+      <w:r>
+        <w:rPr>
+          <w:rFonts w:ascii="Consolas" w:hAnsi="Consolas"/>
+          <w:color w:val="4EC9B0"/>
+          <w:sz w:val="21"/>
+          <w:szCs w:val="21"/>
+        </w:rPr>
+        <w:t>Text</w:t>
+      </w:r>
+      <w:r>
+        <w:rPr>
+          <w:rFonts w:ascii="Consolas" w:hAnsi="Consolas"/>
+          <w:color w:val="808080"/>
+          <w:sz w:val="21"/>
+          <w:szCs w:val="21"/>
+        </w:rPr>
+        <w:t>&gt;</w:t>
+      </w:r>
+    </w:p>
+    <w:p>
+      <w:pPr>
+        <w:shd w:val="clear" w:color="auto" w:fill="1E1E1E"/>
+        <w:spacing w:line="285" w:lineRule="atLeast"/>
+        <w:rPr>
+          <w:rFonts w:ascii="Consolas" w:hAnsi="Consolas"/>
+          <w:color w:val="D4D4D4"/>
+          <w:sz w:val="21"/>
+          <w:szCs w:val="21"/>
+        </w:rPr>
+      </w:pPr>
+      <w:r>
+        <w:rPr>
+          <w:rFonts w:ascii="Consolas" w:hAnsi="Consolas"/>
+          <w:color w:val="D4D4D4"/>
+          <w:sz w:val="21"/>
+          <w:szCs w:val="21"/>
+        </w:rPr>
+        <w:t>        </w:t>
+      </w:r>
+      <w:r>
+        <w:rPr>
+          <w:rFonts w:ascii="Consolas" w:hAnsi="Consolas"/>
+          <w:color w:val="808080"/>
+          <w:sz w:val="21"/>
+          <w:szCs w:val="21"/>
+        </w:rPr>
+        <w:t>&lt;</w:t>
+      </w:r>
+      <w:r>
+        <w:rPr>
+          <w:rFonts w:ascii="Consolas" w:hAnsi="Consolas"/>
+          <w:color w:val="4EC9B0"/>
+          <w:sz w:val="21"/>
+          <w:szCs w:val="21"/>
+        </w:rPr>
+        <w:t>Text</w:t>
+      </w:r>
+      <w:r>
+        <w:rPr>
+          <w:rFonts w:ascii="Consolas" w:hAnsi="Consolas"/>
+          <w:color w:val="D4D4D4"/>
+          <w:sz w:val="21"/>
+          <w:szCs w:val="21"/>
+        </w:rPr>
+        <w:t> </w:t>
+      </w:r>
+      <w:r>
+        <w:rPr>
+          <w:rFonts w:ascii="Consolas" w:hAnsi="Consolas"/>
+          <w:color w:val="9CDCFE"/>
+          <w:sz w:val="21"/>
+          <w:szCs w:val="21"/>
+        </w:rPr>
+        <w:t>onPress</w:t>
+      </w:r>
+      <w:r>
+        <w:rPr>
+          <w:rFonts w:ascii="Consolas" w:hAnsi="Consolas"/>
+          <w:color w:val="D4D4D4"/>
+          <w:sz w:val="21"/>
+          <w:szCs w:val="21"/>
+        </w:rPr>
+        <w:t>=</w:t>
+      </w:r>
+      <w:r>
+        <w:rPr>
+          <w:rFonts w:ascii="Consolas" w:hAnsi="Consolas"/>
+          <w:color w:val="569CD6"/>
+          <w:sz w:val="21"/>
+          <w:szCs w:val="21"/>
+        </w:rPr>
+        <w:t>{this</w:t>
+      </w:r>
+      <w:r>
+        <w:rPr>
+          <w:rFonts w:ascii="Consolas" w:hAnsi="Consolas"/>
+          <w:color w:val="D4D4D4"/>
+          <w:sz w:val="21"/>
+          <w:szCs w:val="21"/>
+        </w:rPr>
+        <w:t>.</w:t>
+      </w:r>
+      <w:r>
+        <w:rPr>
+          <w:rFonts w:ascii="Consolas" w:hAnsi="Consolas"/>
+          <w:color w:val="DCDCAA"/>
+          <w:sz w:val="21"/>
+          <w:szCs w:val="21"/>
+        </w:rPr>
+        <w:t>_OnPress</w:t>
+      </w:r>
+      <w:r>
+        <w:rPr>
+          <w:rFonts w:ascii="Consolas" w:hAnsi="Consolas"/>
+          <w:color w:val="D4D4D4"/>
+          <w:sz w:val="21"/>
+          <w:szCs w:val="21"/>
+        </w:rPr>
+        <w:t>.</w:t>
+      </w:r>
+      <w:r>
+        <w:rPr>
+          <w:rFonts w:ascii="Consolas" w:hAnsi="Consolas"/>
+          <w:color w:val="DCDCAA"/>
+          <w:sz w:val="21"/>
+          <w:szCs w:val="21"/>
+        </w:rPr>
+        <w:t>bind</w:t>
+      </w:r>
+      <w:r>
+        <w:rPr>
+          <w:rFonts w:ascii="Consolas" w:hAnsi="Consolas"/>
+          <w:color w:val="D4D4D4"/>
+          <w:sz w:val="21"/>
+          <w:szCs w:val="21"/>
+        </w:rPr>
+        <w:t>(</w:t>
+      </w:r>
+      <w:r>
+        <w:rPr>
+          <w:rFonts w:ascii="Consolas" w:hAnsi="Consolas"/>
+          <w:color w:val="569CD6"/>
+          <w:sz w:val="21"/>
+          <w:szCs w:val="21"/>
+        </w:rPr>
+        <w:t>this</w:t>
+      </w:r>
+      <w:r>
+        <w:rPr>
+          <w:rFonts w:ascii="Consolas" w:hAnsi="Consolas"/>
+          <w:color w:val="D4D4D4"/>
+          <w:sz w:val="21"/>
+          <w:szCs w:val="21"/>
+        </w:rPr>
+        <w:t>)</w:t>
+      </w:r>
+      <w:r>
+        <w:rPr>
+          <w:rFonts w:ascii="Consolas" w:hAnsi="Consolas"/>
+          <w:color w:val="569CD6"/>
+          <w:sz w:val="21"/>
+          <w:szCs w:val="21"/>
+        </w:rPr>
+        <w:t>}</w:t>
+      </w:r>
+      <w:r>
+        <w:rPr>
+          <w:rFonts w:ascii="Consolas" w:hAnsi="Consolas"/>
+          <w:color w:val="808080"/>
+          <w:sz w:val="21"/>
+          <w:szCs w:val="21"/>
+        </w:rPr>
+        <w:t>&gt;</w:t>
+      </w:r>
+      <w:r>
+        <w:rPr>
+          <w:rFonts w:ascii="Consolas" w:hAnsi="Consolas"/>
+          <w:color w:val="D4D4D4"/>
+          <w:sz w:val="21"/>
+          <w:szCs w:val="21"/>
+        </w:rPr>
+        <w:t>click</w:t>
+      </w:r>
+      <w:r>
+        <w:rPr>
+          <w:rFonts w:ascii="Consolas" w:hAnsi="Consolas"/>
+          <w:color w:val="808080"/>
+          <w:sz w:val="21"/>
+          <w:szCs w:val="21"/>
+        </w:rPr>
+        <w:t>&lt;/</w:t>
+      </w:r>
+      <w:r>
+        <w:rPr>
+          <w:rFonts w:ascii="Consolas" w:hAnsi="Consolas"/>
+          <w:color w:val="4EC9B0"/>
+          <w:sz w:val="21"/>
+          <w:szCs w:val="21"/>
+        </w:rPr>
+        <w:t>Text</w:t>
+      </w:r>
+      <w:r>
+        <w:rPr>
+          <w:rFonts w:ascii="Consolas" w:hAnsi="Consolas"/>
+          <w:color w:val="808080"/>
+          <w:sz w:val="21"/>
+          <w:szCs w:val="21"/>
+        </w:rPr>
+        <w:t>&gt;</w:t>
+      </w:r>
+    </w:p>
+    <w:p>
+      <w:pPr>
+        <w:shd w:val="clear" w:color="auto" w:fill="1E1E1E"/>
+        <w:spacing w:line="285" w:lineRule="atLeast"/>
+        <w:rPr>
+          <w:rFonts w:ascii="Consolas" w:hAnsi="Consolas"/>
+          <w:color w:val="D4D4D4"/>
+          <w:sz w:val="21"/>
+          <w:szCs w:val="21"/>
+        </w:rPr>
+      </w:pPr>
+      <w:r>
+        <w:rPr>
+          <w:rFonts w:ascii="Consolas" w:hAnsi="Consolas"/>
+          <w:color w:val="D4D4D4"/>
+          <w:sz w:val="21"/>
+          <w:szCs w:val="21"/>
+        </w:rPr>
+        <w:t>      </w:t>
+      </w:r>
+      <w:r>
+        <w:rPr>
+          <w:rFonts w:ascii="Consolas" w:hAnsi="Consolas"/>
+          <w:color w:val="808080"/>
+          <w:sz w:val="21"/>
+          <w:szCs w:val="21"/>
+        </w:rPr>
+        <w:t>&lt;/</w:t>
+      </w:r>
+      <w:r>
+        <w:rPr>
+          <w:rFonts w:ascii="Consolas" w:hAnsi="Consolas"/>
+          <w:color w:val="4EC9B0"/>
+          <w:sz w:val="21"/>
+          <w:szCs w:val="21"/>
+        </w:rPr>
+        <w:t>View</w:t>
+      </w:r>
+      <w:r>
+        <w:rPr>
+          <w:rFonts w:ascii="Consolas" w:hAnsi="Consolas"/>
+          <w:color w:val="808080"/>
+          <w:sz w:val="21"/>
+          <w:szCs w:val="21"/>
+        </w:rPr>
+        <w:t>&gt;</w:t>
+      </w:r>
+    </w:p>
+    <w:p>
+      <w:pPr>
+        <w:shd w:val="clear" w:color="auto" w:fill="1E1E1E"/>
+        <w:spacing w:line="285" w:lineRule="atLeast"/>
+        <w:rPr>
+          <w:rFonts w:ascii="Consolas" w:hAnsi="Consolas"/>
+          <w:color w:val="D4D4D4"/>
+          <w:sz w:val="21"/>
+          <w:szCs w:val="21"/>
+        </w:rPr>
+      </w:pPr>
+      <w:r>
+        <w:rPr>
+          <w:rFonts w:ascii="Consolas" w:hAnsi="Consolas"/>
+          <w:color w:val="D4D4D4"/>
+          <w:sz w:val="21"/>
+          <w:szCs w:val="21"/>
+        </w:rPr>
+        <w:t>    )</w:t>
+      </w:r>
+    </w:p>
+    <w:p>
+      <w:pPr>
+        <w:shd w:val="clear" w:color="auto" w:fill="1E1E1E"/>
+        <w:spacing w:line="285" w:lineRule="atLeast"/>
+        <w:rPr>
+          <w:rFonts w:ascii="Consolas" w:hAnsi="Consolas"/>
+          <w:color w:val="D4D4D4"/>
+          <w:sz w:val="21"/>
+          <w:szCs w:val="21"/>
+        </w:rPr>
+      </w:pPr>
+      <w:r>
+        <w:rPr>
+          <w:rFonts w:ascii="Consolas" w:hAnsi="Consolas"/>
+          <w:color w:val="D4D4D4"/>
+          <w:sz w:val="21"/>
+          <w:szCs w:val="21"/>
+        </w:rPr>
+        <w:t>  }</w:t>
+      </w:r>
+    </w:p>
+    <w:p>
+      <w:pPr>
+        <w:shd w:val="clear" w:color="auto" w:fill="1E1E1E"/>
+        <w:spacing w:line="285" w:lineRule="atLeast"/>
+        <w:rPr>
+          <w:rFonts w:ascii="Consolas" w:hAnsi="Consolas"/>
+          <w:color w:val="D4D4D4"/>
+          <w:sz w:val="21"/>
+          <w:szCs w:val="21"/>
+        </w:rPr>
+      </w:pPr>
+      <w:r>
+        <w:rPr>
+          <w:rFonts w:ascii="Consolas" w:hAnsi="Consolas"/>
+          <w:color w:val="D4D4D4"/>
+          <w:sz w:val="21"/>
+          <w:szCs w:val="21"/>
+        </w:rPr>
+        <w:t>}</w:t>
+      </w:r>
+    </w:p>
+    <w:p>
+      <w:pPr>
+        <w:shd w:val="clear" w:color="auto" w:fill="1E1E1E"/>
+        <w:spacing w:line="285" w:lineRule="atLeast"/>
+        <w:rPr>
+          <w:rFonts w:ascii="Consolas" w:hAnsi="Consolas"/>
+          <w:color w:val="D4D4D4"/>
+          <w:sz w:val="21"/>
+          <w:szCs w:val="21"/>
+        </w:rPr>
+      </w:pPr>
+    </w:p>
+    <w:p>
+      <w:pPr>
+        <w:shd w:val="clear" w:color="auto" w:fill="1E1E1E"/>
+        <w:spacing w:line="285" w:lineRule="atLeast"/>
+        <w:rPr>
+          <w:rFonts w:ascii="Consolas" w:hAnsi="Consolas"/>
+          <w:color w:val="D4D4D4"/>
+          <w:sz w:val="21"/>
+          <w:szCs w:val="21"/>
+        </w:rPr>
+      </w:pPr>
+      <w:r>
+        <w:rPr>
+          <w:rFonts w:ascii="Consolas" w:hAnsi="Consolas"/>
+          <w:color w:val="569CD6"/>
+          <w:sz w:val="21"/>
+          <w:szCs w:val="21"/>
+        </w:rPr>
+        <w:t>const</w:t>
+      </w:r>
+      <w:r>
+        <w:rPr>
+          <w:rFonts w:ascii="Consolas" w:hAnsi="Consolas"/>
+          <w:color w:val="D4D4D4"/>
+          <w:sz w:val="21"/>
+          <w:szCs w:val="21"/>
+        </w:rPr>
+        <w:t> </w:t>
+      </w:r>
+      <w:r>
+        <w:rPr>
+          <w:rFonts w:ascii="Consolas" w:hAnsi="Consolas"/>
+          <w:color w:val="4FC1FF"/>
+          <w:sz w:val="21"/>
+          <w:szCs w:val="21"/>
+        </w:rPr>
+        <w:t>styles</w:t>
+      </w:r>
+      <w:r>
+        <w:rPr>
+          <w:rFonts w:ascii="Consolas" w:hAnsi="Consolas"/>
+          <w:color w:val="D4D4D4"/>
+          <w:sz w:val="21"/>
+          <w:szCs w:val="21"/>
+        </w:rPr>
+        <w:t>=</w:t>
+      </w:r>
+      <w:r>
+        <w:rPr>
+          <w:rFonts w:ascii="Consolas" w:hAnsi="Consolas"/>
+          <w:color w:val="4EC9B0"/>
+          <w:sz w:val="21"/>
+          <w:szCs w:val="21"/>
+        </w:rPr>
+        <w:t>StyleSheet</w:t>
+      </w:r>
+      <w:r>
+        <w:rPr>
+          <w:rFonts w:ascii="Consolas" w:hAnsi="Consolas"/>
+          <w:color w:val="D4D4D4"/>
+          <w:sz w:val="21"/>
+          <w:szCs w:val="21"/>
+        </w:rPr>
+        <w:t>.</w:t>
+      </w:r>
+      <w:r>
+        <w:rPr>
+          <w:rFonts w:ascii="Consolas" w:hAnsi="Consolas"/>
+          <w:color w:val="DCDCAA"/>
+          <w:sz w:val="21"/>
+          <w:szCs w:val="21"/>
+        </w:rPr>
+        <w:t>create</w:t>
+      </w:r>
+      <w:r>
+        <w:rPr>
+          <w:rFonts w:ascii="Consolas" w:hAnsi="Consolas"/>
+          <w:color w:val="D4D4D4"/>
+          <w:sz w:val="21"/>
+          <w:szCs w:val="21"/>
+        </w:rPr>
+        <w:t>({</w:t>
+      </w:r>
+    </w:p>
+    <w:p>
+      <w:pPr>
+        <w:shd w:val="clear" w:color="auto" w:fill="1E1E1E"/>
+        <w:spacing w:line="285" w:lineRule="atLeast"/>
+        <w:rPr>
+          <w:rFonts w:ascii="Consolas" w:hAnsi="Consolas"/>
+          <w:color w:val="D4D4D4"/>
+          <w:sz w:val="21"/>
+          <w:szCs w:val="21"/>
+        </w:rPr>
+      </w:pPr>
+      <w:r>
+        <w:rPr>
+          <w:rFonts w:ascii="Consolas" w:hAnsi="Consolas"/>
+          <w:color w:val="D4D4D4"/>
+          <w:sz w:val="21"/>
+          <w:szCs w:val="21"/>
+        </w:rPr>
+        <w:t>  </w:t>
+      </w:r>
+      <w:r>
+        <w:rPr>
+          <w:rFonts w:ascii="Consolas" w:hAnsi="Consolas"/>
+          <w:color w:val="9CDCFE"/>
+          <w:sz w:val="21"/>
+          <w:szCs w:val="21"/>
+        </w:rPr>
+        <w:t>container:</w:t>
+      </w:r>
+      <w:r>
+        <w:rPr>
+          <w:rFonts w:ascii="Consolas" w:hAnsi="Consolas"/>
+          <w:color w:val="D4D4D4"/>
+          <w:sz w:val="21"/>
+          <w:szCs w:val="21"/>
+        </w:rPr>
+        <w:t>{</w:t>
+      </w:r>
+    </w:p>
+    <w:p>
+      <w:pPr>
+        <w:shd w:val="clear" w:color="auto" w:fill="1E1E1E"/>
+        <w:spacing w:line="285" w:lineRule="atLeast"/>
+        <w:rPr>
+          <w:rFonts w:ascii="Consolas" w:hAnsi="Consolas"/>
+          <w:color w:val="D4D4D4"/>
+          <w:sz w:val="21"/>
+          <w:szCs w:val="21"/>
+        </w:rPr>
+      </w:pPr>
+      <w:r>
+        <w:rPr>
+          <w:rFonts w:ascii="Consolas" w:hAnsi="Consolas"/>
+          <w:color w:val="D4D4D4"/>
+          <w:sz w:val="21"/>
+          <w:szCs w:val="21"/>
+        </w:rPr>
+        <w:t>    </w:t>
+      </w:r>
+      <w:r>
+        <w:rPr>
+          <w:rFonts w:ascii="Consolas" w:hAnsi="Consolas"/>
+          <w:color w:val="9CDCFE"/>
+          <w:sz w:val="21"/>
+          <w:szCs w:val="21"/>
+        </w:rPr>
+        <w:t>flex:</w:t>
+      </w:r>
+      <w:r>
+        <w:rPr>
+          <w:rFonts w:ascii="Consolas" w:hAnsi="Consolas"/>
+          <w:color w:val="B5CEA8"/>
+          <w:sz w:val="21"/>
+          <w:szCs w:val="21"/>
+        </w:rPr>
+        <w:t>1</w:t>
+      </w:r>
+      <w:r>
+        <w:rPr>
+          <w:rFonts w:ascii="Consolas" w:hAnsi="Consolas"/>
+          <w:color w:val="D4D4D4"/>
+          <w:sz w:val="21"/>
+          <w:szCs w:val="21"/>
+        </w:rPr>
+        <w:t>,</w:t>
+      </w:r>
+    </w:p>
+    <w:p>
+      <w:pPr>
+        <w:shd w:val="clear" w:color="auto" w:fill="1E1E1E"/>
+        <w:spacing w:line="285" w:lineRule="atLeast"/>
+        <w:rPr>
+          <w:rFonts w:ascii="Consolas" w:hAnsi="Consolas"/>
+          <w:color w:val="D4D4D4"/>
+          <w:sz w:val="21"/>
+          <w:szCs w:val="21"/>
+        </w:rPr>
+      </w:pPr>
+      <w:r>
+        <w:rPr>
+          <w:rFonts w:ascii="Consolas" w:hAnsi="Consolas"/>
+          <w:color w:val="D4D4D4"/>
+          <w:sz w:val="21"/>
+          <w:szCs w:val="21"/>
+        </w:rPr>
+        <w:t>    </w:t>
+      </w:r>
+      <w:r>
+        <w:rPr>
+          <w:rFonts w:ascii="Consolas" w:hAnsi="Consolas"/>
+          <w:color w:val="9CDCFE"/>
+          <w:sz w:val="21"/>
+          <w:szCs w:val="21"/>
+        </w:rPr>
+        <w:t>backgroundColor:</w:t>
+      </w:r>
+      <w:r>
+        <w:rPr>
+          <w:rFonts w:ascii="Consolas" w:hAnsi="Consolas"/>
+          <w:color w:val="CE9178"/>
+          <w:sz w:val="21"/>
+          <w:szCs w:val="21"/>
+        </w:rPr>
+        <w:t>'#fff'</w:t>
+      </w:r>
+      <w:r>
+        <w:rPr>
+          <w:rFonts w:ascii="Consolas" w:hAnsi="Consolas"/>
+          <w:color w:val="D4D4D4"/>
+          <w:sz w:val="21"/>
+          <w:szCs w:val="21"/>
+        </w:rPr>
+        <w:t>,</w:t>
+      </w:r>
+    </w:p>
+    <w:p>
+      <w:pPr>
+        <w:shd w:val="clear" w:color="auto" w:fill="1E1E1E"/>
+        <w:spacing w:line="285" w:lineRule="atLeast"/>
+        <w:rPr>
+          <w:rFonts w:ascii="Consolas" w:hAnsi="Consolas"/>
+          <w:color w:val="D4D4D4"/>
+          <w:sz w:val="21"/>
+          <w:szCs w:val="21"/>
+        </w:rPr>
+      </w:pPr>
+      <w:r>
+        <w:rPr>
+          <w:rFonts w:ascii="Consolas" w:hAnsi="Consolas"/>
+          <w:color w:val="D4D4D4"/>
+          <w:sz w:val="21"/>
+          <w:szCs w:val="21"/>
+        </w:rPr>
+        <w:t>    </w:t>
+      </w:r>
+      <w:r>
+        <w:rPr>
+          <w:rFonts w:ascii="Consolas" w:hAnsi="Consolas"/>
+          <w:color w:val="9CDCFE"/>
+          <w:sz w:val="21"/>
+          <w:szCs w:val="21"/>
+        </w:rPr>
+        <w:t>alignItems:</w:t>
+      </w:r>
+      <w:r>
+        <w:rPr>
+          <w:rFonts w:ascii="Consolas" w:hAnsi="Consolas"/>
+          <w:color w:val="CE9178"/>
+          <w:sz w:val="21"/>
+          <w:szCs w:val="21"/>
+        </w:rPr>
+        <w:t>'center'</w:t>
+      </w:r>
+      <w:r>
+        <w:rPr>
+          <w:rFonts w:ascii="Consolas" w:hAnsi="Consolas"/>
+          <w:color w:val="D4D4D4"/>
+          <w:sz w:val="21"/>
+          <w:szCs w:val="21"/>
+        </w:rPr>
+        <w:t>,</w:t>
+      </w:r>
+    </w:p>
+    <w:p>
+      <w:pPr>
+        <w:shd w:val="clear" w:color="auto" w:fill="1E1E1E"/>
+        <w:spacing w:line="285" w:lineRule="atLeast"/>
+        <w:rPr>
+          <w:rFonts w:ascii="Consolas" w:hAnsi="Consolas"/>
+          <w:color w:val="D4D4D4"/>
+          <w:sz w:val="21"/>
+          <w:szCs w:val="21"/>
+        </w:rPr>
+      </w:pPr>
+      <w:r>
+        <w:rPr>
+          <w:rFonts w:ascii="Consolas" w:hAnsi="Consolas"/>
+          <w:color w:val="D4D4D4"/>
+          <w:sz w:val="21"/>
+          <w:szCs w:val="21"/>
+        </w:rPr>
+        <w:t>    </w:t>
+      </w:r>
+      <w:r>
+        <w:rPr>
+          <w:rFonts w:ascii="Consolas" w:hAnsi="Consolas"/>
+          <w:color w:val="9CDCFE"/>
+          <w:sz w:val="21"/>
+          <w:szCs w:val="21"/>
+        </w:rPr>
+        <w:t>justifyContent:</w:t>
+      </w:r>
+      <w:r>
+        <w:rPr>
+          <w:rFonts w:ascii="Consolas" w:hAnsi="Consolas"/>
+          <w:color w:val="CE9178"/>
+          <w:sz w:val="21"/>
+          <w:szCs w:val="21"/>
+        </w:rPr>
+        <w:t>'center'</w:t>
+      </w:r>
+    </w:p>
+    <w:p>
+      <w:pPr>
+        <w:shd w:val="clear" w:color="auto" w:fill="1E1E1E"/>
+        <w:spacing w:line="285" w:lineRule="atLeast"/>
+        <w:rPr>
+          <w:rFonts w:ascii="Consolas" w:hAnsi="Consolas"/>
+          <w:color w:val="D4D4D4"/>
+          <w:sz w:val="21"/>
+          <w:szCs w:val="21"/>
+        </w:rPr>
+      </w:pPr>
+      <w:r>
+        <w:rPr>
+          <w:rFonts w:ascii="Consolas" w:hAnsi="Consolas"/>
+          <w:color w:val="D4D4D4"/>
+          <w:sz w:val="21"/>
+          <w:szCs w:val="21"/>
+        </w:rPr>
+        <w:t>  }</w:t>
+      </w:r>
+    </w:p>
+    <w:p>
+      <w:pPr>
+        <w:shd w:val="clear" w:color="auto" w:fill="1E1E1E"/>
+        <w:spacing w:line="285" w:lineRule="atLeast"/>
+        <w:rPr>
+          <w:rFonts w:ascii="Consolas" w:hAnsi="Consolas"/>
+          <w:color w:val="D4D4D4"/>
+          <w:sz w:val="21"/>
+          <w:szCs w:val="21"/>
+        </w:rPr>
+      </w:pPr>
+      <w:r>
+        <w:rPr>
+          <w:rFonts w:ascii="Consolas" w:hAnsi="Consolas"/>
+          <w:color w:val="D4D4D4"/>
+          <w:sz w:val="21"/>
+          <w:szCs w:val="21"/>
+        </w:rPr>
+        <w:t>})</w:t>
+      </w:r>
+    </w:p>
+    <w:p>
+      <w:pPr>
+        <w:pStyle w:val="ListParagraph"/>
+        <w:spacing w:after="0"/>
+        <w:ind w:left="0"/>
+        <w:rPr>
+          <w:rFonts w:ascii="Times New Roman" w:hAnsi="Times New Roman" w:cs="Times New Roman"/>
+          <w:sz w:val="24"/>
+          <w:szCs w:val="24"/>
+        </w:rPr>
+      </w:pPr>
+    </w:p>
+    <w:p>
+      <w:pPr>
+        <w:shd w:val="clear" w:color="auto" w:fill="1E1E1E"/>
+        <w:spacing w:line="285" w:lineRule="atLeast"/>
+        <w:rPr>
+          <w:rFonts w:ascii="Consolas" w:hAnsi="Consolas"/>
+          <w:color w:val="D4D4D4"/>
+          <w:sz w:val="21"/>
+          <w:szCs w:val="21"/>
+        </w:rPr>
+      </w:pPr>
+      <w:r>
+        <w:rPr>
+          <w:rFonts w:ascii="Consolas" w:hAnsi="Consolas"/>
+          <w:color w:val="C586C0"/>
+          <w:sz w:val="21"/>
+          <w:szCs w:val="21"/>
+        </w:rPr>
+        <w:t>import</w:t>
+      </w:r>
+      <w:r>
+        <w:rPr>
+          <w:rFonts w:ascii="Consolas" w:hAnsi="Consolas"/>
+          <w:color w:val="D4D4D4"/>
+          <w:sz w:val="21"/>
+          <w:szCs w:val="21"/>
+        </w:rPr>
+        <w:t> </w:t>
+      </w:r>
+      <w:r>
+        <w:rPr>
+          <w:rFonts w:ascii="Consolas" w:hAnsi="Consolas"/>
+          <w:color w:val="9CDCFE"/>
+          <w:sz w:val="21"/>
+          <w:szCs w:val="21"/>
+        </w:rPr>
+        <w:t>React</w:t>
+      </w:r>
+      <w:r>
+        <w:rPr>
+          <w:rFonts w:ascii="Consolas" w:hAnsi="Consolas"/>
+          <w:color w:val="D4D4D4"/>
+          <w:sz w:val="21"/>
+          <w:szCs w:val="21"/>
+        </w:rPr>
+        <w:t>, {</w:t>
+      </w:r>
+      <w:r>
+        <w:rPr>
+          <w:rFonts w:ascii="Consolas" w:hAnsi="Consolas"/>
+          <w:color w:val="9CDCFE"/>
+          <w:sz w:val="21"/>
+          <w:szCs w:val="21"/>
+        </w:rPr>
+        <w:t>Component</w:t>
+      </w:r>
+      <w:r>
+        <w:rPr>
+          <w:rFonts w:ascii="Consolas" w:hAnsi="Consolas"/>
+          <w:color w:val="D4D4D4"/>
+          <w:sz w:val="21"/>
+          <w:szCs w:val="21"/>
+        </w:rPr>
+        <w:t>} </w:t>
+      </w:r>
+      <w:r>
+        <w:rPr>
+          <w:rFonts w:ascii="Consolas" w:hAnsi="Consolas"/>
+          <w:color w:val="C586C0"/>
+          <w:sz w:val="21"/>
+          <w:szCs w:val="21"/>
+        </w:rPr>
+        <w:t>from</w:t>
+      </w:r>
+      <w:r>
+        <w:rPr>
+          <w:rFonts w:ascii="Consolas" w:hAnsi="Consolas"/>
+          <w:color w:val="D4D4D4"/>
+          <w:sz w:val="21"/>
+          <w:szCs w:val="21"/>
+        </w:rPr>
+        <w:t> </w:t>
+      </w:r>
+      <w:r>
+        <w:rPr>
+          <w:rFonts w:ascii="Consolas" w:hAnsi="Consolas"/>
+          <w:color w:val="CE9178"/>
+          <w:sz w:val="21"/>
+          <w:szCs w:val="21"/>
+        </w:rPr>
+        <w:t>'react'</w:t>
+      </w:r>
+      <w:r>
+        <w:rPr>
+          <w:rFonts w:ascii="Consolas" w:hAnsi="Consolas"/>
+          <w:color w:val="D4D4D4"/>
+          <w:sz w:val="21"/>
+          <w:szCs w:val="21"/>
+        </w:rPr>
+        <w:t>;</w:t>
+      </w:r>
+    </w:p>
+    <w:p>
+      <w:pPr>
+        <w:shd w:val="clear" w:color="auto" w:fill="1E1E1E"/>
+        <w:spacing w:line="285" w:lineRule="atLeast"/>
+        <w:rPr>
+          <w:rFonts w:ascii="Consolas" w:hAnsi="Consolas"/>
+          <w:color w:val="D4D4D4"/>
+          <w:sz w:val="21"/>
+          <w:szCs w:val="21"/>
+        </w:rPr>
+      </w:pPr>
+    </w:p>
+    <w:p>
+      <w:pPr>
+        <w:shd w:val="clear" w:color="auto" w:fill="1E1E1E"/>
+        <w:spacing w:line="285" w:lineRule="atLeast"/>
+        <w:rPr>
+          <w:rFonts w:ascii="Consolas" w:hAnsi="Consolas"/>
+          <w:color w:val="D4D4D4"/>
+          <w:sz w:val="21"/>
+          <w:szCs w:val="21"/>
+        </w:rPr>
+      </w:pPr>
+      <w:r>
+        <w:rPr>
+          <w:rFonts w:ascii="Consolas" w:hAnsi="Consolas"/>
+          <w:color w:val="C586C0"/>
+          <w:sz w:val="21"/>
+          <w:szCs w:val="21"/>
+        </w:rPr>
+        <w:t>import</w:t>
+      </w:r>
+      <w:r>
+        <w:rPr>
+          <w:rFonts w:ascii="Consolas" w:hAnsi="Consolas"/>
+          <w:color w:val="D4D4D4"/>
+          <w:sz w:val="21"/>
+          <w:szCs w:val="21"/>
+        </w:rPr>
+        <w:t> {</w:t>
+      </w:r>
+      <w:r>
+        <w:rPr>
+          <w:rFonts w:ascii="Consolas" w:hAnsi="Consolas"/>
+          <w:color w:val="9CDCFE"/>
+          <w:sz w:val="21"/>
+          <w:szCs w:val="21"/>
+        </w:rPr>
+        <w:t>Text</w:t>
+      </w:r>
+      <w:r>
+        <w:rPr>
+          <w:rFonts w:ascii="Consolas" w:hAnsi="Consolas"/>
+          <w:color w:val="D4D4D4"/>
+          <w:sz w:val="21"/>
+          <w:szCs w:val="21"/>
+        </w:rPr>
+        <w:t>,</w:t>
+      </w:r>
+      <w:r>
+        <w:rPr>
+          <w:rFonts w:ascii="Consolas" w:hAnsi="Consolas"/>
+          <w:color w:val="9CDCFE"/>
+          <w:sz w:val="21"/>
+          <w:szCs w:val="21"/>
+        </w:rPr>
+        <w:t>View</w:t>
+      </w:r>
+      <w:r>
+        <w:rPr>
+          <w:rFonts w:ascii="Consolas" w:hAnsi="Consolas"/>
+          <w:color w:val="D4D4D4"/>
+          <w:sz w:val="21"/>
+          <w:szCs w:val="21"/>
+        </w:rPr>
+        <w:t>,</w:t>
+      </w:r>
+      <w:r>
+        <w:rPr>
+          <w:rFonts w:ascii="Consolas" w:hAnsi="Consolas"/>
+          <w:color w:val="9CDCFE"/>
+          <w:sz w:val="21"/>
+          <w:szCs w:val="21"/>
+        </w:rPr>
+        <w:t>StyleSheet</w:t>
+      </w:r>
+      <w:r>
+        <w:rPr>
+          <w:rFonts w:ascii="Consolas" w:hAnsi="Consolas"/>
+          <w:color w:val="D4D4D4"/>
+          <w:sz w:val="21"/>
+          <w:szCs w:val="21"/>
+        </w:rPr>
+        <w:t>, </w:t>
+      </w:r>
+      <w:r>
+        <w:rPr>
+          <w:rFonts w:ascii="Consolas" w:hAnsi="Consolas"/>
+          <w:color w:val="9CDCFE"/>
+          <w:sz w:val="21"/>
+          <w:szCs w:val="21"/>
+        </w:rPr>
+        <w:t>TextInput</w:t>
+      </w:r>
+      <w:r>
+        <w:rPr>
+          <w:rFonts w:ascii="Consolas" w:hAnsi="Consolas"/>
+          <w:color w:val="D4D4D4"/>
+          <w:sz w:val="21"/>
+          <w:szCs w:val="21"/>
+        </w:rPr>
+        <w:t>} </w:t>
+      </w:r>
+      <w:r>
+        <w:rPr>
+          <w:rFonts w:ascii="Consolas" w:hAnsi="Consolas"/>
+          <w:color w:val="C586C0"/>
+          <w:sz w:val="21"/>
+          <w:szCs w:val="21"/>
+        </w:rPr>
+        <w:t>from</w:t>
+      </w:r>
+      <w:r>
+        <w:rPr>
+          <w:rFonts w:ascii="Consolas" w:hAnsi="Consolas"/>
+          <w:color w:val="D4D4D4"/>
+          <w:sz w:val="21"/>
+          <w:szCs w:val="21"/>
+        </w:rPr>
+        <w:t> </w:t>
+      </w:r>
+      <w:r>
+        <w:rPr>
+          <w:rFonts w:ascii="Consolas" w:hAnsi="Consolas"/>
+          <w:color w:val="CE9178"/>
+          <w:sz w:val="21"/>
+          <w:szCs w:val="21"/>
+        </w:rPr>
+        <w:t>'react-native'</w:t>
+      </w:r>
+      <w:r>
+        <w:rPr>
+          <w:rFonts w:ascii="Consolas" w:hAnsi="Consolas"/>
+          <w:color w:val="D4D4D4"/>
+          <w:sz w:val="21"/>
+          <w:szCs w:val="21"/>
+        </w:rPr>
+        <w:t>;</w:t>
+      </w:r>
+    </w:p>
+    <w:p>
+      <w:pPr>
+        <w:shd w:val="clear" w:color="auto" w:fill="1E1E1E"/>
+        <w:spacing w:line="285" w:lineRule="atLeast"/>
+        <w:rPr>
+          <w:rFonts w:ascii="Consolas" w:hAnsi="Consolas"/>
+          <w:color w:val="D4D4D4"/>
+          <w:sz w:val="21"/>
+          <w:szCs w:val="21"/>
+        </w:rPr>
+      </w:pPr>
+    </w:p>
+    <w:p>
+      <w:pPr>
+        <w:shd w:val="clear" w:color="auto" w:fill="1E1E1E"/>
+        <w:spacing w:line="285" w:lineRule="atLeast"/>
+        <w:rPr>
+          <w:rFonts w:ascii="Consolas" w:hAnsi="Consolas"/>
+          <w:color w:val="D4D4D4"/>
+          <w:sz w:val="21"/>
+          <w:szCs w:val="21"/>
+        </w:rPr>
+      </w:pPr>
+      <w:r>
+        <w:rPr>
+          <w:rFonts w:ascii="Consolas" w:hAnsi="Consolas"/>
+          <w:color w:val="C586C0"/>
+          <w:sz w:val="21"/>
+          <w:szCs w:val="21"/>
+        </w:rPr>
+        <w:t>export</w:t>
+      </w:r>
+      <w:r>
+        <w:rPr>
+          <w:rFonts w:ascii="Consolas" w:hAnsi="Consolas"/>
+          <w:color w:val="D4D4D4"/>
+          <w:sz w:val="21"/>
+          <w:szCs w:val="21"/>
+        </w:rPr>
+        <w:t> </w:t>
+      </w:r>
+      <w:r>
+        <w:rPr>
+          <w:rFonts w:ascii="Consolas" w:hAnsi="Consolas"/>
+          <w:color w:val="C586C0"/>
+          <w:sz w:val="21"/>
+          <w:szCs w:val="21"/>
+        </w:rPr>
+        <w:t>default</w:t>
+      </w:r>
+      <w:r>
+        <w:rPr>
+          <w:rFonts w:ascii="Consolas" w:hAnsi="Consolas"/>
+          <w:color w:val="D4D4D4"/>
+          <w:sz w:val="21"/>
+          <w:szCs w:val="21"/>
+        </w:rPr>
+        <w:t> </w:t>
+      </w:r>
+      <w:r>
+        <w:rPr>
+          <w:rFonts w:ascii="Consolas" w:hAnsi="Consolas"/>
+          <w:color w:val="569CD6"/>
+          <w:sz w:val="21"/>
+          <w:szCs w:val="21"/>
+        </w:rPr>
+        <w:t>class</w:t>
+      </w:r>
+      <w:r>
+        <w:rPr>
+          <w:rFonts w:ascii="Consolas" w:hAnsi="Consolas"/>
+          <w:color w:val="D4D4D4"/>
+          <w:sz w:val="21"/>
+          <w:szCs w:val="21"/>
+        </w:rPr>
+        <w:t> </w:t>
+      </w:r>
+      <w:r>
+        <w:rPr>
+          <w:rFonts w:ascii="Consolas" w:hAnsi="Consolas"/>
+          <w:color w:val="4EC9B0"/>
+          <w:sz w:val="21"/>
+          <w:szCs w:val="21"/>
+        </w:rPr>
+        <w:t>MainFlex</w:t>
+      </w:r>
+      <w:r>
+        <w:rPr>
+          <w:rFonts w:ascii="Consolas" w:hAnsi="Consolas"/>
+          <w:color w:val="D4D4D4"/>
+          <w:sz w:val="21"/>
+          <w:szCs w:val="21"/>
+        </w:rPr>
+        <w:t> </w:t>
+      </w:r>
+      <w:r>
+        <w:rPr>
+          <w:rFonts w:ascii="Consolas" w:hAnsi="Consolas"/>
+          <w:color w:val="569CD6"/>
+          <w:sz w:val="21"/>
+          <w:szCs w:val="21"/>
+        </w:rPr>
+        <w:t>extends</w:t>
+      </w:r>
+      <w:r>
+        <w:rPr>
+          <w:rFonts w:ascii="Consolas" w:hAnsi="Consolas"/>
+          <w:color w:val="D4D4D4"/>
+          <w:sz w:val="21"/>
+          <w:szCs w:val="21"/>
+        </w:rPr>
+        <w:t> </w:t>
+      </w:r>
+      <w:r>
+        <w:rPr>
+          <w:rFonts w:ascii="Consolas" w:hAnsi="Consolas"/>
+          <w:color w:val="4EC9B0"/>
+          <w:sz w:val="21"/>
+          <w:szCs w:val="21"/>
+        </w:rPr>
+        <w:t>Component</w:t>
+      </w:r>
+      <w:r>
+        <w:rPr>
+          <w:rFonts w:ascii="Consolas" w:hAnsi="Consolas"/>
+          <w:color w:val="D4D4D4"/>
+          <w:sz w:val="21"/>
+          <w:szCs w:val="21"/>
+        </w:rPr>
+        <w:t>{</w:t>
+      </w:r>
+    </w:p>
+    <w:p>
+      <w:pPr>
+        <w:shd w:val="clear" w:color="auto" w:fill="1E1E1E"/>
+        <w:spacing w:line="285" w:lineRule="atLeast"/>
+        <w:rPr>
+          <w:rFonts w:ascii="Consolas" w:hAnsi="Consolas"/>
+          <w:color w:val="D4D4D4"/>
+          <w:sz w:val="21"/>
+          <w:szCs w:val="21"/>
+        </w:rPr>
+      </w:pPr>
+      <w:r>
+        <w:rPr>
+          <w:rFonts w:ascii="Consolas" w:hAnsi="Consolas"/>
+          <w:color w:val="D4D4D4"/>
+          <w:sz w:val="21"/>
+          <w:szCs w:val="21"/>
+        </w:rPr>
+        <w:t>    </w:t>
+      </w:r>
+      <w:r>
+        <w:rPr>
+          <w:rFonts w:ascii="Consolas" w:hAnsi="Consolas"/>
+          <w:color w:val="DCDCAA"/>
+          <w:sz w:val="21"/>
+          <w:szCs w:val="21"/>
+        </w:rPr>
+        <w:t>render</w:t>
+      </w:r>
+      <w:r>
+        <w:rPr>
+          <w:rFonts w:ascii="Consolas" w:hAnsi="Consolas"/>
+          <w:color w:val="D4D4D4"/>
+          <w:sz w:val="21"/>
+          <w:szCs w:val="21"/>
+        </w:rPr>
+        <w:t>(){</w:t>
+      </w:r>
+    </w:p>
+    <w:p>
+      <w:pPr>
+        <w:shd w:val="clear" w:color="auto" w:fill="1E1E1E"/>
+        <w:spacing w:line="285" w:lineRule="atLeast"/>
+        <w:rPr>
+          <w:rFonts w:ascii="Consolas" w:hAnsi="Consolas"/>
+          <w:color w:val="D4D4D4"/>
+          <w:sz w:val="21"/>
+          <w:szCs w:val="21"/>
+        </w:rPr>
+      </w:pPr>
+      <w:r>
+        <w:rPr>
+          <w:rFonts w:ascii="Consolas" w:hAnsi="Consolas"/>
+          <w:color w:val="D4D4D4"/>
+          <w:sz w:val="21"/>
+          <w:szCs w:val="21"/>
+        </w:rPr>
+        <w:t>        </w:t>
+      </w:r>
+      <w:r>
+        <w:rPr>
+          <w:rFonts w:ascii="Consolas" w:hAnsi="Consolas"/>
+          <w:color w:val="C586C0"/>
+          <w:sz w:val="21"/>
+          <w:szCs w:val="21"/>
+        </w:rPr>
+        <w:t>return</w:t>
+      </w:r>
+      <w:r>
+        <w:rPr>
+          <w:rFonts w:ascii="Consolas" w:hAnsi="Consolas"/>
+          <w:color w:val="D4D4D4"/>
+          <w:sz w:val="21"/>
+          <w:szCs w:val="21"/>
+        </w:rPr>
+        <w:t>(</w:t>
+      </w:r>
+    </w:p>
+    <w:p>
+      <w:pPr>
+        <w:shd w:val="clear" w:color="auto" w:fill="1E1E1E"/>
+        <w:spacing w:line="285" w:lineRule="atLeast"/>
+        <w:rPr>
+          <w:rFonts w:ascii="Consolas" w:hAnsi="Consolas"/>
+          <w:color w:val="D4D4D4"/>
+          <w:sz w:val="21"/>
+          <w:szCs w:val="21"/>
+        </w:rPr>
+      </w:pPr>
+      <w:r>
+        <w:rPr>
+          <w:rFonts w:ascii="Consolas" w:hAnsi="Consolas"/>
+          <w:color w:val="D4D4D4"/>
+          <w:sz w:val="21"/>
+          <w:szCs w:val="21"/>
+        </w:rPr>
+        <w:t>            </w:t>
+      </w:r>
+      <w:r>
+        <w:rPr>
+          <w:rFonts w:ascii="Consolas" w:hAnsi="Consolas"/>
+          <w:color w:val="808080"/>
+          <w:sz w:val="21"/>
+          <w:szCs w:val="21"/>
+        </w:rPr>
+        <w:t>&lt;</w:t>
+      </w:r>
+      <w:r>
+        <w:rPr>
+          <w:rFonts w:ascii="Consolas" w:hAnsi="Consolas"/>
+          <w:color w:val="4EC9B0"/>
+          <w:sz w:val="21"/>
+          <w:szCs w:val="21"/>
+        </w:rPr>
+        <w:t>View</w:t>
+      </w:r>
+      <w:r>
+        <w:rPr>
+          <w:rFonts w:ascii="Consolas" w:hAnsi="Consolas"/>
+          <w:color w:val="D4D4D4"/>
+          <w:sz w:val="21"/>
+          <w:szCs w:val="21"/>
+        </w:rPr>
+        <w:t> </w:t>
+      </w:r>
+      <w:r>
+        <w:rPr>
+          <w:rFonts w:ascii="Consolas" w:hAnsi="Consolas"/>
+          <w:color w:val="9CDCFE"/>
+          <w:sz w:val="21"/>
+          <w:szCs w:val="21"/>
+        </w:rPr>
+        <w:t>style</w:t>
+      </w:r>
+      <w:r>
+        <w:rPr>
+          <w:rFonts w:ascii="Consolas" w:hAnsi="Consolas"/>
+          <w:color w:val="D4D4D4"/>
+          <w:sz w:val="21"/>
+          <w:szCs w:val="21"/>
+        </w:rPr>
+        <w:t>=</w:t>
+      </w:r>
+      <w:r>
+        <w:rPr>
+          <w:rFonts w:ascii="Consolas" w:hAnsi="Consolas"/>
+          <w:color w:val="569CD6"/>
+          <w:sz w:val="21"/>
+          <w:szCs w:val="21"/>
+        </w:rPr>
+        <w:t>{</w:t>
+      </w:r>
+      <w:r>
+        <w:rPr>
+          <w:rFonts w:ascii="Consolas" w:hAnsi="Consolas"/>
+          <w:color w:val="4FC1FF"/>
+          <w:sz w:val="21"/>
+          <w:szCs w:val="21"/>
+        </w:rPr>
+        <w:t>styles</w:t>
+      </w:r>
+      <w:r>
+        <w:rPr>
+          <w:rFonts w:ascii="Consolas" w:hAnsi="Consolas"/>
+          <w:color w:val="D4D4D4"/>
+          <w:sz w:val="21"/>
+          <w:szCs w:val="21"/>
+        </w:rPr>
+        <w:t>.</w:t>
+      </w:r>
+      <w:r>
+        <w:rPr>
+          <w:rFonts w:ascii="Consolas" w:hAnsi="Consolas"/>
+          <w:color w:val="9CDCFE"/>
+          <w:sz w:val="21"/>
+          <w:szCs w:val="21"/>
+        </w:rPr>
+        <w:t>container</w:t>
+      </w:r>
+      <w:r>
+        <w:rPr>
+          <w:rFonts w:ascii="Consolas" w:hAnsi="Consolas"/>
+          <w:color w:val="569CD6"/>
+          <w:sz w:val="21"/>
+          <w:szCs w:val="21"/>
+        </w:rPr>
+        <w:t>}</w:t>
+      </w:r>
+      <w:r>
+        <w:rPr>
+          <w:rFonts w:ascii="Consolas" w:hAnsi="Consolas"/>
+          <w:color w:val="808080"/>
+          <w:sz w:val="21"/>
+          <w:szCs w:val="21"/>
+        </w:rPr>
+        <w:t>&gt;</w:t>
+      </w:r>
+    </w:p>
+    <w:p>
+      <w:pPr>
+        <w:shd w:val="clear" w:color="auto" w:fill="1E1E1E"/>
+        <w:spacing w:line="285" w:lineRule="atLeast"/>
+        <w:rPr>
+          <w:rFonts w:ascii="Consolas" w:hAnsi="Consolas"/>
+          <w:color w:val="D4D4D4"/>
+          <w:sz w:val="21"/>
+          <w:szCs w:val="21"/>
+        </w:rPr>
+      </w:pPr>
+      <w:r>
+        <w:rPr>
+          <w:rFonts w:ascii="Consolas" w:hAnsi="Consolas"/>
+          <w:color w:val="D4D4D4"/>
+          <w:sz w:val="21"/>
+          <w:szCs w:val="21"/>
+        </w:rPr>
+        <w:t>                </w:t>
+      </w:r>
+      <w:r>
+        <w:rPr>
+          <w:rFonts w:ascii="Consolas" w:hAnsi="Consolas"/>
+          <w:color w:val="808080"/>
+          <w:sz w:val="21"/>
+          <w:szCs w:val="21"/>
+        </w:rPr>
+        <w:t>&lt;</w:t>
+      </w:r>
+      <w:r>
+        <w:rPr>
+          <w:rFonts w:ascii="Consolas" w:hAnsi="Consolas"/>
+          <w:color w:val="4EC9B0"/>
+          <w:sz w:val="21"/>
+          <w:szCs w:val="21"/>
+        </w:rPr>
+        <w:t>TextInput</w:t>
+      </w:r>
+      <w:r>
+        <w:rPr>
+          <w:rFonts w:ascii="Consolas" w:hAnsi="Consolas"/>
+          <w:color w:val="D4D4D4"/>
+          <w:sz w:val="21"/>
+          <w:szCs w:val="21"/>
+        </w:rPr>
+        <w:t> </w:t>
+      </w:r>
+      <w:r>
+        <w:rPr>
+          <w:rFonts w:ascii="Consolas" w:hAnsi="Consolas"/>
+          <w:color w:val="9CDCFE"/>
+          <w:sz w:val="21"/>
+          <w:szCs w:val="21"/>
+        </w:rPr>
+        <w:t>placeholder</w:t>
+      </w:r>
+      <w:r>
+        <w:rPr>
+          <w:rFonts w:ascii="Consolas" w:hAnsi="Consolas"/>
+          <w:color w:val="D4D4D4"/>
+          <w:sz w:val="21"/>
+          <w:szCs w:val="21"/>
+        </w:rPr>
+        <w:t>=</w:t>
+      </w:r>
+      <w:r>
+        <w:rPr>
+          <w:rFonts w:ascii="Consolas" w:hAnsi="Consolas"/>
+          <w:color w:val="569CD6"/>
+          <w:sz w:val="21"/>
+          <w:szCs w:val="21"/>
+        </w:rPr>
+        <w:t>{</w:t>
+      </w:r>
+      <w:r>
+        <w:rPr>
+          <w:rFonts w:ascii="Consolas" w:hAnsi="Consolas"/>
+          <w:color w:val="CE9178"/>
+          <w:sz w:val="21"/>
+          <w:szCs w:val="21"/>
+        </w:rPr>
+        <w:t>'nhập họ và tên'</w:t>
+      </w:r>
+      <w:r>
+        <w:rPr>
+          <w:rFonts w:ascii="Consolas" w:hAnsi="Consolas"/>
+          <w:color w:val="569CD6"/>
+          <w:sz w:val="21"/>
+          <w:szCs w:val="21"/>
+        </w:rPr>
+        <w:t>}</w:t>
+      </w:r>
+      <w:r>
+        <w:rPr>
+          <w:rFonts w:ascii="Consolas" w:hAnsi="Consolas"/>
+          <w:color w:val="808080"/>
+          <w:sz w:val="21"/>
+          <w:szCs w:val="21"/>
+        </w:rPr>
+        <w:t>&gt;&lt;/</w:t>
+      </w:r>
+      <w:r>
+        <w:rPr>
+          <w:rFonts w:ascii="Consolas" w:hAnsi="Consolas"/>
+          <w:color w:val="4EC9B0"/>
+          <w:sz w:val="21"/>
+          <w:szCs w:val="21"/>
+        </w:rPr>
+        <w:t>TextInput</w:t>
+      </w:r>
+      <w:r>
+        <w:rPr>
+          <w:rFonts w:ascii="Consolas" w:hAnsi="Consolas"/>
+          <w:color w:val="808080"/>
+          <w:sz w:val="21"/>
+          <w:szCs w:val="21"/>
+        </w:rPr>
+        <w:t>&gt;</w:t>
+      </w:r>
+    </w:p>
+    <w:p>
+      <w:pPr>
+        <w:shd w:val="clear" w:color="auto" w:fill="1E1E1E"/>
+        <w:spacing w:line="285" w:lineRule="atLeast"/>
+        <w:rPr>
+          <w:rFonts w:ascii="Consolas" w:hAnsi="Consolas"/>
+          <w:color w:val="D4D4D4"/>
+          <w:sz w:val="21"/>
+          <w:szCs w:val="21"/>
+        </w:rPr>
+      </w:pPr>
+      <w:r>
+        <w:rPr>
+          <w:rFonts w:ascii="Consolas" w:hAnsi="Consolas"/>
+          <w:color w:val="D4D4D4"/>
+          <w:sz w:val="21"/>
+          <w:szCs w:val="21"/>
+        </w:rPr>
+        <w:t>                </w:t>
+      </w:r>
+      <w:r>
+        <w:rPr>
+          <w:rFonts w:ascii="Consolas" w:hAnsi="Consolas"/>
+          <w:color w:val="808080"/>
+          <w:sz w:val="21"/>
+          <w:szCs w:val="21"/>
+        </w:rPr>
+        <w:t>&lt;</w:t>
+      </w:r>
+      <w:r>
+        <w:rPr>
+          <w:rFonts w:ascii="Consolas" w:hAnsi="Consolas"/>
+          <w:color w:val="4EC9B0"/>
+          <w:sz w:val="21"/>
+          <w:szCs w:val="21"/>
+        </w:rPr>
+        <w:t>View</w:t>
+      </w:r>
+      <w:r>
+        <w:rPr>
+          <w:rFonts w:ascii="Consolas" w:hAnsi="Consolas"/>
+          <w:color w:val="D4D4D4"/>
+          <w:sz w:val="21"/>
+          <w:szCs w:val="21"/>
+        </w:rPr>
+        <w:t> </w:t>
+      </w:r>
+      <w:r>
+        <w:rPr>
+          <w:rFonts w:ascii="Consolas" w:hAnsi="Consolas"/>
+          <w:color w:val="9CDCFE"/>
+          <w:sz w:val="21"/>
+          <w:szCs w:val="21"/>
+        </w:rPr>
+        <w:t>style</w:t>
+      </w:r>
+      <w:r>
+        <w:rPr>
+          <w:rFonts w:ascii="Consolas" w:hAnsi="Consolas"/>
+          <w:color w:val="D4D4D4"/>
+          <w:sz w:val="21"/>
+          <w:szCs w:val="21"/>
+        </w:rPr>
+        <w:t>=</w:t>
+      </w:r>
+      <w:r>
+        <w:rPr>
+          <w:rFonts w:ascii="Consolas" w:hAnsi="Consolas"/>
+          <w:color w:val="569CD6"/>
+          <w:sz w:val="21"/>
+          <w:szCs w:val="21"/>
+        </w:rPr>
+        <w:t>{</w:t>
+      </w:r>
+      <w:r>
+        <w:rPr>
+          <w:rFonts w:ascii="Consolas" w:hAnsi="Consolas"/>
+          <w:color w:val="4FC1FF"/>
+          <w:sz w:val="21"/>
+          <w:szCs w:val="21"/>
+        </w:rPr>
+        <w:t>styles</w:t>
+      </w:r>
+      <w:r>
+        <w:rPr>
+          <w:rFonts w:ascii="Consolas" w:hAnsi="Consolas"/>
+          <w:color w:val="D4D4D4"/>
+          <w:sz w:val="21"/>
+          <w:szCs w:val="21"/>
+        </w:rPr>
+        <w:t>.</w:t>
+      </w:r>
+      <w:r>
+        <w:rPr>
+          <w:rFonts w:ascii="Consolas" w:hAnsi="Consolas"/>
+          <w:color w:val="9CDCFE"/>
+          <w:sz w:val="21"/>
+          <w:szCs w:val="21"/>
+        </w:rPr>
+        <w:t>bluecontain</w:t>
+      </w:r>
+      <w:r>
+        <w:rPr>
+          <w:rFonts w:ascii="Consolas" w:hAnsi="Consolas"/>
+          <w:color w:val="569CD6"/>
+          <w:sz w:val="21"/>
+          <w:szCs w:val="21"/>
+        </w:rPr>
+        <w:t>}</w:t>
+      </w:r>
+      <w:r>
+        <w:rPr>
+          <w:rFonts w:ascii="Consolas" w:hAnsi="Consolas"/>
+          <w:color w:val="808080"/>
+          <w:sz w:val="21"/>
+          <w:szCs w:val="21"/>
+        </w:rPr>
+        <w:t>&gt;&lt;/</w:t>
+      </w:r>
+      <w:r>
+        <w:rPr>
+          <w:rFonts w:ascii="Consolas" w:hAnsi="Consolas"/>
+          <w:color w:val="4EC9B0"/>
+          <w:sz w:val="21"/>
+          <w:szCs w:val="21"/>
+        </w:rPr>
+        <w:t>View</w:t>
+      </w:r>
+      <w:r>
+        <w:rPr>
+          <w:rFonts w:ascii="Consolas" w:hAnsi="Consolas"/>
+          <w:color w:val="808080"/>
+          <w:sz w:val="21"/>
+          <w:szCs w:val="21"/>
+        </w:rPr>
+        <w:t>&gt;</w:t>
+      </w:r>
+    </w:p>
+    <w:p>
+      <w:pPr>
+        <w:shd w:val="clear" w:color="auto" w:fill="1E1E1E"/>
+        <w:spacing w:line="285" w:lineRule="atLeast"/>
+        <w:rPr>
+          <w:rFonts w:ascii="Consolas" w:hAnsi="Consolas"/>
+          <w:color w:val="D4D4D4"/>
+          <w:sz w:val="21"/>
+          <w:szCs w:val="21"/>
+        </w:rPr>
+      </w:pPr>
+      <w:r>
+        <w:rPr>
+          <w:rFonts w:ascii="Consolas" w:hAnsi="Consolas"/>
+          <w:color w:val="D4D4D4"/>
+          <w:sz w:val="21"/>
+          <w:szCs w:val="21"/>
+        </w:rPr>
+        <w:t>                </w:t>
+      </w:r>
+      <w:r>
+        <w:rPr>
+          <w:rFonts w:ascii="Consolas" w:hAnsi="Consolas"/>
+          <w:color w:val="808080"/>
+          <w:sz w:val="21"/>
+          <w:szCs w:val="21"/>
+        </w:rPr>
+        <w:t>&lt;</w:t>
+      </w:r>
+      <w:r>
+        <w:rPr>
+          <w:rFonts w:ascii="Consolas" w:hAnsi="Consolas"/>
+          <w:color w:val="4EC9B0"/>
+          <w:sz w:val="21"/>
+          <w:szCs w:val="21"/>
+        </w:rPr>
+        <w:t>View</w:t>
+      </w:r>
+      <w:r>
+        <w:rPr>
+          <w:rFonts w:ascii="Consolas" w:hAnsi="Consolas"/>
+          <w:color w:val="D4D4D4"/>
+          <w:sz w:val="21"/>
+          <w:szCs w:val="21"/>
+        </w:rPr>
+        <w:t> </w:t>
+      </w:r>
+      <w:r>
+        <w:rPr>
+          <w:rFonts w:ascii="Consolas" w:hAnsi="Consolas"/>
+          <w:color w:val="9CDCFE"/>
+          <w:sz w:val="21"/>
+          <w:szCs w:val="21"/>
+        </w:rPr>
+        <w:t>style</w:t>
+      </w:r>
+      <w:r>
+        <w:rPr>
+          <w:rFonts w:ascii="Consolas" w:hAnsi="Consolas"/>
+          <w:color w:val="D4D4D4"/>
+          <w:sz w:val="21"/>
+          <w:szCs w:val="21"/>
+        </w:rPr>
+        <w:t>=</w:t>
+      </w:r>
+      <w:r>
+        <w:rPr>
+          <w:rFonts w:ascii="Consolas" w:hAnsi="Consolas"/>
+          <w:color w:val="569CD6"/>
+          <w:sz w:val="21"/>
+          <w:szCs w:val="21"/>
+        </w:rPr>
+        <w:t>{</w:t>
+      </w:r>
+      <w:r>
+        <w:rPr>
+          <w:rFonts w:ascii="Consolas" w:hAnsi="Consolas"/>
+          <w:color w:val="4FC1FF"/>
+          <w:sz w:val="21"/>
+          <w:szCs w:val="21"/>
+        </w:rPr>
+        <w:t>styles</w:t>
+      </w:r>
+      <w:r>
+        <w:rPr>
+          <w:rFonts w:ascii="Consolas" w:hAnsi="Consolas"/>
+          <w:color w:val="D4D4D4"/>
+          <w:sz w:val="21"/>
+          <w:szCs w:val="21"/>
+        </w:rPr>
+        <w:t>.</w:t>
+      </w:r>
+      <w:r>
+        <w:rPr>
+          <w:rFonts w:ascii="Consolas" w:hAnsi="Consolas"/>
+          <w:color w:val="9CDCFE"/>
+          <w:sz w:val="21"/>
+          <w:szCs w:val="21"/>
+        </w:rPr>
+        <w:t>yellowcontain</w:t>
+      </w:r>
+      <w:r>
+        <w:rPr>
+          <w:rFonts w:ascii="Consolas" w:hAnsi="Consolas"/>
+          <w:color w:val="569CD6"/>
+          <w:sz w:val="21"/>
+          <w:szCs w:val="21"/>
+        </w:rPr>
+        <w:t>}</w:t>
+      </w:r>
+      <w:r>
+        <w:rPr>
+          <w:rFonts w:ascii="Consolas" w:hAnsi="Consolas"/>
+          <w:color w:val="808080"/>
+          <w:sz w:val="21"/>
+          <w:szCs w:val="21"/>
+        </w:rPr>
+        <w:t>&gt;&lt;/</w:t>
+      </w:r>
+      <w:r>
+        <w:rPr>
+          <w:rFonts w:ascii="Consolas" w:hAnsi="Consolas"/>
+          <w:color w:val="4EC9B0"/>
+          <w:sz w:val="21"/>
+          <w:szCs w:val="21"/>
+        </w:rPr>
+        <w:t>View</w:t>
+      </w:r>
+      <w:r>
+        <w:rPr>
+          <w:rFonts w:ascii="Consolas" w:hAnsi="Consolas"/>
+          <w:color w:val="808080"/>
+          <w:sz w:val="21"/>
+          <w:szCs w:val="21"/>
+        </w:rPr>
+        <w:t>&gt;</w:t>
+      </w:r>
+    </w:p>
+    <w:p>
+      <w:pPr>
+        <w:shd w:val="clear" w:color="auto" w:fill="1E1E1E"/>
+        <w:spacing w:line="285" w:lineRule="atLeast"/>
+        <w:rPr>
+          <w:rFonts w:ascii="Consolas" w:hAnsi="Consolas"/>
+          <w:color w:val="D4D4D4"/>
+          <w:sz w:val="21"/>
+          <w:szCs w:val="21"/>
+        </w:rPr>
+      </w:pPr>
+      <w:r>
+        <w:rPr>
+          <w:rFonts w:ascii="Consolas" w:hAnsi="Consolas"/>
+          <w:color w:val="D4D4D4"/>
+          <w:sz w:val="21"/>
+          <w:szCs w:val="21"/>
+        </w:rPr>
+        <w:t>            </w:t>
+      </w:r>
+      <w:r>
+        <w:rPr>
+          <w:rFonts w:ascii="Consolas" w:hAnsi="Consolas"/>
+          <w:color w:val="808080"/>
+          <w:sz w:val="21"/>
+          <w:szCs w:val="21"/>
+        </w:rPr>
+        <w:t>&lt;/</w:t>
+      </w:r>
+      <w:r>
+        <w:rPr>
+          <w:rFonts w:ascii="Consolas" w:hAnsi="Consolas"/>
+          <w:color w:val="4EC9B0"/>
+          <w:sz w:val="21"/>
+          <w:szCs w:val="21"/>
+        </w:rPr>
+        <w:t>View</w:t>
+      </w:r>
+      <w:r>
+        <w:rPr>
+          <w:rFonts w:ascii="Consolas" w:hAnsi="Consolas"/>
+          <w:color w:val="808080"/>
+          <w:sz w:val="21"/>
+          <w:szCs w:val="21"/>
+        </w:rPr>
+        <w:t>&gt;</w:t>
+      </w:r>
+    </w:p>
+    <w:p>
+      <w:pPr>
+        <w:shd w:val="clear" w:color="auto" w:fill="1E1E1E"/>
+        <w:spacing w:line="285" w:lineRule="atLeast"/>
+        <w:rPr>
+          <w:rFonts w:ascii="Consolas" w:hAnsi="Consolas"/>
+          <w:color w:val="D4D4D4"/>
+          <w:sz w:val="21"/>
+          <w:szCs w:val="21"/>
+        </w:rPr>
+      </w:pPr>
+      <w:r>
+        <w:rPr>
+          <w:rFonts w:ascii="Consolas" w:hAnsi="Consolas"/>
+          <w:color w:val="D4D4D4"/>
+          <w:sz w:val="21"/>
+          <w:szCs w:val="21"/>
+        </w:rPr>
+        <w:t>        )</w:t>
+      </w:r>
+    </w:p>
+    <w:p>
+      <w:pPr>
+        <w:shd w:val="clear" w:color="auto" w:fill="1E1E1E"/>
+        <w:spacing w:line="285" w:lineRule="atLeast"/>
+        <w:rPr>
+          <w:rFonts w:ascii="Consolas" w:hAnsi="Consolas"/>
+          <w:color w:val="D4D4D4"/>
+          <w:sz w:val="21"/>
+          <w:szCs w:val="21"/>
+        </w:rPr>
+      </w:pPr>
+      <w:r>
+        <w:rPr>
+          <w:rFonts w:ascii="Consolas" w:hAnsi="Consolas"/>
+          <w:color w:val="D4D4D4"/>
+          <w:sz w:val="21"/>
+          <w:szCs w:val="21"/>
+        </w:rPr>
+        <w:t>    }</w:t>
+      </w:r>
+    </w:p>
+    <w:p>
+      <w:pPr>
+        <w:shd w:val="clear" w:color="auto" w:fill="1E1E1E"/>
+        <w:spacing w:line="285" w:lineRule="atLeast"/>
+        <w:rPr>
+          <w:rFonts w:ascii="Consolas" w:hAnsi="Consolas"/>
+          <w:color w:val="D4D4D4"/>
+          <w:sz w:val="21"/>
+          <w:szCs w:val="21"/>
+        </w:rPr>
+      </w:pPr>
+      <w:r>
+        <w:rPr>
+          <w:rFonts w:ascii="Consolas" w:hAnsi="Consolas"/>
+          <w:color w:val="D4D4D4"/>
+          <w:sz w:val="21"/>
+          <w:szCs w:val="21"/>
+        </w:rPr>
+        <w:t>}</w:t>
+      </w:r>
+    </w:p>
+    <w:p>
+      <w:pPr>
+        <w:shd w:val="clear" w:color="auto" w:fill="1E1E1E"/>
+        <w:spacing w:line="285" w:lineRule="atLeast"/>
+        <w:rPr>
+          <w:rFonts w:ascii="Consolas" w:hAnsi="Consolas"/>
+          <w:color w:val="D4D4D4"/>
+          <w:sz w:val="21"/>
+          <w:szCs w:val="21"/>
+        </w:rPr>
+      </w:pPr>
+    </w:p>
+    <w:p>
+      <w:pPr>
+        <w:shd w:val="clear" w:color="auto" w:fill="1E1E1E"/>
+        <w:spacing w:line="285" w:lineRule="atLeast"/>
+        <w:rPr>
+          <w:rFonts w:ascii="Consolas" w:hAnsi="Consolas"/>
+          <w:color w:val="D4D4D4"/>
+          <w:sz w:val="21"/>
+          <w:szCs w:val="21"/>
+        </w:rPr>
+      </w:pPr>
+      <w:r>
+        <w:rPr>
+          <w:rFonts w:ascii="Consolas" w:hAnsi="Consolas"/>
+          <w:color w:val="569CD6"/>
+          <w:sz w:val="21"/>
+          <w:szCs w:val="21"/>
+        </w:rPr>
+        <w:t>const</w:t>
+      </w:r>
+      <w:r>
+        <w:rPr>
+          <w:rFonts w:ascii="Consolas" w:hAnsi="Consolas"/>
+          <w:color w:val="D4D4D4"/>
+          <w:sz w:val="21"/>
+          <w:szCs w:val="21"/>
+        </w:rPr>
+        <w:t> </w:t>
+      </w:r>
+      <w:r>
+        <w:rPr>
+          <w:rFonts w:ascii="Consolas" w:hAnsi="Consolas"/>
+          <w:color w:val="4FC1FF"/>
+          <w:sz w:val="21"/>
+          <w:szCs w:val="21"/>
+        </w:rPr>
+        <w:t>styles</w:t>
+      </w:r>
+      <w:r>
+        <w:rPr>
+          <w:rFonts w:ascii="Consolas" w:hAnsi="Consolas"/>
+          <w:color w:val="D4D4D4"/>
+          <w:sz w:val="21"/>
+          <w:szCs w:val="21"/>
+        </w:rPr>
+        <w:t>=</w:t>
+      </w:r>
+      <w:r>
+        <w:rPr>
+          <w:rFonts w:ascii="Consolas" w:hAnsi="Consolas"/>
+          <w:color w:val="4EC9B0"/>
+          <w:sz w:val="21"/>
+          <w:szCs w:val="21"/>
+        </w:rPr>
+        <w:t>StyleSheet</w:t>
+      </w:r>
+      <w:r>
+        <w:rPr>
+          <w:rFonts w:ascii="Consolas" w:hAnsi="Consolas"/>
+          <w:color w:val="D4D4D4"/>
+          <w:sz w:val="21"/>
+          <w:szCs w:val="21"/>
+        </w:rPr>
+        <w:t>.</w:t>
+      </w:r>
+      <w:r>
+        <w:rPr>
+          <w:rFonts w:ascii="Consolas" w:hAnsi="Consolas"/>
+          <w:color w:val="DCDCAA"/>
+          <w:sz w:val="21"/>
+          <w:szCs w:val="21"/>
+        </w:rPr>
+        <w:t>create</w:t>
+      </w:r>
+      <w:r>
+        <w:rPr>
+          <w:rFonts w:ascii="Consolas" w:hAnsi="Consolas"/>
+          <w:color w:val="D4D4D4"/>
+          <w:sz w:val="21"/>
+          <w:szCs w:val="21"/>
+        </w:rPr>
+        <w:t>({</w:t>
+      </w:r>
+    </w:p>
+    <w:p>
+      <w:pPr>
+        <w:shd w:val="clear" w:color="auto" w:fill="1E1E1E"/>
+        <w:spacing w:line="285" w:lineRule="atLeast"/>
+        <w:rPr>
+          <w:rFonts w:ascii="Consolas" w:hAnsi="Consolas"/>
+          <w:color w:val="D4D4D4"/>
+          <w:sz w:val="21"/>
+          <w:szCs w:val="21"/>
+        </w:rPr>
+      </w:pPr>
+      <w:r>
+        <w:rPr>
+          <w:rFonts w:ascii="Consolas" w:hAnsi="Consolas"/>
+          <w:color w:val="9CDCFE"/>
+          <w:sz w:val="21"/>
+          <w:szCs w:val="21"/>
+        </w:rPr>
+        <w:t>container:</w:t>
+      </w:r>
+      <w:r>
+        <w:rPr>
+          <w:rFonts w:ascii="Consolas" w:hAnsi="Consolas"/>
+          <w:color w:val="D4D4D4"/>
+          <w:sz w:val="21"/>
+          <w:szCs w:val="21"/>
+        </w:rPr>
+        <w:t>{</w:t>
+      </w:r>
+    </w:p>
+    <w:p>
+      <w:pPr>
+        <w:shd w:val="clear" w:color="auto" w:fill="1E1E1E"/>
+        <w:spacing w:line="285" w:lineRule="atLeast"/>
+        <w:rPr>
+          <w:rFonts w:ascii="Consolas" w:hAnsi="Consolas"/>
+          <w:color w:val="D4D4D4"/>
+          <w:sz w:val="21"/>
+          <w:szCs w:val="21"/>
+        </w:rPr>
+      </w:pPr>
+      <w:r>
+        <w:rPr>
+          <w:rFonts w:ascii="Consolas" w:hAnsi="Consolas"/>
+          <w:color w:val="9CDCFE"/>
+          <w:sz w:val="21"/>
+          <w:szCs w:val="21"/>
+        </w:rPr>
+        <w:t>flex:</w:t>
+      </w:r>
+      <w:r>
+        <w:rPr>
+          <w:rFonts w:ascii="Consolas" w:hAnsi="Consolas"/>
+          <w:color w:val="B5CEA8"/>
+          <w:sz w:val="21"/>
+          <w:szCs w:val="21"/>
+        </w:rPr>
+        <w:t>1</w:t>
+      </w:r>
+      <w:r>
+        <w:rPr>
+          <w:rFonts w:ascii="Consolas" w:hAnsi="Consolas"/>
+          <w:color w:val="D4D4D4"/>
+          <w:sz w:val="21"/>
+          <w:szCs w:val="21"/>
+        </w:rPr>
+        <w:t>,</w:t>
+      </w:r>
+    </w:p>
+    <w:p>
+      <w:pPr>
+        <w:shd w:val="clear" w:color="auto" w:fill="1E1E1E"/>
+        <w:spacing w:line="285" w:lineRule="atLeast"/>
+        <w:rPr>
+          <w:rFonts w:ascii="Consolas" w:hAnsi="Consolas"/>
+          <w:color w:val="D4D4D4"/>
+          <w:sz w:val="21"/>
+          <w:szCs w:val="21"/>
+        </w:rPr>
+      </w:pPr>
+      <w:r>
+        <w:rPr>
+          <w:rFonts w:ascii="Consolas" w:hAnsi="Consolas"/>
+          <w:color w:val="9CDCFE"/>
+          <w:sz w:val="21"/>
+          <w:szCs w:val="21"/>
+        </w:rPr>
+        <w:t>justifyContent:</w:t>
+      </w:r>
+      <w:r>
+        <w:rPr>
+          <w:rFonts w:ascii="Consolas" w:hAnsi="Consolas"/>
+          <w:color w:val="CE9178"/>
+          <w:sz w:val="21"/>
+          <w:szCs w:val="21"/>
+        </w:rPr>
+        <w:t>'center'</w:t>
+      </w:r>
+      <w:r>
+        <w:rPr>
+          <w:rFonts w:ascii="Consolas" w:hAnsi="Consolas"/>
+          <w:color w:val="D4D4D4"/>
+          <w:sz w:val="21"/>
+          <w:szCs w:val="21"/>
+        </w:rPr>
+        <w:t>,</w:t>
+      </w:r>
+    </w:p>
+    <w:p>
+      <w:pPr>
+        <w:shd w:val="clear" w:color="auto" w:fill="1E1E1E"/>
+        <w:spacing w:line="285" w:lineRule="atLeast"/>
+        <w:rPr>
+          <w:rFonts w:ascii="Consolas" w:hAnsi="Consolas"/>
+          <w:color w:val="D4D4D4"/>
+          <w:sz w:val="21"/>
+          <w:szCs w:val="21"/>
+        </w:rPr>
+      </w:pPr>
+      <w:r>
+        <w:rPr>
+          <w:rFonts w:ascii="Consolas" w:hAnsi="Consolas"/>
+          <w:color w:val="9CDCFE"/>
+          <w:sz w:val="21"/>
+          <w:szCs w:val="21"/>
+        </w:rPr>
+        <w:t>alignItems:</w:t>
+      </w:r>
+      <w:r>
+        <w:rPr>
+          <w:rFonts w:ascii="Consolas" w:hAnsi="Consolas"/>
+          <w:color w:val="CE9178"/>
+          <w:sz w:val="21"/>
+          <w:szCs w:val="21"/>
+        </w:rPr>
+        <w:t>'center'</w:t>
+      </w:r>
+    </w:p>
+    <w:p>
+      <w:pPr>
+        <w:shd w:val="clear" w:color="auto" w:fill="1E1E1E"/>
+        <w:spacing w:line="285" w:lineRule="atLeast"/>
+        <w:rPr>
+          <w:rFonts w:ascii="Consolas" w:hAnsi="Consolas"/>
+          <w:color w:val="D4D4D4"/>
+          <w:sz w:val="21"/>
+          <w:szCs w:val="21"/>
+        </w:rPr>
+      </w:pPr>
+      <w:r>
+        <w:rPr>
+          <w:rFonts w:ascii="Consolas" w:hAnsi="Consolas"/>
+          <w:color w:val="D4D4D4"/>
+          <w:sz w:val="21"/>
+          <w:szCs w:val="21"/>
+        </w:rPr>
+        <w:t>},</w:t>
+      </w:r>
+    </w:p>
+    <w:p>
+      <w:pPr>
+        <w:shd w:val="clear" w:color="auto" w:fill="1E1E1E"/>
+        <w:spacing w:line="285" w:lineRule="atLeast"/>
+        <w:rPr>
+          <w:rFonts w:ascii="Consolas" w:hAnsi="Consolas"/>
+          <w:color w:val="D4D4D4"/>
+          <w:sz w:val="21"/>
+          <w:szCs w:val="21"/>
+        </w:rPr>
+      </w:pPr>
+      <w:r>
+        <w:rPr>
+          <w:rFonts w:ascii="Consolas" w:hAnsi="Consolas"/>
+          <w:color w:val="9CDCFE"/>
+          <w:sz w:val="21"/>
+          <w:szCs w:val="21"/>
+        </w:rPr>
+        <w:t>bluecontain:</w:t>
+      </w:r>
+      <w:r>
+        <w:rPr>
+          <w:rFonts w:ascii="Consolas" w:hAnsi="Consolas"/>
+          <w:color w:val="D4D4D4"/>
+          <w:sz w:val="21"/>
+          <w:szCs w:val="21"/>
+        </w:rPr>
+        <w:t>{</w:t>
+      </w:r>
+    </w:p>
+    <w:p>
+      <w:pPr>
+        <w:shd w:val="clear" w:color="auto" w:fill="1E1E1E"/>
+        <w:spacing w:line="285" w:lineRule="atLeast"/>
+        <w:rPr>
+          <w:rFonts w:ascii="Consolas" w:hAnsi="Consolas"/>
+          <w:color w:val="D4D4D4"/>
+          <w:sz w:val="21"/>
+          <w:szCs w:val="21"/>
+        </w:rPr>
+      </w:pPr>
+      <w:r>
+        <w:rPr>
+          <w:rFonts w:ascii="Consolas" w:hAnsi="Consolas"/>
+          <w:color w:val="9CDCFE"/>
+          <w:sz w:val="21"/>
+          <w:szCs w:val="21"/>
+        </w:rPr>
+        <w:t>width:</w:t>
+      </w:r>
+      <w:r>
+        <w:rPr>
+          <w:rFonts w:ascii="Consolas" w:hAnsi="Consolas"/>
+          <w:color w:val="B5CEA8"/>
+          <w:sz w:val="21"/>
+          <w:szCs w:val="21"/>
+        </w:rPr>
+        <w:t>50</w:t>
+      </w:r>
+      <w:r>
+        <w:rPr>
+          <w:rFonts w:ascii="Consolas" w:hAnsi="Consolas"/>
+          <w:color w:val="D4D4D4"/>
+          <w:sz w:val="21"/>
+          <w:szCs w:val="21"/>
+        </w:rPr>
+        <w:t>,</w:t>
+      </w:r>
+    </w:p>
+    <w:p>
+      <w:pPr>
+        <w:shd w:val="clear" w:color="auto" w:fill="1E1E1E"/>
+        <w:spacing w:line="285" w:lineRule="atLeast"/>
+        <w:rPr>
+          <w:rFonts w:ascii="Consolas" w:hAnsi="Consolas"/>
+          <w:color w:val="D4D4D4"/>
+          <w:sz w:val="21"/>
+          <w:szCs w:val="21"/>
+        </w:rPr>
+      </w:pPr>
+      <w:r>
+        <w:rPr>
+          <w:rFonts w:ascii="Consolas" w:hAnsi="Consolas"/>
+          <w:color w:val="9CDCFE"/>
+          <w:sz w:val="21"/>
+          <w:szCs w:val="21"/>
+        </w:rPr>
+        <w:t>height:</w:t>
+      </w:r>
+      <w:r>
+        <w:rPr>
+          <w:rFonts w:ascii="Consolas" w:hAnsi="Consolas"/>
+          <w:color w:val="B5CEA8"/>
+          <w:sz w:val="21"/>
+          <w:szCs w:val="21"/>
+        </w:rPr>
+        <w:t>50</w:t>
+      </w:r>
+      <w:r>
+        <w:rPr>
+          <w:rFonts w:ascii="Consolas" w:hAnsi="Consolas"/>
+          <w:color w:val="D4D4D4"/>
+          <w:sz w:val="21"/>
+          <w:szCs w:val="21"/>
+        </w:rPr>
+        <w:t>,</w:t>
+      </w:r>
+    </w:p>
+    <w:p>
+      <w:pPr>
+        <w:shd w:val="clear" w:color="auto" w:fill="1E1E1E"/>
+        <w:spacing w:line="285" w:lineRule="atLeast"/>
+        <w:rPr>
+          <w:rFonts w:ascii="Consolas" w:hAnsi="Consolas"/>
+          <w:color w:val="D4D4D4"/>
+          <w:sz w:val="21"/>
+          <w:szCs w:val="21"/>
+        </w:rPr>
+      </w:pPr>
+      <w:r>
+        <w:rPr>
+          <w:rFonts w:ascii="Consolas" w:hAnsi="Consolas"/>
+          <w:color w:val="9CDCFE"/>
+          <w:sz w:val="21"/>
+          <w:szCs w:val="21"/>
+        </w:rPr>
+        <w:t>backgroundColor:</w:t>
+      </w:r>
+      <w:r>
+        <w:rPr>
+          <w:rFonts w:ascii="Consolas" w:hAnsi="Consolas"/>
+          <w:color w:val="CE9178"/>
+          <w:sz w:val="21"/>
+          <w:szCs w:val="21"/>
+        </w:rPr>
+        <w:t>'blue'</w:t>
+      </w:r>
+    </w:p>
+    <w:p>
+      <w:pPr>
+        <w:shd w:val="clear" w:color="auto" w:fill="1E1E1E"/>
+        <w:spacing w:line="285" w:lineRule="atLeast"/>
+        <w:rPr>
+          <w:rFonts w:ascii="Consolas" w:hAnsi="Consolas"/>
+          <w:color w:val="D4D4D4"/>
+          <w:sz w:val="21"/>
+          <w:szCs w:val="21"/>
+        </w:rPr>
+      </w:pPr>
+      <w:r>
+        <w:rPr>
+          <w:rFonts w:ascii="Consolas" w:hAnsi="Consolas"/>
+          <w:color w:val="D4D4D4"/>
+          <w:sz w:val="21"/>
+          <w:szCs w:val="21"/>
+        </w:rPr>
+        <w:t>},</w:t>
+      </w:r>
+    </w:p>
+    <w:p>
+      <w:pPr>
+        <w:shd w:val="clear" w:color="auto" w:fill="1E1E1E"/>
+        <w:spacing w:line="285" w:lineRule="atLeast"/>
+        <w:rPr>
+          <w:rFonts w:ascii="Consolas" w:hAnsi="Consolas"/>
+          <w:color w:val="D4D4D4"/>
+          <w:sz w:val="21"/>
+          <w:szCs w:val="21"/>
+        </w:rPr>
+      </w:pPr>
+      <w:r>
+        <w:rPr>
+          <w:rFonts w:ascii="Consolas" w:hAnsi="Consolas"/>
+          <w:color w:val="9CDCFE"/>
+          <w:sz w:val="21"/>
+          <w:szCs w:val="21"/>
+        </w:rPr>
+        <w:t>yellowcontain:</w:t>
+      </w:r>
+      <w:r>
+        <w:rPr>
+          <w:rFonts w:ascii="Consolas" w:hAnsi="Consolas"/>
+          <w:color w:val="D4D4D4"/>
+          <w:sz w:val="21"/>
+          <w:szCs w:val="21"/>
+        </w:rPr>
+        <w:t>{</w:t>
+      </w:r>
+    </w:p>
+    <w:p>
+      <w:pPr>
+        <w:shd w:val="clear" w:color="auto" w:fill="1E1E1E"/>
+        <w:spacing w:line="285" w:lineRule="atLeast"/>
+        <w:rPr>
+          <w:rFonts w:ascii="Consolas" w:hAnsi="Consolas"/>
+          <w:color w:val="D4D4D4"/>
+          <w:sz w:val="21"/>
+          <w:szCs w:val="21"/>
+        </w:rPr>
+      </w:pPr>
+      <w:r>
+        <w:rPr>
+          <w:rFonts w:ascii="Consolas" w:hAnsi="Consolas"/>
+          <w:color w:val="D4D4D4"/>
+          <w:sz w:val="21"/>
+          <w:szCs w:val="21"/>
+        </w:rPr>
+        <w:t>    </w:t>
+      </w:r>
+      <w:r>
+        <w:rPr>
+          <w:rFonts w:ascii="Consolas" w:hAnsi="Consolas"/>
+          <w:color w:val="9CDCFE"/>
+          <w:sz w:val="21"/>
+          <w:szCs w:val="21"/>
+        </w:rPr>
+        <w:t>width:</w:t>
+      </w:r>
+      <w:r>
+        <w:rPr>
+          <w:rFonts w:ascii="Consolas" w:hAnsi="Consolas"/>
+          <w:color w:val="B5CEA8"/>
+          <w:sz w:val="21"/>
+          <w:szCs w:val="21"/>
+        </w:rPr>
+        <w:t>50</w:t>
+      </w:r>
+      <w:r>
+        <w:rPr>
+          <w:rFonts w:ascii="Consolas" w:hAnsi="Consolas"/>
+          <w:color w:val="D4D4D4"/>
+          <w:sz w:val="21"/>
+          <w:szCs w:val="21"/>
+        </w:rPr>
+        <w:t>,</w:t>
+      </w:r>
+    </w:p>
+    <w:p>
+      <w:pPr>
+        <w:shd w:val="clear" w:color="auto" w:fill="1E1E1E"/>
+        <w:spacing w:line="285" w:lineRule="atLeast"/>
+        <w:rPr>
+          <w:rFonts w:ascii="Consolas" w:hAnsi="Consolas"/>
+          <w:color w:val="D4D4D4"/>
+          <w:sz w:val="21"/>
+          <w:szCs w:val="21"/>
+        </w:rPr>
+      </w:pPr>
+      <w:r>
+        <w:rPr>
+          <w:rFonts w:ascii="Consolas" w:hAnsi="Consolas"/>
+          <w:color w:val="D4D4D4"/>
+          <w:sz w:val="21"/>
+          <w:szCs w:val="21"/>
+        </w:rPr>
+        <w:t>    </w:t>
+      </w:r>
+      <w:r>
+        <w:rPr>
+          <w:rFonts w:ascii="Consolas" w:hAnsi="Consolas"/>
+          <w:color w:val="9CDCFE"/>
+          <w:sz w:val="21"/>
+          <w:szCs w:val="21"/>
+        </w:rPr>
+        <w:t>height:</w:t>
+      </w:r>
+      <w:r>
+        <w:rPr>
+          <w:rFonts w:ascii="Consolas" w:hAnsi="Consolas"/>
+          <w:color w:val="B5CEA8"/>
+          <w:sz w:val="21"/>
+          <w:szCs w:val="21"/>
+        </w:rPr>
+        <w:t>50</w:t>
+      </w:r>
+      <w:r>
+        <w:rPr>
+          <w:rFonts w:ascii="Consolas" w:hAnsi="Consolas"/>
+          <w:color w:val="D4D4D4"/>
+          <w:sz w:val="21"/>
+          <w:szCs w:val="21"/>
+        </w:rPr>
+        <w:t>,</w:t>
+      </w:r>
+    </w:p>
+    <w:p>
+      <w:pPr>
+        <w:shd w:val="clear" w:color="auto" w:fill="1E1E1E"/>
+        <w:spacing w:line="285" w:lineRule="atLeast"/>
+        <w:rPr>
+          <w:rFonts w:ascii="Consolas" w:hAnsi="Consolas"/>
+          <w:color w:val="D4D4D4"/>
+          <w:sz w:val="21"/>
+          <w:szCs w:val="21"/>
+        </w:rPr>
+      </w:pPr>
+      <w:r>
+        <w:rPr>
+          <w:rFonts w:ascii="Consolas" w:hAnsi="Consolas"/>
+          <w:color w:val="D4D4D4"/>
+          <w:sz w:val="21"/>
+          <w:szCs w:val="21"/>
+        </w:rPr>
+        <w:t>    </w:t>
+      </w:r>
+      <w:r>
+        <w:rPr>
+          <w:rFonts w:ascii="Consolas" w:hAnsi="Consolas"/>
+          <w:color w:val="9CDCFE"/>
+          <w:sz w:val="21"/>
+          <w:szCs w:val="21"/>
+        </w:rPr>
+        <w:t>backgroundColor:</w:t>
+      </w:r>
+      <w:r>
+        <w:rPr>
+          <w:rFonts w:ascii="Consolas" w:hAnsi="Consolas"/>
+          <w:color w:val="CE9178"/>
+          <w:sz w:val="21"/>
+          <w:szCs w:val="21"/>
+        </w:rPr>
+        <w:t>'yellow'</w:t>
+      </w:r>
+    </w:p>
+    <w:p>
+      <w:pPr>
+        <w:shd w:val="clear" w:color="auto" w:fill="1E1E1E"/>
+        <w:spacing w:line="285" w:lineRule="atLeast"/>
+        <w:rPr>
+          <w:rFonts w:ascii="Consolas" w:hAnsi="Consolas"/>
+          <w:color w:val="D4D4D4"/>
+          <w:sz w:val="21"/>
+          <w:szCs w:val="21"/>
+        </w:rPr>
+      </w:pPr>
+      <w:r>
+        <w:rPr>
+          <w:rFonts w:ascii="Consolas" w:hAnsi="Consolas"/>
+          <w:color w:val="D4D4D4"/>
+          <w:sz w:val="21"/>
+          <w:szCs w:val="21"/>
+        </w:rPr>
+        <w:t>    }</w:t>
+      </w:r>
+    </w:p>
+    <w:p>
+      <w:pPr>
+        <w:shd w:val="clear" w:color="auto" w:fill="1E1E1E"/>
+        <w:spacing w:line="285" w:lineRule="atLeast"/>
+        <w:rPr>
+          <w:rFonts w:ascii="Consolas" w:hAnsi="Consolas"/>
+          <w:color w:val="D4D4D4"/>
+          <w:sz w:val="21"/>
+          <w:szCs w:val="21"/>
+        </w:rPr>
+      </w:pPr>
+      <w:r>
+        <w:rPr>
+          <w:rFonts w:ascii="Consolas" w:hAnsi="Consolas"/>
+          <w:color w:val="D4D4D4"/>
+          <w:sz w:val="21"/>
+          <w:szCs w:val="21"/>
+        </w:rPr>
+        <w:t>})</w:t>
+      </w:r>
+    </w:p>
+    <w:p>
+      <w:pPr>
+        <w:pStyle w:val="ListParagraph"/>
+        <w:spacing w:after="0"/>
+        <w:ind w:left="0"/>
+        <w:rPr>
+          <w:rFonts w:ascii="Times New Roman" w:hAnsi="Times New Roman" w:cs="Times New Roman"/>
+          <w:sz w:val="24"/>
+          <w:szCs w:val="24"/>
+        </w:rPr>
+      </w:pPr>
+    </w:p>
+    <w:p>
+      <w:pPr>
+        <w:pStyle w:val="ListParagraph"/>
+        <w:numPr>
+          <w:ilvl w:val="0"/>
+          <w:numId w:val="2"/>
+        </w:numPr>
+        <w:spacing w:after="0"/>
+        <w:rPr>
+          <w:rFonts w:ascii="Times New Roman" w:hAnsi="Times New Roman" w:cs="Times New Roman"/>
+          <w:sz w:val="24"/>
+          <w:szCs w:val="24"/>
+        </w:rPr>
+      </w:pPr>
+      <w:r>
+        <w:rPr>
+          <w:rFonts w:ascii="Times New Roman" w:hAnsi="Times New Roman" w:cs="Times New Roman"/>
+          <w:sz w:val="24"/>
+          <w:szCs w:val="24"/>
+        </w:rPr>
+        <w:t>Text: ellipsizeModel enum (string):</w:t>
+      </w:r>
+    </w:p>
+    <w:p>
+      <w:pPr>
+        <w:pStyle w:val="ListParagraph"/>
+        <w:numPr>
+          <w:ilvl w:val="0"/>
+          <w:numId w:val="7"/>
+        </w:numPr>
+        <w:spacing w:after="0"/>
+        <w:rPr>
+          <w:rFonts w:ascii="Times New Roman" w:hAnsi="Times New Roman" w:cs="Times New Roman"/>
+          <w:sz w:val="24"/>
+          <w:szCs w:val="24"/>
+        </w:rPr>
+      </w:pPr>
+      <w:r>
+        <w:rPr>
+          <w:rFonts w:ascii="Times New Roman" w:hAnsi="Times New Roman" w:cs="Times New Roman"/>
+          <w:sz w:val="24"/>
+          <w:szCs w:val="24"/>
+        </w:rPr>
+        <w:t>Head: …abc</w:t>
+      </w:r>
+    </w:p>
+    <w:p>
+      <w:pPr>
+        <w:pStyle w:val="ListParagraph"/>
+        <w:numPr>
+          <w:ilvl w:val="0"/>
+          <w:numId w:val="7"/>
+        </w:numPr>
+        <w:spacing w:after="0"/>
+        <w:rPr>
+          <w:rFonts w:ascii="Times New Roman" w:hAnsi="Times New Roman" w:cs="Times New Roman"/>
+          <w:sz w:val="24"/>
+          <w:szCs w:val="24"/>
+        </w:rPr>
+      </w:pPr>
+      <w:r>
+        <w:rPr>
+          <w:rFonts w:ascii="Times New Roman" w:hAnsi="Times New Roman" w:cs="Times New Roman"/>
+          <w:sz w:val="24"/>
+          <w:szCs w:val="24"/>
+        </w:rPr>
+        <w:t>Middle: abc…yz</w:t>
+      </w:r>
+    </w:p>
+    <w:p>
+      <w:pPr>
+        <w:pStyle w:val="ListParagraph"/>
+        <w:numPr>
+          <w:ilvl w:val="0"/>
+          <w:numId w:val="7"/>
+        </w:numPr>
+        <w:spacing w:after="0"/>
+        <w:rPr>
+          <w:rFonts w:ascii="Times New Roman" w:hAnsi="Times New Roman" w:cs="Times New Roman"/>
+          <w:sz w:val="24"/>
+          <w:szCs w:val="24"/>
+        </w:rPr>
+      </w:pPr>
+      <w:r>
+        <w:rPr>
+          <w:rFonts w:ascii="Times New Roman" w:hAnsi="Times New Roman" w:cs="Times New Roman"/>
+          <w:sz w:val="24"/>
+          <w:szCs w:val="24"/>
+        </w:rPr>
+        <w:t>Tail: abc…</w:t>
+      </w:r>
+    </w:p>
+    <w:p>
+      <w:pPr>
+        <w:pStyle w:val="ListParagraph"/>
+        <w:spacing w:after="0"/>
+        <w:ind w:left="1440"/>
+        <w:rPr>
+          <w:rFonts w:ascii="Times New Roman" w:hAnsi="Times New Roman" w:cs="Times New Roman"/>
+          <w:sz w:val="24"/>
+          <w:szCs w:val="24"/>
+        </w:rPr>
+      </w:pPr>
+      <w:r>
+        <w:rPr>
+          <w:rFonts w:ascii="Times New Roman" w:hAnsi="Times New Roman" w:cs="Times New Roman"/>
+          <w:sz w:val="24"/>
+          <w:szCs w:val="24"/>
+        </w:rPr>
+        <w:t>ellipsizeMode={‘head’} numberOfLines={1}</w:t>
+      </w:r>
+    </w:p>
+    <w:p>
+      <w:pPr>
+        <w:ind w:left="1080"/>
+      </w:pPr>
+      <w:r>
+        <w:t>Lưu ý: ellipsizeMode chỉ hoạt động cùng props numOfLines.</w:t>
+      </w:r>
+    </w:p>
+    <w:p>
+      <w:pPr>
+        <w:pStyle w:val="ListParagraph"/>
+        <w:numPr>
+          <w:ilvl w:val="0"/>
+          <w:numId w:val="7"/>
+        </w:numPr>
+      </w:pPr>
+      <w:r>
+        <w:t>NumberOfLines number (int): quy định số dòng đoạn text hiển thị</w:t>
+      </w:r>
+    </w:p>
+    <w:p>
+      <w:pPr>
+        <w:pStyle w:val="ListParagraph"/>
+        <w:numPr>
+          <w:ilvl w:val="0"/>
+          <w:numId w:val="7"/>
+        </w:numPr>
+      </w:pPr>
+      <w:r>
+        <w:t>onLayout function (): khởi tạo ỏ Mount và khi layout thay đổi sẽ phát sinh event là object chứa thông số liên quan đến kích thước của Component. onLayout ((event=&gt;event.nativêvent.laout.x)</w:t>
+      </w:r>
+    </w:p>
+    <w:p>
+      <w:pPr>
+        <w:pStyle w:val="ListParagraph"/>
+        <w:numPr>
+          <w:ilvl w:val="0"/>
+          <w:numId w:val="7"/>
+        </w:numPr>
+      </w:pPr>
+      <w:r>
+        <w:t>onLongPress function(): sự kiện nhấn giữ.</w:t>
+      </w:r>
+    </w:p>
+    <w:p>
+      <w:pPr>
+        <w:pStyle w:val="ListParagraph"/>
+        <w:numPr>
+          <w:ilvl w:val="0"/>
+          <w:numId w:val="7"/>
+        </w:numPr>
+      </w:pPr>
+      <w:r>
+        <w:t xml:space="preserve">onPress function():nhấn </w:t>
+      </w:r>
+    </w:p>
+    <w:p>
+      <w:pPr>
+        <w:pStyle w:val="ListParagraph"/>
+        <w:numPr>
+          <w:ilvl w:val="0"/>
+          <w:numId w:val="2"/>
+        </w:numPr>
+      </w:pPr>
+      <w:r>
+        <w:lastRenderedPageBreak/>
+        <w:t xml:space="preserve">Style: </w:t>
+      </w:r>
+    </w:p>
+    <w:p>
+      <w:pPr>
+        <w:pStyle w:val="ListParagraph"/>
+        <w:numPr>
+          <w:ilvl w:val="0"/>
+          <w:numId w:val="7"/>
+        </w:numPr>
+      </w:pPr>
+      <w:r>
+        <w:t>fontFamily: Number: font</w:t>
+      </w:r>
+    </w:p>
+    <w:p>
+      <w:pPr>
+        <w:pStyle w:val="ListParagraph"/>
+        <w:numPr>
+          <w:ilvl w:val="0"/>
+          <w:numId w:val="7"/>
+        </w:numPr>
+      </w:pPr>
+      <w:r>
+        <w:t>fontStyle: (normal,italic: kiểu chữ</w:t>
+      </w:r>
+    </w:p>
+    <w:p>
+      <w:pPr>
+        <w:pStyle w:val="ListParagraph"/>
+        <w:numPr>
+          <w:ilvl w:val="0"/>
+          <w:numId w:val="7"/>
+        </w:numPr>
+      </w:pPr>
+      <w:r>
+        <w:t>fontWeight: (normal,bold,100-&gt;9000: in đậm</w:t>
+      </w:r>
+    </w:p>
+    <w:p>
+      <w:pPr>
+        <w:pStyle w:val="ListParagraph"/>
+        <w:numPr>
+          <w:ilvl w:val="0"/>
+          <w:numId w:val="7"/>
+        </w:numPr>
+      </w:pPr>
+      <w:r>
+        <w:t>lineHeight: (number) : chiều cao text</w:t>
+      </w:r>
+    </w:p>
+    <w:p>
+      <w:pPr>
+        <w:pStyle w:val="ListParagraph"/>
+        <w:numPr>
+          <w:ilvl w:val="0"/>
+          <w:numId w:val="7"/>
+        </w:numPr>
+      </w:pPr>
+      <w:r>
+        <w:t>textAlign: (auto, left, center, justify): canh lề</w:t>
+      </w:r>
+    </w:p>
+    <w:p>
+      <w:pPr>
+        <w:pStyle w:val="ListParagraph"/>
+        <w:numPr>
+          <w:ilvl w:val="0"/>
+          <w:numId w:val="7"/>
+        </w:numPr>
+      </w:pPr>
+      <w:r>
+        <w:t>textDecorationLine: (none, underline, line-through, underline-through) ; bố trí đường gạch ngang cho text</w:t>
+      </w:r>
+    </w:p>
+    <w:p>
+      <w:pPr>
+        <w:pStyle w:val="ListParagraph"/>
+        <w:numPr>
+          <w:ilvl w:val="0"/>
+          <w:numId w:val="7"/>
+        </w:numPr>
+      </w:pPr>
+      <w:r>
+        <w:t xml:space="preserve">textShadowColor: mã màu: màu đổ bóng </w:t>
+      </w:r>
+    </w:p>
+    <w:p>
+      <w:pPr>
+        <w:pStyle w:val="ListParagraph"/>
+        <w:numPr>
+          <w:ilvl w:val="0"/>
+          <w:numId w:val="7"/>
+        </w:numPr>
+      </w:pPr>
+      <w:r>
+        <w:t>textShadowOffset: width: (number), height: (number) :kích thước đổ bóng</w:t>
+      </w:r>
+    </w:p>
+    <w:p>
+      <w:pPr>
+        <w:pStyle w:val="ListParagraph"/>
+        <w:numPr>
+          <w:ilvl w:val="0"/>
+          <w:numId w:val="7"/>
+        </w:numPr>
+      </w:pPr>
+      <w:r>
+        <w:t>textShadowRadius: number: bo gốc cho bóng</w:t>
+      </w:r>
+    </w:p>
+    <w:p>
+      <w:pPr>
+        <w:pStyle w:val="ListParagraph"/>
+        <w:numPr>
+          <w:ilvl w:val="0"/>
+          <w:numId w:val="7"/>
+        </w:numPr>
+      </w:pPr>
+      <w:r>
+        <w:t>textAlign</w:t>
+      </w:r>
+      <w:r>
+        <w:t>Vertical: (auto, top, bottom, center): canh lề text</w:t>
+      </w:r>
+    </w:p>
+    <w:p>
+      <w:pPr>
+        <w:pStyle w:val="ListParagraph"/>
+        <w:numPr>
+          <w:ilvl w:val="0"/>
+          <w:numId w:val="7"/>
+        </w:numPr>
+      </w:pPr>
+      <w:r>
+        <w:t>fontVariant: small-caps, oldstyle-num, lining-num, tablular-num, proportinal-nums: thay đổi font chữ ios</w:t>
+      </w:r>
+    </w:p>
+    <w:p>
+      <w:pPr>
+        <w:pStyle w:val="ListParagraph"/>
+        <w:numPr>
+          <w:ilvl w:val="0"/>
+          <w:numId w:val="7"/>
+        </w:numPr>
+      </w:pPr>
+      <w:r>
+        <w:t xml:space="preserve">testID: </w:t>
+      </w:r>
+      <w:r>
+        <w:t>kiểu string xác định vị trí kết thúc đoạn text</w:t>
+      </w:r>
+    </w:p>
+    <w:p>
+      <w:pPr>
+        <w:pStyle w:val="ListParagraph"/>
+        <w:numPr>
+          <w:ilvl w:val="0"/>
+          <w:numId w:val="7"/>
+        </w:numPr>
+      </w:pPr>
+      <w:r>
+        <w:t>selectable: kiểu boolean: là copy paste.</w:t>
+      </w:r>
+    </w:p>
+    <w:p>
+      <w:pPr>
+        <w:pStyle w:val="ListParagraph"/>
+        <w:numPr>
+          <w:ilvl w:val="0"/>
+          <w:numId w:val="2"/>
+        </w:numPr>
+      </w:pPr>
+      <w:r>
+        <w:t>TextInput: onChangeText, OnSubmitEditting và onFocus</w:t>
+      </w:r>
+    </w:p>
+    <w:p>
+      <w:pPr>
+        <w:pStyle w:val="ListParagraph"/>
+        <w:ind w:left="1080"/>
+      </w:pPr>
+      <w:r>
+        <w:t xml:space="preserve">Vd: </w:t>
+      </w:r>
+      <w:r>
+        <w:t>Style={{height:40, borderColor:’gray’, borderWidth:1}}</w:t>
+      </w:r>
+    </w:p>
+    <w:p>
+      <w:pPr>
+        <w:pStyle w:val="ListParagraph"/>
+        <w:ind w:left="1080"/>
+      </w:pPr>
+      <w:r>
+        <w:t>onChangeText={(text)=&gt;this.setstate({text})}</w:t>
+      </w:r>
+    </w:p>
+    <w:p>
+      <w:pPr>
+        <w:pStyle w:val="ListParagraph"/>
+        <w:ind w:left="1080"/>
+      </w:pPr>
+      <w:r>
+        <w:t>value={this.state.text}</w:t>
+      </w:r>
+    </w:p>
+    <w:p>
+      <w:pPr>
+        <w:pStyle w:val="ListParagraph"/>
+        <w:numPr>
+          <w:ilvl w:val="0"/>
+          <w:numId w:val="7"/>
+        </w:numPr>
+        <w:spacing w:after="0"/>
+        <w:rPr>
+          <w:rFonts w:ascii="Times New Roman" w:hAnsi="Times New Roman" w:cs="Times New Roman"/>
+          <w:sz w:val="24"/>
+          <w:szCs w:val="24"/>
+        </w:rPr>
+      </w:pPr>
+      <w:r>
+        <w:rPr>
+          <w:rFonts w:ascii="Times New Roman" w:hAnsi="Times New Roman" w:cs="Times New Roman"/>
+          <w:sz w:val="24"/>
+          <w:szCs w:val="24"/>
+        </w:rPr>
+        <w:t>autoCapitalize enum(string): tự động viết hoa (characters: tất cả ký tự, words: chữ đầu tiên của mỗi từ, sentences: từ đầu tiên của câu, none: ko viết hoa.</w:t>
+      </w:r>
+    </w:p>
+    <w:p>
+      <w:pPr>
+        <w:pStyle w:val="ListParagraph"/>
+        <w:numPr>
+          <w:ilvl w:val="0"/>
+          <w:numId w:val="7"/>
+        </w:numPr>
+        <w:spacing w:after="0"/>
+        <w:rPr>
+          <w:rFonts w:ascii="Times New Roman" w:hAnsi="Times New Roman" w:cs="Times New Roman"/>
+          <w:sz w:val="24"/>
+          <w:szCs w:val="24"/>
+        </w:rPr>
+      </w:pPr>
+      <w:r>
+        <w:rPr>
+          <w:rFonts w:ascii="Times New Roman" w:hAnsi="Times New Roman" w:cs="Times New Roman"/>
+          <w:sz w:val="24"/>
+          <w:szCs w:val="24"/>
+        </w:rPr>
+        <w:t>autoCorrect bool: Nếu true thì bật chức năng auto-correct (mặc định là true)</w:t>
+      </w:r>
+    </w:p>
+    <w:p>
+      <w:pPr>
+        <w:pStyle w:val="ListParagraph"/>
+        <w:numPr>
+          <w:ilvl w:val="0"/>
+          <w:numId w:val="7"/>
+        </w:numPr>
+        <w:spacing w:after="0"/>
+        <w:rPr>
+          <w:rFonts w:ascii="Times New Roman" w:hAnsi="Times New Roman" w:cs="Times New Roman"/>
+          <w:sz w:val="24"/>
+          <w:szCs w:val="24"/>
+        </w:rPr>
+      </w:pPr>
+      <w:r>
+        <w:rPr>
+          <w:rFonts w:ascii="Times New Roman" w:hAnsi="Times New Roman" w:cs="Times New Roman"/>
+          <w:sz w:val="24"/>
+          <w:szCs w:val="24"/>
+        </w:rPr>
+        <w:t>autoFocus bool: Nếu true thì textinput sẽ được focus</w:t>
+      </w:r>
+      <w:r>
+        <w:rPr>
+          <w:rFonts w:ascii="Times New Roman" w:hAnsi="Times New Roman" w:cs="Times New Roman"/>
+          <w:sz w:val="24"/>
+          <w:szCs w:val="24"/>
+        </w:rPr>
+        <w:t xml:space="preserve"> khi componentĐiMount được gọi</w:t>
+      </w:r>
+      <w:r>
+        <w:rPr>
+          <w:rFonts w:ascii="Times New Roman" w:hAnsi="Times New Roman" w:cs="Times New Roman"/>
+          <w:sz w:val="24"/>
+          <w:szCs w:val="24"/>
+        </w:rPr>
+        <w:t xml:space="preserve"> (mặc định là false)</w:t>
+      </w:r>
+    </w:p>
+    <w:p>
+      <w:pPr>
+        <w:pStyle w:val="ListParagraph"/>
+        <w:numPr>
+          <w:ilvl w:val="0"/>
+          <w:numId w:val="7"/>
+        </w:numPr>
+        <w:spacing w:after="0"/>
+        <w:rPr>
+          <w:rFonts w:ascii="Times New Roman" w:hAnsi="Times New Roman" w:cs="Times New Roman"/>
+          <w:sz w:val="24"/>
+          <w:szCs w:val="24"/>
+        </w:rPr>
+      </w:pPr>
+      <w:r>
+        <w:rPr>
+          <w:rFonts w:ascii="Times New Roman" w:hAnsi="Times New Roman" w:cs="Times New Roman"/>
+          <w:sz w:val="24"/>
+          <w:szCs w:val="24"/>
+        </w:rPr>
+        <w:t>blurOnSubmit bool: nếu true thì focus khi submit. Mặc định là true</w:t>
+      </w:r>
+    </w:p>
+    <w:p>
+      <w:pPr>
+        <w:pStyle w:val="ListParagraph"/>
+        <w:numPr>
+          <w:ilvl w:val="0"/>
+          <w:numId w:val="7"/>
+        </w:numPr>
+        <w:spacing w:after="0"/>
+        <w:rPr>
+          <w:rFonts w:ascii="Times New Roman" w:hAnsi="Times New Roman" w:cs="Times New Roman"/>
+          <w:sz w:val="24"/>
+          <w:szCs w:val="24"/>
+        </w:rPr>
+      </w:pPr>
+      <w:r>
+        <w:rPr>
+          <w:rFonts w:ascii="Times New Roman" w:hAnsi="Times New Roman" w:cs="Times New Roman"/>
+          <w:sz w:val="24"/>
+          <w:szCs w:val="24"/>
+        </w:rPr>
+        <w:t>editable bool: nếu false không cho người dùng nhập văn bản</w:t>
+      </w:r>
+    </w:p>
+    <w:p>
+      <w:pPr>
+        <w:pStyle w:val="ListParagraph"/>
+        <w:numPr>
+          <w:ilvl w:val="0"/>
+          <w:numId w:val="7"/>
+        </w:numPr>
+        <w:spacing w:after="0"/>
+        <w:rPr>
+          <w:rFonts w:ascii="Times New Roman" w:hAnsi="Times New Roman" w:cs="Times New Roman"/>
+          <w:sz w:val="24"/>
+          <w:szCs w:val="24"/>
+        </w:rPr>
+      </w:pPr>
+      <w:r>
+        <w:rPr>
+          <w:rFonts w:ascii="Times New Roman" w:hAnsi="Times New Roman" w:cs="Times New Roman"/>
+          <w:sz w:val="24"/>
+          <w:szCs w:val="24"/>
+        </w:rPr>
+        <w:t>keyboardType (string): khai báo keyboard sẽ được mở: default, email-address, numeric, phone-pad, ascii-capable, numbers-and-punctuation, url, number-pad, name-phone-pad, decimal-pad, twither, web-search.</w:t>
+      </w:r>
+    </w:p>
+    <w:p>
+      <w:pPr>
+        <w:pStyle w:val="ListParagraph"/>
+        <w:spacing w:after="0"/>
+        <w:ind w:left="1440"/>
+        <w:rPr>
+          <w:rFonts w:ascii="Times New Roman" w:hAnsi="Times New Roman" w:cs="Times New Roman"/>
+          <w:color w:val="FF0000"/>
+          <w:sz w:val="24"/>
+          <w:szCs w:val="24"/>
+        </w:rPr>
+      </w:pPr>
+      <w:r>
+        <w:rPr>
+          <w:rFonts w:ascii="Times New Roman" w:hAnsi="Times New Roman" w:cs="Times New Roman"/>
+          <w:color w:val="FF0000"/>
+          <w:sz w:val="24"/>
+          <w:szCs w:val="24"/>
+        </w:rPr>
+        <w:t>Các tham số làm việc đa nền tảng: default, numeric, email-address, phone-pad.</w:t>
+      </w:r>
+    </w:p>
+    <w:p>
+      <w:pPr>
+        <w:pStyle w:val="ListParagraph"/>
+        <w:numPr>
+          <w:ilvl w:val="0"/>
+          <w:numId w:val="7"/>
+        </w:numPr>
+        <w:spacing w:after="0"/>
+        <w:rPr>
+          <w:rFonts w:ascii="Times New Roman" w:hAnsi="Times New Roman" w:cs="Times New Roman"/>
+          <w:sz w:val="24"/>
+          <w:szCs w:val="24"/>
+        </w:rPr>
+      </w:pPr>
+      <w:r>
+        <w:rPr>
+          <w:rFonts w:ascii="Times New Roman" w:hAnsi="Times New Roman" w:cs="Times New Roman"/>
+          <w:sz w:val="24"/>
+          <w:szCs w:val="24"/>
+        </w:rPr>
+        <w:t>maxLength: giới hạn ký tự được phép nhập</w:t>
+      </w:r>
+    </w:p>
+    <w:p>
+      <w:pPr>
+        <w:pStyle w:val="ListParagraph"/>
+        <w:numPr>
+          <w:ilvl w:val="0"/>
+          <w:numId w:val="7"/>
+        </w:numPr>
+        <w:spacing w:after="0"/>
+        <w:rPr>
+          <w:rFonts w:ascii="Times New Roman" w:hAnsi="Times New Roman" w:cs="Times New Roman"/>
+          <w:sz w:val="24"/>
+          <w:szCs w:val="24"/>
+        </w:rPr>
+      </w:pPr>
+      <w:r>
+        <w:rPr>
+          <w:rFonts w:ascii="Times New Roman" w:hAnsi="Times New Roman" w:cs="Times New Roman"/>
+          <w:sz w:val="24"/>
+          <w:szCs w:val="24"/>
+        </w:rPr>
+        <w:t>multiline: true đoạn text nhập nhiều dòng</w:t>
+      </w:r>
+    </w:p>
+    <w:p>
+      <w:pPr>
+        <w:pStyle w:val="ListParagraph"/>
+        <w:numPr>
+          <w:ilvl w:val="0"/>
+          <w:numId w:val="7"/>
+        </w:numPr>
+        <w:spacing w:after="0"/>
+        <w:rPr>
+          <w:rFonts w:ascii="Times New Roman" w:hAnsi="Times New Roman" w:cs="Times New Roman"/>
+          <w:sz w:val="24"/>
+          <w:szCs w:val="24"/>
+        </w:rPr>
+      </w:pPr>
+      <w:r>
+        <w:rPr>
+          <w:rFonts w:ascii="Times New Roman" w:hAnsi="Times New Roman" w:cs="Times New Roman"/>
+          <w:sz w:val="24"/>
+          <w:szCs w:val="24"/>
+        </w:rPr>
+        <w:t>placeholder: nhập vào chuỗi nhắc nhỡ</w:t>
+      </w:r>
+    </w:p>
+    <w:p>
+      <w:pPr>
+        <w:pStyle w:val="ListParagraph"/>
+        <w:numPr>
+          <w:ilvl w:val="0"/>
+          <w:numId w:val="7"/>
+        </w:numPr>
+        <w:spacing w:after="0"/>
+        <w:rPr>
+          <w:rFonts w:ascii="Times New Roman" w:hAnsi="Times New Roman" w:cs="Times New Roman"/>
+          <w:sz w:val="24"/>
+          <w:szCs w:val="24"/>
+        </w:rPr>
+      </w:pPr>
+      <w:r>
+        <w:rPr>
+          <w:rFonts w:ascii="Times New Roman" w:hAnsi="Times New Roman" w:cs="Times New Roman"/>
+          <w:sz w:val="24"/>
+          <w:szCs w:val="24"/>
+        </w:rPr>
+        <w:t>placeholderTextColor: (color) quy định màu text</w:t>
+      </w:r>
+    </w:p>
+    <w:p>
+      <w:pPr>
+        <w:pStyle w:val="ListParagraph"/>
+        <w:numPr>
+          <w:ilvl w:val="0"/>
+          <w:numId w:val="7"/>
+        </w:numPr>
+        <w:spacing w:after="0"/>
+        <w:rPr>
+          <w:rFonts w:ascii="Times New Roman" w:hAnsi="Times New Roman" w:cs="Times New Roman"/>
+          <w:sz w:val="24"/>
+          <w:szCs w:val="24"/>
+        </w:rPr>
+      </w:pPr>
+      <w:r>
+        <w:rPr>
+          <w:rFonts w:ascii="Times New Roman" w:hAnsi="Times New Roman" w:cs="Times New Roman"/>
+          <w:sz w:val="24"/>
+          <w:szCs w:val="24"/>
+        </w:rPr>
+        <w:t>returnKeyType:</w:t>
+      </w:r>
+      <w:r>
+        <w:rPr>
+          <w:rFonts w:ascii="Times New Roman" w:hAnsi="Times New Roman" w:cs="Times New Roman"/>
+          <w:sz w:val="24"/>
+          <w:szCs w:val="24"/>
+        </w:rPr>
+        <w:t xml:space="preserve"> các tham số đa nền tảng:</w:t>
+      </w:r>
+      <w:r>
+        <w:rPr>
+          <w:rFonts w:ascii="Times New Roman" w:hAnsi="Times New Roman" w:cs="Times New Roman"/>
+          <w:sz w:val="24"/>
+          <w:szCs w:val="24"/>
+        </w:rPr>
+        <w:t>done, go, next, search, send</w:t>
+      </w:r>
+      <w:r>
+        <w:rPr>
+          <w:rFonts w:ascii="Times New Roman" w:hAnsi="Times New Roman" w:cs="Times New Roman"/>
+          <w:sz w:val="24"/>
+          <w:szCs w:val="24"/>
+        </w:rPr>
+        <w:t>. Tham số làm việc trên android: none, previous.</w:t>
+      </w:r>
+    </w:p>
+    <w:p>
+      <w:pPr>
+        <w:pStyle w:val="ListParagraph"/>
+        <w:numPr>
+          <w:ilvl w:val="0"/>
+          <w:numId w:val="7"/>
+        </w:numPr>
+        <w:spacing w:after="0"/>
+        <w:rPr>
+          <w:rFonts w:ascii="Times New Roman" w:hAnsi="Times New Roman" w:cs="Times New Roman"/>
+          <w:sz w:val="24"/>
+          <w:szCs w:val="24"/>
+        </w:rPr>
+      </w:pPr>
+      <w:r>
+        <w:rPr>
+          <w:rFonts w:ascii="Times New Roman" w:hAnsi="Times New Roman" w:cs="Times New Roman"/>
+          <w:sz w:val="24"/>
+          <w:szCs w:val="24"/>
+        </w:rPr>
+        <w:t>SecureTextEntry: true thì các đoạn text sẽ thay thế bằng dấu *</w:t>
+      </w:r>
+    </w:p>
+    <w:p>
+      <w:pPr>
+        <w:pStyle w:val="ListParagraph"/>
+        <w:numPr>
+          <w:ilvl w:val="0"/>
+          <w:numId w:val="7"/>
+        </w:numPr>
+        <w:spacing w:after="0"/>
+        <w:rPr>
+          <w:rFonts w:ascii="Times New Roman" w:hAnsi="Times New Roman" w:cs="Times New Roman"/>
+          <w:sz w:val="24"/>
+          <w:szCs w:val="24"/>
+        </w:rPr>
+      </w:pPr>
+      <w:r>
+        <w:rPr>
+          <w:rFonts w:ascii="Times New Roman" w:hAnsi="Times New Roman" w:cs="Times New Roman"/>
+          <w:sz w:val="24"/>
+          <w:szCs w:val="24"/>
+        </w:rPr>
+        <w:t>selectTextOnFocus: true đoạn text được gán thuộc tính này sẽ tự focus.</w:t>
+      </w:r>
+    </w:p>
+    <w:p>
+      <w:pPr>
+        <w:pStyle w:val="ListParagraph"/>
+        <w:numPr>
+          <w:ilvl w:val="0"/>
+          <w:numId w:val="7"/>
+        </w:numPr>
+        <w:spacing w:after="0"/>
+        <w:rPr>
+          <w:rFonts w:ascii="Times New Roman" w:hAnsi="Times New Roman" w:cs="Times New Roman"/>
+          <w:sz w:val="24"/>
+          <w:szCs w:val="24"/>
+        </w:rPr>
+      </w:pPr>
+      <w:r>
+        <w:rPr>
+          <w:rFonts w:ascii="Times New Roman" w:hAnsi="Times New Roman" w:cs="Times New Roman"/>
+          <w:sz w:val="24"/>
+          <w:szCs w:val="24"/>
+        </w:rPr>
+        <w:t>Selection {start:number, end:number}</w:t>
+      </w:r>
+      <w:r>
+        <w:rPr>
+          <w:rFonts w:ascii="Times New Roman" w:hAnsi="Times New Roman" w:cs="Times New Roman"/>
+          <w:sz w:val="24"/>
+          <w:szCs w:val="24"/>
+        </w:rPr>
+        <w:t xml:space="preserve"> sẽ chọn văn bản tương ứng ở vị trí truyền vào</w:t>
+      </w:r>
+    </w:p>
+    <w:p>
+      <w:pPr>
+        <w:pStyle w:val="ListParagraph"/>
+        <w:numPr>
+          <w:ilvl w:val="0"/>
+          <w:numId w:val="7"/>
+        </w:numPr>
+        <w:spacing w:after="0"/>
+        <w:rPr>
+          <w:rFonts w:ascii="Times New Roman" w:hAnsi="Times New Roman" w:cs="Times New Roman"/>
+          <w:sz w:val="24"/>
+          <w:szCs w:val="24"/>
+        </w:rPr>
+      </w:pPr>
+      <w:r>
+        <w:rPr>
+          <w:rFonts w:ascii="Times New Roman" w:hAnsi="Times New Roman" w:cs="Times New Roman"/>
+          <w:sz w:val="24"/>
+          <w:szCs w:val="24"/>
+        </w:rPr>
+        <w:t>inlineImageLeft: nếu được khai báo thì sẽ render hình ảnh bên trái textinput</w:t>
+      </w:r>
+    </w:p>
+    <w:p>
+      <w:pPr>
+        <w:pStyle w:val="ListParagraph"/>
+        <w:numPr>
+          <w:ilvl w:val="0"/>
+          <w:numId w:val="7"/>
+        </w:numPr>
+        <w:spacing w:after="0"/>
+        <w:rPr>
+          <w:rFonts w:ascii="Times New Roman" w:hAnsi="Times New Roman" w:cs="Times New Roman"/>
+          <w:sz w:val="24"/>
+          <w:szCs w:val="24"/>
+        </w:rPr>
+      </w:pPr>
+      <w:r>
+        <w:rPr>
+          <w:rFonts w:ascii="Times New Roman" w:hAnsi="Times New Roman" w:cs="Times New Roman"/>
+          <w:sz w:val="24"/>
+          <w:szCs w:val="24"/>
+        </w:rPr>
+        <w:t>inlineImagePadding: canh padding cho hình ảnh inline</w:t>
+      </w:r>
+    </w:p>
+    <w:p>
+      <w:pPr>
+        <w:pStyle w:val="ListParagraph"/>
+        <w:numPr>
+          <w:ilvl w:val="0"/>
+          <w:numId w:val="7"/>
+        </w:numPr>
+        <w:spacing w:after="0"/>
+        <w:rPr>
+          <w:rFonts w:ascii="Times New Roman" w:hAnsi="Times New Roman" w:cs="Times New Roman"/>
+          <w:sz w:val="24"/>
+          <w:szCs w:val="24"/>
+        </w:rPr>
+      </w:pPr>
+      <w:r>
+        <w:rPr>
+          <w:rFonts w:ascii="Times New Roman" w:hAnsi="Times New Roman" w:cs="Times New Roman"/>
+          <w:sz w:val="24"/>
+          <w:szCs w:val="24"/>
+        </w:rPr>
+        <w:t>numberOfLines số dòng được phép hiển thị</w:t>
+      </w:r>
+    </w:p>
+    <w:p>
+      <w:pPr>
+        <w:pStyle w:val="ListParagraph"/>
+        <w:numPr>
+          <w:ilvl w:val="0"/>
+          <w:numId w:val="7"/>
+        </w:numPr>
+        <w:spacing w:after="0"/>
+        <w:rPr>
+          <w:rFonts w:ascii="Times New Roman" w:hAnsi="Times New Roman" w:cs="Times New Roman"/>
+          <w:sz w:val="24"/>
+          <w:szCs w:val="24"/>
+        </w:rPr>
+      </w:pPr>
+      <w:r>
+        <w:rPr>
+          <w:rFonts w:ascii="Times New Roman" w:hAnsi="Times New Roman" w:cs="Times New Roman"/>
+          <w:sz w:val="24"/>
+          <w:szCs w:val="24"/>
+        </w:rPr>
+        <w:t>returnKeyLabel: trả về key của label</w:t>
+      </w:r>
+    </w:p>
+    <w:p>
+      <w:pPr>
+        <w:pStyle w:val="ListParagraph"/>
+        <w:numPr>
+          <w:ilvl w:val="0"/>
+          <w:numId w:val="7"/>
+        </w:numPr>
+        <w:spacing w:after="0"/>
+        <w:rPr>
+          <w:rFonts w:ascii="Times New Roman" w:hAnsi="Times New Roman" w:cs="Times New Roman"/>
+          <w:sz w:val="24"/>
+          <w:szCs w:val="24"/>
+        </w:rPr>
+      </w:pPr>
+      <w:r>
+        <w:rPr>
+          <w:rFonts w:ascii="Times New Roman" w:hAnsi="Times New Roman" w:cs="Times New Roman"/>
+          <w:sz w:val="24"/>
+          <w:szCs w:val="24"/>
+        </w:rPr>
+        <w:lastRenderedPageBreak/>
+        <w:t>underlineColorAndroid: màu border bottom textinput</w:t>
+      </w:r>
+    </w:p>
+    <w:p>
+      <w:pPr>
+        <w:pStyle w:val="ListParagraph"/>
+        <w:numPr>
+          <w:ilvl w:val="0"/>
+          <w:numId w:val="7"/>
+        </w:numPr>
+        <w:spacing w:after="0"/>
+        <w:rPr>
+          <w:rFonts w:ascii="Times New Roman" w:hAnsi="Times New Roman" w:cs="Times New Roman"/>
+          <w:sz w:val="24"/>
+          <w:szCs w:val="24"/>
+        </w:rPr>
+      </w:pPr>
+      <w:r>
+        <w:rPr>
+          <w:rFonts w:ascii="Times New Roman" w:hAnsi="Times New Roman" w:cs="Times New Roman"/>
+          <w:sz w:val="24"/>
+          <w:szCs w:val="24"/>
+        </w:rPr>
+        <w:t>clearButtonMode: sẽ xuất hiện bên phải của textinput. Các tham số: never, while-diting, unless-editing, aways</w:t>
+      </w:r>
+      <w:r>
+        <w:rPr>
+          <w:rFonts w:ascii="Times New Roman" w:hAnsi="Times New Roman" w:cs="Times New Roman"/>
+          <w:sz w:val="24"/>
+          <w:szCs w:val="24"/>
+        </w:rPr>
+        <w:t>(IOS)</w:t>
+      </w:r>
+    </w:p>
+    <w:p>
+      <w:pPr>
+        <w:ind w:left="1080"/>
+      </w:pPr>
+      <w:r>
+        <w:t>EVENT</w:t>
+      </w:r>
+    </w:p>
+    <w:p>
+      <w:pPr>
+        <w:pStyle w:val="ListParagraph"/>
+        <w:numPr>
+          <w:ilvl w:val="0"/>
+          <w:numId w:val="7"/>
+        </w:numPr>
+        <w:spacing w:after="0"/>
+        <w:rPr>
+          <w:rFonts w:ascii="Times New Roman" w:hAnsi="Times New Roman" w:cs="Times New Roman"/>
+          <w:sz w:val="24"/>
+          <w:szCs w:val="24"/>
+        </w:rPr>
+      </w:pPr>
+      <w:r>
+        <w:rPr>
+          <w:rFonts w:ascii="Times New Roman" w:hAnsi="Times New Roman" w:cs="Times New Roman"/>
+          <w:sz w:val="24"/>
+          <w:szCs w:val="24"/>
+        </w:rPr>
+        <w:t>onBlur function: được gọi khi bị mất focus</w:t>
+      </w:r>
+    </w:p>
+    <w:p>
+      <w:pPr>
+        <w:pStyle w:val="ListParagraph"/>
+        <w:numPr>
+          <w:ilvl w:val="0"/>
+          <w:numId w:val="7"/>
+        </w:numPr>
+        <w:spacing w:after="0"/>
+        <w:rPr>
+          <w:rFonts w:ascii="Times New Roman" w:hAnsi="Times New Roman" w:cs="Times New Roman"/>
+          <w:sz w:val="24"/>
+          <w:szCs w:val="24"/>
+        </w:rPr>
+      </w:pPr>
+      <w:r>
+        <w:rPr>
+          <w:rFonts w:ascii="Times New Roman" w:hAnsi="Times New Roman" w:cs="Times New Roman"/>
+          <w:sz w:val="24"/>
+          <w:szCs w:val="24"/>
+        </w:rPr>
+        <w:t xml:space="preserve">onChange: </w:t>
+      </w:r>
+    </w:p>
+    <w:p>
+      <w:pPr>
+        <w:pStyle w:val="ListParagraph"/>
+        <w:numPr>
+          <w:ilvl w:val="0"/>
+          <w:numId w:val="7"/>
+        </w:numPr>
+        <w:spacing w:after="0"/>
+        <w:rPr>
+          <w:rFonts w:ascii="Times New Roman" w:hAnsi="Times New Roman" w:cs="Times New Roman"/>
+          <w:sz w:val="24"/>
+          <w:szCs w:val="24"/>
+        </w:rPr>
+      </w:pPr>
+      <w:r>
+        <w:rPr>
+          <w:rFonts w:ascii="Times New Roman" w:hAnsi="Times New Roman" w:cs="Times New Roman"/>
+          <w:sz w:val="24"/>
+          <w:szCs w:val="24"/>
+        </w:rPr>
+        <w:t xml:space="preserve">onChangeText: </w:t>
+      </w:r>
+    </w:p>
+    <w:p>
+      <w:pPr>
+        <w:pStyle w:val="ListParagraph"/>
+        <w:numPr>
+          <w:ilvl w:val="0"/>
+          <w:numId w:val="7"/>
+        </w:numPr>
+        <w:spacing w:after="0"/>
+        <w:rPr>
+          <w:rFonts w:ascii="Times New Roman" w:hAnsi="Times New Roman" w:cs="Times New Roman"/>
+          <w:sz w:val="24"/>
+          <w:szCs w:val="24"/>
+        </w:rPr>
+      </w:pPr>
+      <w:r>
+        <w:rPr>
+          <w:rFonts w:ascii="Times New Roman" w:hAnsi="Times New Roman" w:cs="Times New Roman"/>
+          <w:sz w:val="24"/>
+          <w:szCs w:val="24"/>
+        </w:rPr>
+        <w:t>onContentSizeChange:</w:t>
+      </w:r>
+      <w:r>
+        <w:rPr>
+          <w:rFonts w:ascii="Times New Roman" w:hAnsi="Times New Roman" w:cs="Times New Roman"/>
+          <w:sz w:val="24"/>
+          <w:szCs w:val="24"/>
+        </w:rPr>
+        <w:t xml:space="preserve"> </w:t>
+      </w:r>
+      <w:r>
+        <w:rPr>
+          <w:rFonts w:ascii="Times New Roman" w:hAnsi="Times New Roman" w:cs="Times New Roman"/>
+          <w:sz w:val="24"/>
+          <w:szCs w:val="24"/>
+        </w:rPr>
+        <w:t>được gọi khi kích thước của text thay đổi và trả về obj {nativeEvent:{contentSize:{width,height}}}</w:t>
+      </w:r>
+    </w:p>
+    <w:p>
+      <w:pPr>
+        <w:pStyle w:val="ListParagraph"/>
+        <w:numPr>
+          <w:ilvl w:val="0"/>
+          <w:numId w:val="7"/>
+        </w:numPr>
+        <w:spacing w:after="0"/>
+        <w:rPr>
+          <w:rFonts w:ascii="Times New Roman" w:hAnsi="Times New Roman" w:cs="Times New Roman"/>
+          <w:sz w:val="24"/>
+          <w:szCs w:val="24"/>
+        </w:rPr>
+      </w:pPr>
+      <w:r>
+        <w:rPr>
+          <w:rFonts w:ascii="Times New Roman" w:hAnsi="Times New Roman" w:cs="Times New Roman"/>
+          <w:sz w:val="24"/>
+          <w:szCs w:val="24"/>
+        </w:rPr>
+        <w:t>onEndEditing: kết thúc nhập text</w:t>
+      </w:r>
+    </w:p>
+    <w:p>
+      <w:pPr>
+        <w:pStyle w:val="ListParagraph"/>
+        <w:numPr>
+          <w:ilvl w:val="0"/>
+          <w:numId w:val="7"/>
+        </w:numPr>
+        <w:spacing w:after="0"/>
+        <w:rPr>
+          <w:rFonts w:ascii="Times New Roman" w:hAnsi="Times New Roman" w:cs="Times New Roman"/>
+          <w:sz w:val="24"/>
+          <w:szCs w:val="24"/>
+        </w:rPr>
+      </w:pPr>
+      <w:r>
+        <w:rPr>
+          <w:rFonts w:ascii="Times New Roman" w:hAnsi="Times New Roman" w:cs="Times New Roman"/>
+          <w:sz w:val="24"/>
+          <w:szCs w:val="24"/>
+        </w:rPr>
+        <w:t>onFocus: được gọi khi đoạn text được focus</w:t>
+      </w:r>
+    </w:p>
+    <w:p>
+      <w:pPr>
+        <w:pStyle w:val="ListParagraph"/>
+        <w:numPr>
+          <w:ilvl w:val="0"/>
+          <w:numId w:val="7"/>
+        </w:numPr>
+        <w:spacing w:after="0"/>
+        <w:rPr>
+          <w:rFonts w:ascii="Times New Roman" w:hAnsi="Times New Roman" w:cs="Times New Roman"/>
+          <w:sz w:val="24"/>
+          <w:szCs w:val="24"/>
+        </w:rPr>
+      </w:pPr>
+      <w:r>
+        <w:rPr>
+          <w:rFonts w:ascii="Times New Roman" w:hAnsi="Times New Roman" w:cs="Times New Roman"/>
+          <w:sz w:val="24"/>
+          <w:szCs w:val="24"/>
+        </w:rPr>
+        <w:t>onLayout: được khởi tạo và layout thay đổi {x,y,width,height}</w:t>
+      </w:r>
+    </w:p>
+    <w:p>
+      <w:pPr>
+        <w:pStyle w:val="ListParagraph"/>
+        <w:numPr>
+          <w:ilvl w:val="0"/>
+          <w:numId w:val="7"/>
+        </w:numPr>
+        <w:spacing w:after="0"/>
+        <w:rPr>
+          <w:rFonts w:ascii="Times New Roman" w:hAnsi="Times New Roman" w:cs="Times New Roman"/>
+          <w:sz w:val="24"/>
+          <w:szCs w:val="24"/>
+        </w:rPr>
+      </w:pPr>
+      <w:r>
+        <w:rPr>
+          <w:rFonts w:ascii="Times New Roman" w:hAnsi="Times New Roman" w:cs="Times New Roman"/>
+          <w:sz w:val="24"/>
+          <w:szCs w:val="24"/>
+        </w:rPr>
+        <w:t>onScroll: khi nội dung được scroll sẽ trả ra tham số là obj {nativeEvent:{contentOffset:{x,y}}}</w:t>
+      </w:r>
+    </w:p>
+    <w:p>
+      <w:pPr>
+        <w:pStyle w:val="ListParagraph"/>
+        <w:numPr>
+          <w:ilvl w:val="0"/>
+          <w:numId w:val="7"/>
+        </w:numPr>
+        <w:spacing w:after="0"/>
+        <w:rPr>
+          <w:rFonts w:ascii="Times New Roman" w:hAnsi="Times New Roman" w:cs="Times New Roman"/>
+          <w:sz w:val="24"/>
+          <w:szCs w:val="24"/>
+        </w:rPr>
+      </w:pPr>
+      <w:r>
+        <w:rPr>
+          <w:rFonts w:ascii="Times New Roman" w:hAnsi="Times New Roman" w:cs="Times New Roman"/>
+          <w:sz w:val="24"/>
+          <w:szCs w:val="24"/>
+        </w:rPr>
+        <w:t>onSubmitEditing: được gọi khi người dùng nhấn submit</w:t>
+      </w:r>
+    </w:p>
+    <w:p>
+      <w:pPr>
+        <w:pStyle w:val="ListParagraph"/>
+        <w:numPr>
+          <w:ilvl w:val="0"/>
+          <w:numId w:val="2"/>
+        </w:numPr>
+        <w:spacing w:after="0"/>
+        <w:rPr>
+          <w:rFonts w:ascii="Times New Roman" w:hAnsi="Times New Roman" w:cs="Times New Roman"/>
+          <w:sz w:val="24"/>
+          <w:szCs w:val="24"/>
+        </w:rPr>
+      </w:pPr>
+      <w:r>
+        <w:rPr>
+          <w:rFonts w:ascii="Times New Roman" w:hAnsi="Times New Roman" w:cs="Times New Roman"/>
+          <w:sz w:val="24"/>
+          <w:szCs w:val="24"/>
+        </w:rPr>
+        <w:t>Image Component</w:t>
+      </w:r>
+    </w:p>
+    <w:p>
+      <w:pPr>
+        <w:pStyle w:val="ListParagraph"/>
+        <w:numPr>
+          <w:ilvl w:val="0"/>
+          <w:numId w:val="7"/>
+        </w:numPr>
+        <w:spacing w:after="0"/>
+        <w:rPr>
+          <w:rFonts w:ascii="Times New Roman" w:hAnsi="Times New Roman" w:cs="Times New Roman"/>
+          <w:sz w:val="24"/>
+          <w:szCs w:val="24"/>
+        </w:rPr>
+      </w:pPr>
+      <w:r>
+        <w:rPr>
+          <w:rFonts w:ascii="Times New Roman" w:hAnsi="Times New Roman" w:cs="Times New Roman"/>
+          <w:sz w:val="24"/>
+          <w:szCs w:val="24"/>
+        </w:rPr>
+        <w:t>&lt;image source={require(‘./my-icon.png’)}</w:t>
+      </w:r>
+    </w:p>
+    <w:p>
+      <w:pPr>
+        <w:pStyle w:val="ListParagraph"/>
+        <w:numPr>
+          <w:ilvl w:val="0"/>
+          <w:numId w:val="7"/>
+        </w:numPr>
+        <w:spacing w:after="0"/>
+        <w:rPr>
+          <w:rFonts w:ascii="Times New Roman" w:hAnsi="Times New Roman" w:cs="Times New Roman"/>
+          <w:sz w:val="24"/>
+          <w:szCs w:val="24"/>
+        </w:rPr>
+      </w:pPr>
+      <w:r>
+        <w:rPr>
+          <w:rFonts w:ascii="Times New Roman" w:hAnsi="Times New Roman" w:cs="Times New Roman"/>
+          <w:sz w:val="24"/>
+          <w:szCs w:val="24"/>
+        </w:rPr>
+        <w:t>Var con=this.props.active? require (‘./my-con-active.png’):require (‘incon-inactive.png’);</w:t>
+      </w:r>
+    </w:p>
+    <w:p>
+      <w:pPr>
+        <w:pStyle w:val="ListParagraph"/>
+        <w:spacing w:after="0"/>
+        <w:ind w:left="1440"/>
+        <w:rPr>
+          <w:rFonts w:ascii="Times New Roman" w:hAnsi="Times New Roman" w:cs="Times New Roman"/>
+          <w:sz w:val="24"/>
+          <w:szCs w:val="24"/>
+        </w:rPr>
+      </w:pPr>
+      <w:r>
+        <w:rPr>
+          <w:rFonts w:ascii="Times New Roman" w:hAnsi="Times New Roman" w:cs="Times New Roman"/>
+          <w:sz w:val="24"/>
+          <w:szCs w:val="24"/>
+        </w:rPr>
+        <w:t>&lt;Image source={icon}/&gt;</w:t>
+      </w:r>
+    </w:p>
+    <w:p>
+      <w:pPr>
+        <w:pStyle w:val="ListParagraph"/>
+        <w:numPr>
+          <w:ilvl w:val="0"/>
+          <w:numId w:val="7"/>
+        </w:numPr>
+        <w:rPr>
+          <w:rFonts w:ascii="Times New Roman" w:hAnsi="Times New Roman" w:cs="Times New Roman"/>
+          <w:sz w:val="24"/>
+          <w:szCs w:val="24"/>
+        </w:rPr>
+      </w:pPr>
+      <w:r>
+        <w:t>Event:</w:t>
+      </w:r>
+    </w:p>
+    <w:p>
+      <w:pPr>
+        <w:pStyle w:val="ListParagraph"/>
+        <w:ind w:left="1440"/>
+      </w:pPr>
+      <w:r>
+        <w:t>OnError: load ảnh thất bại</w:t>
+      </w:r>
+    </w:p>
+    <w:p>
+      <w:pPr>
+        <w:pStyle w:val="ListParagraph"/>
+        <w:ind w:left="1440"/>
+      </w:pPr>
+      <w:r>
+        <w:t>onLayout: dc gọi khi ứng dụng được Mount</w:t>
+      </w:r>
+    </w:p>
+    <w:p>
+      <w:pPr>
+        <w:pStyle w:val="ListParagraph"/>
+        <w:ind w:left="1440"/>
+        <w:rPr>
+          <w:rFonts w:ascii="Times New Roman" w:hAnsi="Times New Roman" w:cs="Times New Roman"/>
+          <w:sz w:val="24"/>
+          <w:szCs w:val="24"/>
+        </w:rPr>
+      </w:pPr>
+      <w:r>
+        <w:t xml:space="preserve">onLoad: dc gọi khi hình ảnh được </w:t>
+      </w:r>
       <w:bookmarkStart w:id="0" w:name="_GoBack"/>
       <w:bookmarkEnd w:id="0"/>
-    </w:p>
-    <w:p>
-      <w:pPr>
-        <w:shd w:val="clear" w:color="auto" w:fill="1E1E1E"/>
-        <w:spacing w:line="285" w:lineRule="atLeast"/>
-        <w:rPr>
-          <w:rFonts w:ascii="Consolas" w:hAnsi="Consolas"/>
-          <w:color w:val="D4D4D4"/>
-          <w:sz w:val="21"/>
-          <w:szCs w:val="21"/>
-        </w:rPr>
-      </w:pPr>
-      <w:r>
-        <w:rPr>
-          <w:rFonts w:ascii="Consolas" w:hAnsi="Consolas"/>
-          <w:color w:val="808080"/>
-          <w:sz w:val="21"/>
-          <w:szCs w:val="21"/>
-        </w:rPr>
-        <w:t xml:space="preserve">C2: </w:t>
-      </w:r>
-      <w:r>
-        <w:rPr>
-          <w:rFonts w:ascii="Consolas" w:hAnsi="Consolas"/>
-          <w:color w:val="808080"/>
-          <w:sz w:val="21"/>
-          <w:szCs w:val="21"/>
-        </w:rPr>
-        <w:t>&lt;</w:t>
-      </w:r>
-      <w:r>
-        <w:rPr>
-          <w:rFonts w:ascii="Consolas" w:hAnsi="Consolas"/>
-          <w:color w:val="4EC9B0"/>
-          <w:sz w:val="21"/>
-          <w:szCs w:val="21"/>
-        </w:rPr>
-        <w:t>Text</w:t>
-      </w:r>
-      <w:r>
-        <w:rPr>
-          <w:rFonts w:ascii="Consolas" w:hAnsi="Consolas"/>
-          <w:color w:val="D4D4D4"/>
-          <w:sz w:val="21"/>
-          <w:szCs w:val="21"/>
-        </w:rPr>
-        <w:t> </w:t>
-      </w:r>
-      <w:r>
-        <w:rPr>
-          <w:rFonts w:ascii="Consolas" w:hAnsi="Consolas"/>
-          <w:color w:val="9CDCFE"/>
-          <w:sz w:val="21"/>
-          <w:szCs w:val="21"/>
-        </w:rPr>
-        <w:t>style</w:t>
-      </w:r>
-      <w:r>
-        <w:rPr>
-          <w:rFonts w:ascii="Consolas" w:hAnsi="Consolas"/>
-          <w:color w:val="D4D4D4"/>
-          <w:sz w:val="21"/>
-          <w:szCs w:val="21"/>
-        </w:rPr>
-        <w:t>=</w:t>
-      </w:r>
-      <w:r>
-        <w:rPr>
-          <w:rFonts w:ascii="Consolas" w:hAnsi="Consolas"/>
-          <w:color w:val="569CD6"/>
-          <w:sz w:val="21"/>
-          <w:szCs w:val="21"/>
-        </w:rPr>
-        <w:t>{</w:t>
-      </w:r>
-      <w:r>
-        <w:rPr>
-          <w:rFonts w:ascii="Consolas" w:hAnsi="Consolas"/>
-          <w:color w:val="D4D4D4"/>
-          <w:sz w:val="21"/>
-          <w:szCs w:val="21"/>
-        </w:rPr>
-        <w:t>{</w:t>
-      </w:r>
-      <w:r>
-        <w:rPr>
-          <w:rFonts w:ascii="Consolas" w:hAnsi="Consolas"/>
-          <w:color w:val="9CDCFE"/>
-          <w:sz w:val="21"/>
-          <w:szCs w:val="21"/>
-        </w:rPr>
-        <w:t>color:</w:t>
-      </w:r>
-      <w:r>
-        <w:rPr>
-          <w:rFonts w:ascii="Consolas" w:hAnsi="Consolas"/>
-          <w:color w:val="CE9178"/>
-          <w:sz w:val="21"/>
-          <w:szCs w:val="21"/>
-        </w:rPr>
-        <w:t>'red'</w:t>
-      </w:r>
-      <w:r>
-        <w:rPr>
-          <w:rFonts w:ascii="Consolas" w:hAnsi="Consolas"/>
-          <w:color w:val="D4D4D4"/>
-          <w:sz w:val="21"/>
-          <w:szCs w:val="21"/>
-        </w:rPr>
-        <w:t>}</w:t>
-      </w:r>
-      <w:r>
-        <w:rPr>
-          <w:rFonts w:ascii="Consolas" w:hAnsi="Consolas"/>
-          <w:color w:val="569CD6"/>
-          <w:sz w:val="21"/>
-          <w:szCs w:val="21"/>
-        </w:rPr>
-        <w:t>}</w:t>
-      </w:r>
-      <w:r>
-        <w:rPr>
-          <w:rFonts w:ascii="Consolas" w:hAnsi="Consolas"/>
-          <w:color w:val="808080"/>
-          <w:sz w:val="21"/>
-          <w:szCs w:val="21"/>
-        </w:rPr>
-        <w:t>&gt;</w:t>
-      </w:r>
-      <w:r>
-        <w:rPr>
-          <w:rFonts w:ascii="Consolas" w:hAnsi="Consolas"/>
-          <w:color w:val="D4D4D4"/>
-          <w:sz w:val="21"/>
-          <w:szCs w:val="21"/>
-        </w:rPr>
-        <w:t>Xin chào </w:t>
-      </w:r>
-      <w:r>
-        <w:rPr>
-          <w:rFonts w:ascii="Consolas" w:hAnsi="Consolas"/>
-          <w:color w:val="808080"/>
-          <w:sz w:val="21"/>
-          <w:szCs w:val="21"/>
-        </w:rPr>
-        <w:t>&lt;/</w:t>
-      </w:r>
-      <w:r>
-        <w:rPr>
-          <w:rFonts w:ascii="Consolas" w:hAnsi="Consolas"/>
-          <w:color w:val="4EC9B0"/>
-          <w:sz w:val="21"/>
-          <w:szCs w:val="21"/>
-        </w:rPr>
-        <w:t>Text</w:t>
-      </w:r>
-      <w:r>
-        <w:rPr>
-          <w:rFonts w:ascii="Consolas" w:hAnsi="Consolas"/>
-          <w:color w:val="808080"/>
-          <w:sz w:val="21"/>
-          <w:szCs w:val="21"/>
-        </w:rPr>
-        <w:t>&gt;</w:t>
-      </w:r>
-      <w:r>
-        <w:rPr>
-          <w:rFonts w:ascii="Consolas" w:hAnsi="Consolas"/>
-          <w:color w:val="D4D4D4"/>
-          <w:sz w:val="21"/>
-          <w:szCs w:val="21"/>
-        </w:rPr>
-        <w:t>    </w:t>
-      </w:r>
-    </w:p>
-    <w:p>
-      <w:pPr>
-        <w:shd w:val="clear" w:color="auto" w:fill="1E1E1E"/>
-        <w:spacing w:line="285" w:lineRule="atLeast"/>
-        <w:rPr>
-          <w:rFonts w:ascii="Consolas" w:hAnsi="Consolas"/>
-          <w:color w:val="D4D4D4"/>
-          <w:sz w:val="21"/>
-          <w:szCs w:val="21"/>
-        </w:rPr>
-      </w:pPr>
-    </w:p>
-    <w:p>
-      <w:pPr>
-        <w:shd w:val="clear" w:color="auto" w:fill="1E1E1E"/>
-        <w:spacing w:line="285" w:lineRule="atLeast"/>
-        <w:rPr>
-          <w:rFonts w:ascii="Consolas" w:hAnsi="Consolas"/>
-          <w:color w:val="D4D4D4"/>
-          <w:sz w:val="21"/>
-          <w:szCs w:val="21"/>
-        </w:rPr>
-      </w:pPr>
-    </w:p>
-    <w:p>
-      <w:pPr>
-        <w:pStyle w:val="ListParagraph"/>
-        <w:spacing w:after="0"/>
-        <w:ind w:left="0"/>
-        <w:rPr>
-          <w:rFonts w:ascii="Times New Roman" w:hAnsi="Times New Roman" w:cs="Times New Roman"/>
-          <w:sz w:val="24"/>
-          <w:szCs w:val="24"/>
-        </w:rPr>
-      </w:pPr>
-    </w:p>
-    <w:p>
-      <w:pPr>
-        <w:pStyle w:val="ListParagraph"/>
-        <w:spacing w:after="0"/>
-        <w:ind w:left="0"/>
-        <w:rPr>
-          <w:rFonts w:ascii="Times New Roman" w:hAnsi="Times New Roman" w:cs="Times New Roman"/>
-          <w:sz w:val="24"/>
-          <w:szCs w:val="24"/>
-        </w:rPr>
-      </w:pPr>
-    </w:p>
-    <w:p>
-      <w:pPr>
-        <w:shd w:val="clear" w:color="auto" w:fill="1E1E1E"/>
-        <w:spacing w:line="285" w:lineRule="atLeast"/>
-        <w:rPr>
-          <w:rFonts w:ascii="Consolas" w:hAnsi="Consolas"/>
-          <w:color w:val="D4D4D4"/>
-          <w:sz w:val="21"/>
-          <w:szCs w:val="21"/>
-        </w:rPr>
-      </w:pPr>
-      <w:r>
-        <w:rPr>
-          <w:rFonts w:ascii="Consolas" w:hAnsi="Consolas"/>
-          <w:color w:val="C586C0"/>
-          <w:sz w:val="21"/>
-          <w:szCs w:val="21"/>
-        </w:rPr>
-        <w:t>export</w:t>
-      </w:r>
-      <w:r>
-        <w:rPr>
-          <w:rFonts w:ascii="Consolas" w:hAnsi="Consolas"/>
-          <w:color w:val="D4D4D4"/>
-          <w:sz w:val="21"/>
-          <w:szCs w:val="21"/>
-        </w:rPr>
-        <w:t> </w:t>
-      </w:r>
-      <w:r>
-        <w:rPr>
-          <w:rFonts w:ascii="Consolas" w:hAnsi="Consolas"/>
-          <w:color w:val="C586C0"/>
-          <w:sz w:val="21"/>
-          <w:szCs w:val="21"/>
-        </w:rPr>
-        <w:t>default</w:t>
-      </w:r>
-      <w:r>
-        <w:rPr>
-          <w:rFonts w:ascii="Consolas" w:hAnsi="Consolas"/>
-          <w:color w:val="D4D4D4"/>
-          <w:sz w:val="21"/>
-          <w:szCs w:val="21"/>
-        </w:rPr>
-        <w:t> </w:t>
-      </w:r>
-      <w:r>
-        <w:rPr>
-          <w:rFonts w:ascii="Consolas" w:hAnsi="Consolas"/>
-          <w:color w:val="569CD6"/>
-          <w:sz w:val="21"/>
-          <w:szCs w:val="21"/>
-        </w:rPr>
-        <w:t>class</w:t>
-      </w:r>
-      <w:r>
-        <w:rPr>
-          <w:rFonts w:ascii="Consolas" w:hAnsi="Consolas"/>
-          <w:color w:val="D4D4D4"/>
-          <w:sz w:val="21"/>
-          <w:szCs w:val="21"/>
-        </w:rPr>
-        <w:t> </w:t>
-      </w:r>
-      <w:r>
-        <w:rPr>
-          <w:rFonts w:ascii="Consolas" w:hAnsi="Consolas"/>
-          <w:color w:val="4EC9B0"/>
-          <w:sz w:val="21"/>
-          <w:szCs w:val="21"/>
-        </w:rPr>
-        <w:t>Main</w:t>
-      </w:r>
-      <w:r>
-        <w:rPr>
-          <w:rFonts w:ascii="Consolas" w:hAnsi="Consolas"/>
-          <w:color w:val="D4D4D4"/>
-          <w:sz w:val="21"/>
-          <w:szCs w:val="21"/>
-        </w:rPr>
-        <w:t> </w:t>
-      </w:r>
-      <w:r>
-        <w:rPr>
-          <w:rFonts w:ascii="Consolas" w:hAnsi="Consolas"/>
-          <w:color w:val="569CD6"/>
-          <w:sz w:val="21"/>
-          <w:szCs w:val="21"/>
-        </w:rPr>
-        <w:t>extends</w:t>
-      </w:r>
-      <w:r>
-        <w:rPr>
-          <w:rFonts w:ascii="Consolas" w:hAnsi="Consolas"/>
-          <w:color w:val="D4D4D4"/>
-          <w:sz w:val="21"/>
-          <w:szCs w:val="21"/>
-        </w:rPr>
-        <w:t> </w:t>
-      </w:r>
-      <w:r>
-        <w:rPr>
-          <w:rFonts w:ascii="Consolas" w:hAnsi="Consolas"/>
-          <w:color w:val="4EC9B0"/>
-          <w:sz w:val="21"/>
-          <w:szCs w:val="21"/>
-        </w:rPr>
-        <w:t>React</w:t>
-      </w:r>
-      <w:r>
-        <w:rPr>
-          <w:rFonts w:ascii="Consolas" w:hAnsi="Consolas"/>
-          <w:color w:val="D4D4D4"/>
-          <w:sz w:val="21"/>
-          <w:szCs w:val="21"/>
-        </w:rPr>
-        <w:t>.</w:t>
-      </w:r>
-      <w:r>
-        <w:rPr>
-          <w:rFonts w:ascii="Consolas" w:hAnsi="Consolas"/>
-          <w:color w:val="4EC9B0"/>
-          <w:sz w:val="21"/>
-          <w:szCs w:val="21"/>
-        </w:rPr>
-        <w:t>Component</w:t>
-      </w:r>
-      <w:r>
-        <w:rPr>
-          <w:rFonts w:ascii="Consolas" w:hAnsi="Consolas"/>
-          <w:color w:val="D4D4D4"/>
-          <w:sz w:val="21"/>
-          <w:szCs w:val="21"/>
-        </w:rPr>
-        <w:t>{</w:t>
-      </w:r>
-    </w:p>
-    <w:p>
-      <w:pPr>
-        <w:shd w:val="clear" w:color="auto" w:fill="1E1E1E"/>
-        <w:spacing w:line="285" w:lineRule="atLeast"/>
-        <w:rPr>
-          <w:rFonts w:ascii="Consolas" w:hAnsi="Consolas"/>
-          <w:color w:val="D4D4D4"/>
-          <w:sz w:val="21"/>
-          <w:szCs w:val="21"/>
-        </w:rPr>
-      </w:pPr>
-      <w:r>
-        <w:rPr>
-          <w:rFonts w:ascii="Consolas" w:hAnsi="Consolas"/>
-          <w:color w:val="D4D4D4"/>
-          <w:sz w:val="21"/>
-          <w:szCs w:val="21"/>
-        </w:rPr>
-        <w:t>  </w:t>
-      </w:r>
-      <w:r>
-        <w:rPr>
-          <w:rFonts w:ascii="Consolas" w:hAnsi="Consolas"/>
-          <w:color w:val="DCDCAA"/>
-          <w:sz w:val="21"/>
-          <w:szCs w:val="21"/>
-        </w:rPr>
-        <w:t>render</w:t>
-      </w:r>
-      <w:r>
-        <w:rPr>
-          <w:rFonts w:ascii="Consolas" w:hAnsi="Consolas"/>
-          <w:color w:val="D4D4D4"/>
-          <w:sz w:val="21"/>
-          <w:szCs w:val="21"/>
-        </w:rPr>
-        <w:t>(){</w:t>
-      </w:r>
-    </w:p>
-    <w:p>
-      <w:pPr>
-        <w:shd w:val="clear" w:color="auto" w:fill="1E1E1E"/>
-        <w:spacing w:line="285" w:lineRule="atLeast"/>
-        <w:rPr>
-          <w:rFonts w:ascii="Consolas" w:hAnsi="Consolas"/>
-          <w:color w:val="D4D4D4"/>
-          <w:sz w:val="21"/>
-          <w:szCs w:val="21"/>
-        </w:rPr>
-      </w:pPr>
-      <w:r>
-        <w:rPr>
-          <w:rFonts w:ascii="Consolas" w:hAnsi="Consolas"/>
-          <w:color w:val="D4D4D4"/>
-          <w:sz w:val="21"/>
-          <w:szCs w:val="21"/>
-        </w:rPr>
-        <w:t>    </w:t>
-      </w:r>
-      <w:r>
-        <w:rPr>
-          <w:rFonts w:ascii="Consolas" w:hAnsi="Consolas"/>
-          <w:color w:val="C586C0"/>
-          <w:sz w:val="21"/>
-          <w:szCs w:val="21"/>
-        </w:rPr>
-        <w:t>return</w:t>
-      </w:r>
-      <w:r>
-        <w:rPr>
-          <w:rFonts w:ascii="Consolas" w:hAnsi="Consolas"/>
-          <w:color w:val="D4D4D4"/>
-          <w:sz w:val="21"/>
-          <w:szCs w:val="21"/>
-        </w:rPr>
-        <w:t>(</w:t>
-      </w:r>
-    </w:p>
-    <w:p>
-      <w:pPr>
-        <w:shd w:val="clear" w:color="auto" w:fill="1E1E1E"/>
-        <w:spacing w:line="285" w:lineRule="atLeast"/>
-        <w:rPr>
-          <w:rFonts w:ascii="Consolas" w:hAnsi="Consolas"/>
-          <w:color w:val="D4D4D4"/>
-          <w:sz w:val="21"/>
-          <w:szCs w:val="21"/>
-        </w:rPr>
-      </w:pPr>
-      <w:r>
-        <w:rPr>
-          <w:rFonts w:ascii="Consolas" w:hAnsi="Consolas"/>
-          <w:color w:val="D4D4D4"/>
-          <w:sz w:val="21"/>
-          <w:szCs w:val="21"/>
-        </w:rPr>
-        <w:t>      </w:t>
-      </w:r>
-      <w:r>
-        <w:rPr>
-          <w:rFonts w:ascii="Consolas" w:hAnsi="Consolas"/>
-          <w:color w:val="808080"/>
-          <w:sz w:val="21"/>
-          <w:szCs w:val="21"/>
-        </w:rPr>
-        <w:t>&lt;</w:t>
-      </w:r>
-      <w:r>
-        <w:rPr>
-          <w:rFonts w:ascii="Consolas" w:hAnsi="Consolas"/>
-          <w:color w:val="4EC9B0"/>
-          <w:sz w:val="21"/>
-          <w:szCs w:val="21"/>
-        </w:rPr>
-        <w:t>View</w:t>
-      </w:r>
-      <w:r>
-        <w:rPr>
-          <w:rFonts w:ascii="Consolas" w:hAnsi="Consolas"/>
-          <w:color w:val="D4D4D4"/>
-          <w:sz w:val="21"/>
-          <w:szCs w:val="21"/>
-        </w:rPr>
-        <w:t> </w:t>
-      </w:r>
-      <w:r>
-        <w:rPr>
-          <w:rFonts w:ascii="Consolas" w:hAnsi="Consolas"/>
-          <w:color w:val="9CDCFE"/>
-          <w:sz w:val="21"/>
-          <w:szCs w:val="21"/>
-        </w:rPr>
-        <w:t>style</w:t>
-      </w:r>
-      <w:r>
-        <w:rPr>
-          <w:rFonts w:ascii="Consolas" w:hAnsi="Consolas"/>
-          <w:color w:val="D4D4D4"/>
-          <w:sz w:val="21"/>
-          <w:szCs w:val="21"/>
-        </w:rPr>
-        <w:t>=</w:t>
-      </w:r>
-      <w:r>
-        <w:rPr>
-          <w:rFonts w:ascii="Consolas" w:hAnsi="Consolas"/>
-          <w:color w:val="569CD6"/>
-          <w:sz w:val="21"/>
-          <w:szCs w:val="21"/>
-        </w:rPr>
-        <w:t>{</w:t>
-      </w:r>
-      <w:r>
-        <w:rPr>
-          <w:rFonts w:ascii="Consolas" w:hAnsi="Consolas"/>
-          <w:color w:val="4FC1FF"/>
-          <w:sz w:val="21"/>
-          <w:szCs w:val="21"/>
-        </w:rPr>
-        <w:t>styles</w:t>
-      </w:r>
-      <w:r>
-        <w:rPr>
-          <w:rFonts w:ascii="Consolas" w:hAnsi="Consolas"/>
-          <w:color w:val="D4D4D4"/>
-          <w:sz w:val="21"/>
-          <w:szCs w:val="21"/>
-        </w:rPr>
-        <w:t>.</w:t>
-      </w:r>
-      <w:r>
-        <w:rPr>
-          <w:rFonts w:ascii="Consolas" w:hAnsi="Consolas"/>
-          <w:color w:val="9CDCFE"/>
-          <w:sz w:val="21"/>
-          <w:szCs w:val="21"/>
-        </w:rPr>
-        <w:t>container</w:t>
-      </w:r>
-      <w:r>
-        <w:rPr>
-          <w:rFonts w:ascii="Consolas" w:hAnsi="Consolas"/>
-          <w:color w:val="569CD6"/>
-          <w:sz w:val="21"/>
-          <w:szCs w:val="21"/>
-        </w:rPr>
-        <w:t>}</w:t>
-      </w:r>
-      <w:r>
-        <w:rPr>
-          <w:rFonts w:ascii="Consolas" w:hAnsi="Consolas"/>
-          <w:color w:val="808080"/>
-          <w:sz w:val="21"/>
-          <w:szCs w:val="21"/>
-        </w:rPr>
-        <w:t>&gt;</w:t>
-      </w:r>
-    </w:p>
-    <w:p>
-      <w:pPr>
-        <w:shd w:val="clear" w:color="auto" w:fill="1E1E1E"/>
-        <w:spacing w:line="285" w:lineRule="atLeast"/>
-        <w:rPr>
-          <w:rFonts w:ascii="Consolas" w:hAnsi="Consolas"/>
-          <w:color w:val="D4D4D4"/>
-          <w:sz w:val="21"/>
-          <w:szCs w:val="21"/>
-        </w:rPr>
-      </w:pPr>
-      <w:r>
-        <w:rPr>
-          <w:rFonts w:ascii="Consolas" w:hAnsi="Consolas"/>
-          <w:color w:val="D4D4D4"/>
-          <w:sz w:val="21"/>
-          <w:szCs w:val="21"/>
-        </w:rPr>
-        <w:t>        </w:t>
-      </w:r>
-      <w:r>
-        <w:rPr>
-          <w:rFonts w:ascii="Consolas" w:hAnsi="Consolas"/>
-          <w:color w:val="808080"/>
-          <w:sz w:val="21"/>
-          <w:szCs w:val="21"/>
-        </w:rPr>
-        <w:t>&lt;</w:t>
-      </w:r>
-      <w:r>
-        <w:rPr>
-          <w:rFonts w:ascii="Consolas" w:hAnsi="Consolas"/>
-          <w:color w:val="4EC9B0"/>
-          <w:sz w:val="21"/>
-          <w:szCs w:val="21"/>
-        </w:rPr>
-        <w:t>Text</w:t>
-      </w:r>
-      <w:r>
-        <w:rPr>
-          <w:rFonts w:ascii="Consolas" w:hAnsi="Consolas"/>
-          <w:color w:val="808080"/>
-          <w:sz w:val="21"/>
-          <w:szCs w:val="21"/>
-        </w:rPr>
-        <w:t>&gt;</w:t>
-      </w:r>
-      <w:r>
-        <w:rPr>
-          <w:rFonts w:ascii="Consolas" w:hAnsi="Consolas"/>
-          <w:color w:val="D4D4D4"/>
-          <w:sz w:val="21"/>
-          <w:szCs w:val="21"/>
-        </w:rPr>
-        <w:t>wellcome to React Native</w:t>
-      </w:r>
-      <w:r>
-        <w:rPr>
-          <w:rFonts w:ascii="Consolas" w:hAnsi="Consolas"/>
-          <w:color w:val="808080"/>
-          <w:sz w:val="21"/>
-          <w:szCs w:val="21"/>
-        </w:rPr>
-        <w:t>&lt;/</w:t>
-      </w:r>
-      <w:r>
-        <w:rPr>
-          <w:rFonts w:ascii="Consolas" w:hAnsi="Consolas"/>
-          <w:color w:val="4EC9B0"/>
-          <w:sz w:val="21"/>
-          <w:szCs w:val="21"/>
-        </w:rPr>
-        <w:t>Text</w:t>
-      </w:r>
-      <w:r>
-        <w:rPr>
-          <w:rFonts w:ascii="Consolas" w:hAnsi="Consolas"/>
-          <w:color w:val="808080"/>
-          <w:sz w:val="21"/>
-          <w:szCs w:val="21"/>
-        </w:rPr>
-        <w:t>&gt;</w:t>
-      </w:r>
-    </w:p>
-    <w:p>
-      <w:pPr>
-        <w:shd w:val="clear" w:color="auto" w:fill="1E1E1E"/>
-        <w:spacing w:line="285" w:lineRule="atLeast"/>
-        <w:rPr>
-          <w:rFonts w:ascii="Consolas" w:hAnsi="Consolas"/>
-          <w:color w:val="D4D4D4"/>
-          <w:sz w:val="21"/>
-          <w:szCs w:val="21"/>
-        </w:rPr>
-      </w:pPr>
-      <w:r>
-        <w:rPr>
-          <w:rFonts w:ascii="Consolas" w:hAnsi="Consolas"/>
-          <w:color w:val="D4D4D4"/>
-          <w:sz w:val="21"/>
-          <w:szCs w:val="21"/>
-        </w:rPr>
-        <w:t>        </w:t>
-      </w:r>
-      <w:r>
-        <w:rPr>
-          <w:rFonts w:ascii="Consolas" w:hAnsi="Consolas"/>
-          <w:color w:val="808080"/>
-          <w:sz w:val="21"/>
-          <w:szCs w:val="21"/>
-        </w:rPr>
-        <w:t>&lt;</w:t>
-      </w:r>
-      <w:r>
-        <w:rPr>
-          <w:rFonts w:ascii="Consolas" w:hAnsi="Consolas"/>
-          <w:color w:val="4EC9B0"/>
-          <w:sz w:val="21"/>
-          <w:szCs w:val="21"/>
-        </w:rPr>
-        <w:t>Con</w:t>
-      </w:r>
-      <w:r>
-        <w:rPr>
-          <w:rFonts w:ascii="Consolas" w:hAnsi="Consolas"/>
-          <w:color w:val="D4D4D4"/>
-          <w:sz w:val="21"/>
-          <w:szCs w:val="21"/>
-        </w:rPr>
-        <w:t> </w:t>
-      </w:r>
-      <w:r>
-        <w:rPr>
-          <w:rFonts w:ascii="Consolas" w:hAnsi="Consolas"/>
-          <w:color w:val="9CDCFE"/>
-          <w:sz w:val="21"/>
-          <w:szCs w:val="21"/>
-        </w:rPr>
-        <w:t>ten</w:t>
-      </w:r>
-      <w:r>
-        <w:rPr>
-          <w:rFonts w:ascii="Consolas" w:hAnsi="Consolas"/>
-          <w:color w:val="D4D4D4"/>
-          <w:sz w:val="21"/>
-          <w:szCs w:val="21"/>
-        </w:rPr>
-        <w:t>=</w:t>
-      </w:r>
-      <w:r>
-        <w:rPr>
-          <w:rFonts w:ascii="Consolas" w:hAnsi="Consolas"/>
-          <w:color w:val="CE9178"/>
-          <w:sz w:val="21"/>
-          <w:szCs w:val="21"/>
-        </w:rPr>
-        <w:t>"AN"</w:t>
-      </w:r>
-      <w:r>
-        <w:rPr>
-          <w:rFonts w:ascii="Consolas" w:hAnsi="Consolas"/>
-          <w:color w:val="808080"/>
-          <w:sz w:val="21"/>
-          <w:szCs w:val="21"/>
-        </w:rPr>
-        <w:t>&gt;&lt;/</w:t>
-      </w:r>
-      <w:r>
-        <w:rPr>
-          <w:rFonts w:ascii="Consolas" w:hAnsi="Consolas"/>
-          <w:color w:val="4EC9B0"/>
-          <w:sz w:val="21"/>
-          <w:szCs w:val="21"/>
-        </w:rPr>
-        <w:t>Con</w:t>
-      </w:r>
-      <w:r>
-        <w:rPr>
-          <w:rFonts w:ascii="Consolas" w:hAnsi="Consolas"/>
-          <w:color w:val="808080"/>
-          <w:sz w:val="21"/>
-          <w:szCs w:val="21"/>
-        </w:rPr>
-        <w:t>&gt;</w:t>
-      </w:r>
-    </w:p>
-    <w:p>
-      <w:pPr>
-        <w:shd w:val="clear" w:color="auto" w:fill="1E1E1E"/>
-        <w:spacing w:line="285" w:lineRule="atLeast"/>
-        <w:rPr>
-          <w:rFonts w:ascii="Consolas" w:hAnsi="Consolas"/>
-          <w:color w:val="D4D4D4"/>
-          <w:sz w:val="21"/>
-          <w:szCs w:val="21"/>
-        </w:rPr>
-      </w:pPr>
-      <w:r>
-        <w:rPr>
-          <w:rFonts w:ascii="Consolas" w:hAnsi="Consolas"/>
-          <w:color w:val="D4D4D4"/>
-          <w:sz w:val="21"/>
-          <w:szCs w:val="21"/>
-        </w:rPr>
-        <w:t>      </w:t>
-      </w:r>
-      <w:r>
-        <w:rPr>
-          <w:rFonts w:ascii="Consolas" w:hAnsi="Consolas"/>
-          <w:color w:val="808080"/>
-          <w:sz w:val="21"/>
-          <w:szCs w:val="21"/>
-        </w:rPr>
-        <w:t>&lt;/</w:t>
-      </w:r>
-      <w:r>
-        <w:rPr>
-          <w:rFonts w:ascii="Consolas" w:hAnsi="Consolas"/>
-          <w:color w:val="4EC9B0"/>
-          <w:sz w:val="21"/>
-          <w:szCs w:val="21"/>
-        </w:rPr>
-        <w:t>View</w:t>
-      </w:r>
-      <w:r>
-        <w:rPr>
-          <w:rFonts w:ascii="Consolas" w:hAnsi="Consolas"/>
-          <w:color w:val="808080"/>
-          <w:sz w:val="21"/>
-          <w:szCs w:val="21"/>
-        </w:rPr>
-        <w:t>&gt;</w:t>
-      </w:r>
-    </w:p>
-    <w:p>
-      <w:pPr>
-        <w:shd w:val="clear" w:color="auto" w:fill="1E1E1E"/>
-        <w:spacing w:line="285" w:lineRule="atLeast"/>
-        <w:rPr>
-          <w:rFonts w:ascii="Consolas" w:hAnsi="Consolas"/>
-          <w:color w:val="D4D4D4"/>
-          <w:sz w:val="21"/>
-          <w:szCs w:val="21"/>
-        </w:rPr>
-      </w:pPr>
-      <w:r>
-        <w:rPr>
-          <w:rFonts w:ascii="Consolas" w:hAnsi="Consolas"/>
-          <w:color w:val="D4D4D4"/>
-          <w:sz w:val="21"/>
-          <w:szCs w:val="21"/>
-        </w:rPr>
-        <w:t>    )</w:t>
-      </w:r>
-    </w:p>
-    <w:p>
-      <w:pPr>
-        <w:shd w:val="clear" w:color="auto" w:fill="1E1E1E"/>
-        <w:spacing w:line="285" w:lineRule="atLeast"/>
-        <w:rPr>
-          <w:rFonts w:ascii="Consolas" w:hAnsi="Consolas"/>
-          <w:color w:val="D4D4D4"/>
-          <w:sz w:val="21"/>
-          <w:szCs w:val="21"/>
-        </w:rPr>
-      </w:pPr>
-      <w:r>
-        <w:rPr>
-          <w:rFonts w:ascii="Consolas" w:hAnsi="Consolas"/>
-          <w:color w:val="D4D4D4"/>
-          <w:sz w:val="21"/>
-          <w:szCs w:val="21"/>
-        </w:rPr>
-        <w:t>  }</w:t>
-      </w:r>
-    </w:p>
-    <w:p>
-      <w:pPr>
-        <w:shd w:val="clear" w:color="auto" w:fill="1E1E1E"/>
-        <w:spacing w:line="285" w:lineRule="atLeast"/>
-        <w:rPr>
-          <w:rFonts w:ascii="Consolas" w:hAnsi="Consolas"/>
-          <w:color w:val="D4D4D4"/>
-          <w:sz w:val="21"/>
-          <w:szCs w:val="21"/>
-        </w:rPr>
-      </w:pPr>
-      <w:r>
-        <w:rPr>
-          <w:rFonts w:ascii="Consolas" w:hAnsi="Consolas"/>
-          <w:color w:val="D4D4D4"/>
-          <w:sz w:val="21"/>
-          <w:szCs w:val="21"/>
-        </w:rPr>
-        <w:t>}</w:t>
-      </w:r>
-    </w:p>
-    <w:p>
-      <w:pPr>
-        <w:shd w:val="clear" w:color="auto" w:fill="1E1E1E"/>
-        <w:spacing w:line="285" w:lineRule="atLeast"/>
-        <w:rPr>
-          <w:rFonts w:ascii="Consolas" w:hAnsi="Consolas"/>
-          <w:color w:val="D4D4D4"/>
-          <w:sz w:val="21"/>
-          <w:szCs w:val="21"/>
-        </w:rPr>
-      </w:pPr>
-      <w:r>
-        <w:rPr>
-          <w:rFonts w:ascii="Consolas" w:hAnsi="Consolas"/>
-          <w:color w:val="569CD6"/>
-          <w:sz w:val="21"/>
-          <w:szCs w:val="21"/>
-        </w:rPr>
-        <w:t>class</w:t>
-      </w:r>
-      <w:r>
-        <w:rPr>
-          <w:rFonts w:ascii="Consolas" w:hAnsi="Consolas"/>
-          <w:color w:val="D4D4D4"/>
-          <w:sz w:val="21"/>
-          <w:szCs w:val="21"/>
-        </w:rPr>
-        <w:t> </w:t>
-      </w:r>
-      <w:r>
-        <w:rPr>
-          <w:rFonts w:ascii="Consolas" w:hAnsi="Consolas"/>
-          <w:color w:val="4EC9B0"/>
-          <w:sz w:val="21"/>
-          <w:szCs w:val="21"/>
-        </w:rPr>
-        <w:t>Con</w:t>
-      </w:r>
-      <w:r>
-        <w:rPr>
-          <w:rFonts w:ascii="Consolas" w:hAnsi="Consolas"/>
-          <w:color w:val="D4D4D4"/>
-          <w:sz w:val="21"/>
-          <w:szCs w:val="21"/>
-        </w:rPr>
-        <w:t> </w:t>
-      </w:r>
-      <w:r>
-        <w:rPr>
-          <w:rFonts w:ascii="Consolas" w:hAnsi="Consolas"/>
-          <w:color w:val="569CD6"/>
-          <w:sz w:val="21"/>
-          <w:szCs w:val="21"/>
-        </w:rPr>
-        <w:t>extends</w:t>
-      </w:r>
-      <w:r>
-        <w:rPr>
-          <w:rFonts w:ascii="Consolas" w:hAnsi="Consolas"/>
-          <w:color w:val="D4D4D4"/>
-          <w:sz w:val="21"/>
-          <w:szCs w:val="21"/>
-        </w:rPr>
-        <w:t> </w:t>
-      </w:r>
-      <w:r>
-        <w:rPr>
-          <w:rFonts w:ascii="Consolas" w:hAnsi="Consolas"/>
-          <w:color w:val="4EC9B0"/>
-          <w:sz w:val="21"/>
-          <w:szCs w:val="21"/>
-        </w:rPr>
-        <w:t>React</w:t>
-      </w:r>
-      <w:r>
-        <w:rPr>
-          <w:rFonts w:ascii="Consolas" w:hAnsi="Consolas"/>
-          <w:color w:val="D4D4D4"/>
-          <w:sz w:val="21"/>
-          <w:szCs w:val="21"/>
-        </w:rPr>
-        <w:t>.</w:t>
-      </w:r>
-      <w:r>
-        <w:rPr>
-          <w:rFonts w:ascii="Consolas" w:hAnsi="Consolas"/>
-          <w:color w:val="4EC9B0"/>
-          <w:sz w:val="21"/>
-          <w:szCs w:val="21"/>
-        </w:rPr>
-        <w:t>Component</w:t>
-      </w:r>
-      <w:r>
-        <w:rPr>
-          <w:rFonts w:ascii="Consolas" w:hAnsi="Consolas"/>
-          <w:color w:val="D4D4D4"/>
-          <w:sz w:val="21"/>
-          <w:szCs w:val="21"/>
-        </w:rPr>
-        <w:t>{</w:t>
-      </w:r>
-    </w:p>
-    <w:p>
-      <w:pPr>
-        <w:shd w:val="clear" w:color="auto" w:fill="1E1E1E"/>
-        <w:spacing w:line="285" w:lineRule="atLeast"/>
-        <w:rPr>
-          <w:rFonts w:ascii="Consolas" w:hAnsi="Consolas"/>
-          <w:color w:val="D4D4D4"/>
-          <w:sz w:val="21"/>
-          <w:szCs w:val="21"/>
-        </w:rPr>
-      </w:pPr>
-      <w:r>
-        <w:rPr>
-          <w:rFonts w:ascii="Consolas" w:hAnsi="Consolas"/>
-          <w:color w:val="D4D4D4"/>
-          <w:sz w:val="21"/>
-          <w:szCs w:val="21"/>
-        </w:rPr>
-        <w:t>  </w:t>
-      </w:r>
-      <w:r>
-        <w:rPr>
-          <w:rFonts w:ascii="Consolas" w:hAnsi="Consolas"/>
-          <w:color w:val="569CD6"/>
-          <w:sz w:val="21"/>
-          <w:szCs w:val="21"/>
-        </w:rPr>
-        <w:t>constructor</w:t>
-      </w:r>
-      <w:r>
-        <w:rPr>
-          <w:rFonts w:ascii="Consolas" w:hAnsi="Consolas"/>
-          <w:color w:val="D4D4D4"/>
-          <w:sz w:val="21"/>
-          <w:szCs w:val="21"/>
-        </w:rPr>
-        <w:t>(){</w:t>
-      </w:r>
-    </w:p>
-    <w:p>
-      <w:pPr>
-        <w:shd w:val="clear" w:color="auto" w:fill="1E1E1E"/>
-        <w:spacing w:line="285" w:lineRule="atLeast"/>
-        <w:rPr>
-          <w:rFonts w:ascii="Consolas" w:hAnsi="Consolas"/>
-          <w:color w:val="D4D4D4"/>
-          <w:sz w:val="21"/>
-          <w:szCs w:val="21"/>
-        </w:rPr>
-      </w:pPr>
-      <w:r>
-        <w:rPr>
-          <w:rFonts w:ascii="Consolas" w:hAnsi="Consolas"/>
-          <w:color w:val="D4D4D4"/>
-          <w:sz w:val="21"/>
-          <w:szCs w:val="21"/>
-        </w:rPr>
-        <w:t>    </w:t>
-      </w:r>
-      <w:r>
-        <w:rPr>
-          <w:rFonts w:ascii="Consolas" w:hAnsi="Consolas"/>
-          <w:color w:val="569CD6"/>
-          <w:sz w:val="21"/>
-          <w:szCs w:val="21"/>
-        </w:rPr>
-        <w:t>super</w:t>
-      </w:r>
-      <w:r>
-        <w:rPr>
-          <w:rFonts w:ascii="Consolas" w:hAnsi="Consolas"/>
-          <w:color w:val="D4D4D4"/>
-          <w:sz w:val="21"/>
-          <w:szCs w:val="21"/>
-        </w:rPr>
-        <w:t>();</w:t>
-      </w:r>
-    </w:p>
-    <w:p>
-      <w:pPr>
-        <w:shd w:val="clear" w:color="auto" w:fill="1E1E1E"/>
-        <w:spacing w:line="285" w:lineRule="atLeast"/>
-        <w:rPr>
-          <w:rFonts w:ascii="Consolas" w:hAnsi="Consolas"/>
-          <w:color w:val="D4D4D4"/>
-          <w:sz w:val="21"/>
-          <w:szCs w:val="21"/>
-        </w:rPr>
-      </w:pPr>
-      <w:r>
-        <w:rPr>
-          <w:rFonts w:ascii="Consolas" w:hAnsi="Consolas"/>
-          <w:color w:val="D4D4D4"/>
-          <w:sz w:val="21"/>
-          <w:szCs w:val="21"/>
-        </w:rPr>
-        <w:t>    </w:t>
-      </w:r>
-      <w:r>
-        <w:rPr>
-          <w:rFonts w:ascii="Consolas" w:hAnsi="Consolas"/>
-          <w:color w:val="569CD6"/>
-          <w:sz w:val="21"/>
-          <w:szCs w:val="21"/>
-        </w:rPr>
-        <w:t>this</w:t>
-      </w:r>
-      <w:r>
-        <w:rPr>
-          <w:rFonts w:ascii="Consolas" w:hAnsi="Consolas"/>
-          <w:color w:val="D4D4D4"/>
-          <w:sz w:val="21"/>
-          <w:szCs w:val="21"/>
-        </w:rPr>
-        <w:t>.</w:t>
-      </w:r>
-      <w:r>
-        <w:rPr>
-          <w:rFonts w:ascii="Consolas" w:hAnsi="Consolas"/>
-          <w:color w:val="9CDCFE"/>
-          <w:sz w:val="21"/>
-          <w:szCs w:val="21"/>
-        </w:rPr>
-        <w:t>state</w:t>
-      </w:r>
-      <w:r>
-        <w:rPr>
-          <w:rFonts w:ascii="Consolas" w:hAnsi="Consolas"/>
-          <w:color w:val="D4D4D4"/>
-          <w:sz w:val="21"/>
-          <w:szCs w:val="21"/>
-        </w:rPr>
-        <w:t>={</w:t>
-      </w:r>
-      <w:r>
-        <w:rPr>
-          <w:rFonts w:ascii="Consolas" w:hAnsi="Consolas"/>
-          <w:color w:val="9CDCFE"/>
-          <w:sz w:val="21"/>
-          <w:szCs w:val="21"/>
-        </w:rPr>
-        <w:t>state1:</w:t>
-      </w:r>
-      <w:r>
-        <w:rPr>
-          <w:rFonts w:ascii="Consolas" w:hAnsi="Consolas"/>
-          <w:color w:val="CE9178"/>
-          <w:sz w:val="21"/>
-          <w:szCs w:val="21"/>
-        </w:rPr>
-        <w:t>'Loan'</w:t>
-      </w:r>
-      <w:r>
-        <w:rPr>
-          <w:rFonts w:ascii="Consolas" w:hAnsi="Consolas"/>
-          <w:color w:val="D4D4D4"/>
-          <w:sz w:val="21"/>
-          <w:szCs w:val="21"/>
-        </w:rPr>
-        <w:t>};  </w:t>
-      </w:r>
-    </w:p>
-    <w:p>
-      <w:pPr>
-        <w:shd w:val="clear" w:color="auto" w:fill="1E1E1E"/>
-        <w:spacing w:line="285" w:lineRule="atLeast"/>
-        <w:rPr>
-          <w:rFonts w:ascii="Consolas" w:hAnsi="Consolas"/>
-          <w:color w:val="D4D4D4"/>
-          <w:sz w:val="21"/>
-          <w:szCs w:val="21"/>
-        </w:rPr>
-      </w:pPr>
-      <w:r>
-        <w:rPr>
-          <w:rFonts w:ascii="Consolas" w:hAnsi="Consolas"/>
-          <w:color w:val="D4D4D4"/>
-          <w:sz w:val="21"/>
-          <w:szCs w:val="21"/>
-        </w:rPr>
-        <w:t>  }</w:t>
-      </w:r>
-    </w:p>
-    <w:p>
-      <w:pPr>
-        <w:shd w:val="clear" w:color="auto" w:fill="1E1E1E"/>
-        <w:spacing w:line="285" w:lineRule="atLeast"/>
-        <w:rPr>
-          <w:rFonts w:ascii="Consolas" w:hAnsi="Consolas"/>
-          <w:color w:val="D4D4D4"/>
-          <w:sz w:val="21"/>
-          <w:szCs w:val="21"/>
-        </w:rPr>
-      </w:pPr>
-      <w:r>
-        <w:rPr>
-          <w:rFonts w:ascii="Consolas" w:hAnsi="Consolas"/>
-          <w:color w:val="D4D4D4"/>
-          <w:sz w:val="21"/>
-          <w:szCs w:val="21"/>
-        </w:rPr>
-        <w:t>  </w:t>
-      </w:r>
-      <w:r>
-        <w:rPr>
-          <w:rFonts w:ascii="Consolas" w:hAnsi="Consolas"/>
-          <w:color w:val="DCDCAA"/>
-          <w:sz w:val="21"/>
-          <w:szCs w:val="21"/>
-        </w:rPr>
-        <w:t>_OnPress</w:t>
-      </w:r>
-      <w:r>
-        <w:rPr>
-          <w:rFonts w:ascii="Consolas" w:hAnsi="Consolas"/>
-          <w:color w:val="D4D4D4"/>
-          <w:sz w:val="21"/>
-          <w:szCs w:val="21"/>
-        </w:rPr>
-        <w:t>(){</w:t>
-      </w:r>
-    </w:p>
-    <w:p>
-      <w:pPr>
-        <w:shd w:val="clear" w:color="auto" w:fill="1E1E1E"/>
-        <w:spacing w:line="285" w:lineRule="atLeast"/>
-        <w:rPr>
-          <w:rFonts w:ascii="Consolas" w:hAnsi="Consolas"/>
-          <w:color w:val="D4D4D4"/>
-          <w:sz w:val="21"/>
-          <w:szCs w:val="21"/>
-        </w:rPr>
-      </w:pPr>
-      <w:r>
-        <w:rPr>
-          <w:rFonts w:ascii="Consolas" w:hAnsi="Consolas"/>
-          <w:color w:val="D4D4D4"/>
-          <w:sz w:val="21"/>
-          <w:szCs w:val="21"/>
-        </w:rPr>
-        <w:t>    </w:t>
-      </w:r>
-      <w:r>
-        <w:rPr>
-          <w:rFonts w:ascii="Consolas" w:hAnsi="Consolas"/>
-          <w:color w:val="569CD6"/>
-          <w:sz w:val="21"/>
-          <w:szCs w:val="21"/>
-        </w:rPr>
-        <w:t>this</w:t>
-      </w:r>
-      <w:r>
-        <w:rPr>
-          <w:rFonts w:ascii="Consolas" w:hAnsi="Consolas"/>
-          <w:color w:val="D4D4D4"/>
-          <w:sz w:val="21"/>
-          <w:szCs w:val="21"/>
-        </w:rPr>
-        <w:t>.</w:t>
-      </w:r>
-      <w:r>
-        <w:rPr>
-          <w:rFonts w:ascii="Consolas" w:hAnsi="Consolas"/>
-          <w:color w:val="DCDCAA"/>
-          <w:sz w:val="21"/>
-          <w:szCs w:val="21"/>
-        </w:rPr>
-        <w:t>setState</w:t>
-      </w:r>
-      <w:r>
-        <w:rPr>
-          <w:rFonts w:ascii="Consolas" w:hAnsi="Consolas"/>
-          <w:color w:val="D4D4D4"/>
-          <w:sz w:val="21"/>
-          <w:szCs w:val="21"/>
-        </w:rPr>
-        <w:t>({</w:t>
-      </w:r>
-      <w:r>
-        <w:rPr>
-          <w:rFonts w:ascii="Consolas" w:hAnsi="Consolas"/>
-          <w:color w:val="9CDCFE"/>
-          <w:sz w:val="21"/>
-          <w:szCs w:val="21"/>
-        </w:rPr>
-        <w:t>state1:</w:t>
-      </w:r>
-      <w:r>
-        <w:rPr>
-          <w:rFonts w:ascii="Consolas" w:hAnsi="Consolas"/>
-          <w:color w:val="CE9178"/>
-          <w:sz w:val="21"/>
-          <w:szCs w:val="21"/>
-        </w:rPr>
-        <w:t>"Thanh Loan"</w:t>
-      </w:r>
-      <w:r>
-        <w:rPr>
-          <w:rFonts w:ascii="Consolas" w:hAnsi="Consolas"/>
-          <w:color w:val="D4D4D4"/>
-          <w:sz w:val="21"/>
-          <w:szCs w:val="21"/>
-        </w:rPr>
-        <w:t>})</w:t>
-      </w:r>
-    </w:p>
-    <w:p>
-      <w:pPr>
-        <w:shd w:val="clear" w:color="auto" w:fill="1E1E1E"/>
-        <w:spacing w:line="285" w:lineRule="atLeast"/>
-        <w:rPr>
-          <w:rFonts w:ascii="Consolas" w:hAnsi="Consolas"/>
-          <w:color w:val="D4D4D4"/>
-          <w:sz w:val="21"/>
-          <w:szCs w:val="21"/>
-        </w:rPr>
-      </w:pPr>
-      <w:r>
-        <w:rPr>
-          <w:rFonts w:ascii="Consolas" w:hAnsi="Consolas"/>
-          <w:color w:val="D4D4D4"/>
-          <w:sz w:val="21"/>
-          <w:szCs w:val="21"/>
-        </w:rPr>
-        <w:t>  }</w:t>
-      </w:r>
-    </w:p>
-    <w:p>
-      <w:pPr>
-        <w:shd w:val="clear" w:color="auto" w:fill="1E1E1E"/>
-        <w:spacing w:line="285" w:lineRule="atLeast"/>
-        <w:rPr>
-          <w:rFonts w:ascii="Consolas" w:hAnsi="Consolas"/>
-          <w:color w:val="D4D4D4"/>
-          <w:sz w:val="21"/>
-          <w:szCs w:val="21"/>
-        </w:rPr>
-      </w:pPr>
-      <w:r>
-        <w:rPr>
-          <w:rFonts w:ascii="Consolas" w:hAnsi="Consolas"/>
-          <w:color w:val="D4D4D4"/>
-          <w:sz w:val="21"/>
-          <w:szCs w:val="21"/>
-        </w:rPr>
-        <w:t>  </w:t>
-      </w:r>
-      <w:r>
-        <w:rPr>
-          <w:rFonts w:ascii="Consolas" w:hAnsi="Consolas"/>
-          <w:color w:val="DCDCAA"/>
-          <w:sz w:val="21"/>
-          <w:szCs w:val="21"/>
-        </w:rPr>
-        <w:t>render</w:t>
-      </w:r>
-      <w:r>
-        <w:rPr>
-          <w:rFonts w:ascii="Consolas" w:hAnsi="Consolas"/>
-          <w:color w:val="D4D4D4"/>
-          <w:sz w:val="21"/>
-          <w:szCs w:val="21"/>
-        </w:rPr>
-        <w:t>(){</w:t>
-      </w:r>
-    </w:p>
-    <w:p>
-      <w:pPr>
-        <w:shd w:val="clear" w:color="auto" w:fill="1E1E1E"/>
-        <w:spacing w:line="285" w:lineRule="atLeast"/>
-        <w:rPr>
-          <w:rFonts w:ascii="Consolas" w:hAnsi="Consolas"/>
-          <w:color w:val="D4D4D4"/>
-          <w:sz w:val="21"/>
-          <w:szCs w:val="21"/>
-        </w:rPr>
-      </w:pPr>
-      <w:r>
-        <w:rPr>
-          <w:rFonts w:ascii="Consolas" w:hAnsi="Consolas"/>
-          <w:color w:val="D4D4D4"/>
-          <w:sz w:val="21"/>
-          <w:szCs w:val="21"/>
-        </w:rPr>
-        <w:t>    </w:t>
-      </w:r>
-      <w:r>
-        <w:rPr>
-          <w:rFonts w:ascii="Consolas" w:hAnsi="Consolas"/>
-          <w:color w:val="C586C0"/>
-          <w:sz w:val="21"/>
-          <w:szCs w:val="21"/>
-        </w:rPr>
-        <w:t>return</w:t>
-      </w:r>
-      <w:r>
-        <w:rPr>
-          <w:rFonts w:ascii="Consolas" w:hAnsi="Consolas"/>
-          <w:color w:val="D4D4D4"/>
-          <w:sz w:val="21"/>
-          <w:szCs w:val="21"/>
-        </w:rPr>
-        <w:t>(      </w:t>
-      </w:r>
-    </w:p>
-    <w:p>
-      <w:pPr>
-        <w:shd w:val="clear" w:color="auto" w:fill="1E1E1E"/>
-        <w:spacing w:line="285" w:lineRule="atLeast"/>
-        <w:rPr>
-          <w:rFonts w:ascii="Consolas" w:hAnsi="Consolas"/>
-          <w:color w:val="D4D4D4"/>
-          <w:sz w:val="21"/>
-          <w:szCs w:val="21"/>
-        </w:rPr>
-      </w:pPr>
-      <w:r>
-        <w:rPr>
-          <w:rFonts w:ascii="Consolas" w:hAnsi="Consolas"/>
-          <w:color w:val="D4D4D4"/>
-          <w:sz w:val="21"/>
-          <w:szCs w:val="21"/>
-        </w:rPr>
-        <w:t>      </w:t>
-      </w:r>
-      <w:r>
-        <w:rPr>
-          <w:rFonts w:ascii="Consolas" w:hAnsi="Consolas"/>
-          <w:color w:val="808080"/>
-          <w:sz w:val="21"/>
-          <w:szCs w:val="21"/>
-        </w:rPr>
-        <w:t>&lt;</w:t>
-      </w:r>
-      <w:r>
-        <w:rPr>
-          <w:rFonts w:ascii="Consolas" w:hAnsi="Consolas"/>
-          <w:color w:val="4EC9B0"/>
-          <w:sz w:val="21"/>
-          <w:szCs w:val="21"/>
-        </w:rPr>
-        <w:t>View</w:t>
-      </w:r>
-      <w:r>
-        <w:rPr>
-          <w:rFonts w:ascii="Consolas" w:hAnsi="Consolas"/>
-          <w:color w:val="808080"/>
-          <w:sz w:val="21"/>
-          <w:szCs w:val="21"/>
-        </w:rPr>
-        <w:t>&gt;</w:t>
-      </w:r>
-    </w:p>
-    <w:p>
-      <w:pPr>
-        <w:shd w:val="clear" w:color="auto" w:fill="1E1E1E"/>
-        <w:spacing w:line="285" w:lineRule="atLeast"/>
-        <w:rPr>
-          <w:rFonts w:ascii="Consolas" w:hAnsi="Consolas"/>
-          <w:color w:val="D4D4D4"/>
-          <w:sz w:val="21"/>
-          <w:szCs w:val="21"/>
-        </w:rPr>
-      </w:pPr>
-      <w:r>
-        <w:rPr>
-          <w:rFonts w:ascii="Consolas" w:hAnsi="Consolas"/>
-          <w:color w:val="D4D4D4"/>
-          <w:sz w:val="21"/>
-          <w:szCs w:val="21"/>
-        </w:rPr>
-        <w:t>        </w:t>
-      </w:r>
-      <w:r>
-        <w:rPr>
-          <w:rFonts w:ascii="Consolas" w:hAnsi="Consolas"/>
-          <w:color w:val="808080"/>
-          <w:sz w:val="21"/>
-          <w:szCs w:val="21"/>
-        </w:rPr>
-        <w:t>&lt;</w:t>
-      </w:r>
-      <w:r>
-        <w:rPr>
-          <w:rFonts w:ascii="Consolas" w:hAnsi="Consolas"/>
-          <w:color w:val="4EC9B0"/>
-          <w:sz w:val="21"/>
-          <w:szCs w:val="21"/>
-        </w:rPr>
-        <w:t>Text</w:t>
-      </w:r>
-      <w:r>
-        <w:rPr>
-          <w:rFonts w:ascii="Consolas" w:hAnsi="Consolas"/>
-          <w:color w:val="808080"/>
-          <w:sz w:val="21"/>
-          <w:szCs w:val="21"/>
-        </w:rPr>
-        <w:t>&gt;</w:t>
-      </w:r>
-      <w:r>
-        <w:rPr>
-          <w:rFonts w:ascii="Consolas" w:hAnsi="Consolas"/>
-          <w:color w:val="D4D4D4"/>
-          <w:sz w:val="21"/>
-          <w:szCs w:val="21"/>
-        </w:rPr>
-        <w:t>Xin chào </w:t>
-      </w:r>
-      <w:r>
-        <w:rPr>
-          <w:rFonts w:ascii="Consolas" w:hAnsi="Consolas"/>
-          <w:color w:val="569CD6"/>
-          <w:sz w:val="21"/>
-          <w:szCs w:val="21"/>
-        </w:rPr>
-        <w:t>{this</w:t>
-      </w:r>
-      <w:r>
-        <w:rPr>
-          <w:rFonts w:ascii="Consolas" w:hAnsi="Consolas"/>
-          <w:color w:val="D4D4D4"/>
-          <w:sz w:val="21"/>
-          <w:szCs w:val="21"/>
-        </w:rPr>
-        <w:t>.</w:t>
-      </w:r>
-      <w:r>
-        <w:rPr>
-          <w:rFonts w:ascii="Consolas" w:hAnsi="Consolas"/>
-          <w:color w:val="4FC1FF"/>
-          <w:sz w:val="21"/>
-          <w:szCs w:val="21"/>
-        </w:rPr>
-        <w:t>props</w:t>
-      </w:r>
-      <w:r>
-        <w:rPr>
-          <w:rFonts w:ascii="Consolas" w:hAnsi="Consolas"/>
-          <w:color w:val="D4D4D4"/>
-          <w:sz w:val="21"/>
-          <w:szCs w:val="21"/>
-        </w:rPr>
-        <w:t>.</w:t>
-      </w:r>
-      <w:r>
-        <w:rPr>
-          <w:rFonts w:ascii="Consolas" w:hAnsi="Consolas"/>
-          <w:color w:val="9CDCFE"/>
-          <w:sz w:val="21"/>
-          <w:szCs w:val="21"/>
-        </w:rPr>
-        <w:t>ten</w:t>
-      </w:r>
-      <w:r>
-        <w:rPr>
-          <w:rFonts w:ascii="Consolas" w:hAnsi="Consolas"/>
-          <w:color w:val="569CD6"/>
-          <w:sz w:val="21"/>
-          <w:szCs w:val="21"/>
-        </w:rPr>
-        <w:t>}</w:t>
-      </w:r>
-      <w:r>
-        <w:rPr>
-          <w:rFonts w:ascii="Consolas" w:hAnsi="Consolas"/>
-          <w:color w:val="808080"/>
-          <w:sz w:val="21"/>
-          <w:szCs w:val="21"/>
-        </w:rPr>
-        <w:t>&lt;/</w:t>
-      </w:r>
-      <w:r>
-        <w:rPr>
-          <w:rFonts w:ascii="Consolas" w:hAnsi="Consolas"/>
-          <w:color w:val="4EC9B0"/>
-          <w:sz w:val="21"/>
-          <w:szCs w:val="21"/>
-        </w:rPr>
-        <w:t>Text</w:t>
-      </w:r>
-      <w:r>
-        <w:rPr>
-          <w:rFonts w:ascii="Consolas" w:hAnsi="Consolas"/>
-          <w:color w:val="808080"/>
-          <w:sz w:val="21"/>
-          <w:szCs w:val="21"/>
-        </w:rPr>
-        <w:t>&gt;</w:t>
-      </w:r>
-      <w:r>
-        <w:rPr>
-          <w:rFonts w:ascii="Consolas" w:hAnsi="Consolas"/>
-          <w:color w:val="D4D4D4"/>
-          <w:sz w:val="21"/>
-          <w:szCs w:val="21"/>
-        </w:rPr>
-        <w:t>        </w:t>
-      </w:r>
-    </w:p>
-    <w:p>
-      <w:pPr>
-        <w:shd w:val="clear" w:color="auto" w:fill="1E1E1E"/>
-        <w:spacing w:line="285" w:lineRule="atLeast"/>
-        <w:rPr>
-          <w:rFonts w:ascii="Consolas" w:hAnsi="Consolas"/>
-          <w:color w:val="D4D4D4"/>
-          <w:sz w:val="21"/>
-          <w:szCs w:val="21"/>
-        </w:rPr>
-      </w:pPr>
-      <w:r>
-        <w:rPr>
-          <w:rFonts w:ascii="Consolas" w:hAnsi="Consolas"/>
-          <w:color w:val="D4D4D4"/>
-          <w:sz w:val="21"/>
-          <w:szCs w:val="21"/>
-        </w:rPr>
-        <w:t>        </w:t>
-      </w:r>
-      <w:r>
-        <w:rPr>
-          <w:rFonts w:ascii="Consolas" w:hAnsi="Consolas"/>
-          <w:color w:val="808080"/>
-          <w:sz w:val="21"/>
-          <w:szCs w:val="21"/>
-        </w:rPr>
-        <w:t>&lt;</w:t>
-      </w:r>
-      <w:r>
-        <w:rPr>
-          <w:rFonts w:ascii="Consolas" w:hAnsi="Consolas"/>
-          <w:color w:val="4EC9B0"/>
-          <w:sz w:val="21"/>
-          <w:szCs w:val="21"/>
-        </w:rPr>
-        <w:t>Text</w:t>
-      </w:r>
-      <w:r>
-        <w:rPr>
-          <w:rFonts w:ascii="Consolas" w:hAnsi="Consolas"/>
-          <w:color w:val="D4D4D4"/>
-          <w:sz w:val="21"/>
-          <w:szCs w:val="21"/>
-        </w:rPr>
-        <w:t> </w:t>
-      </w:r>
-      <w:r>
-        <w:rPr>
-          <w:rFonts w:ascii="Consolas" w:hAnsi="Consolas"/>
-          <w:color w:val="808080"/>
-          <w:sz w:val="21"/>
-          <w:szCs w:val="21"/>
-        </w:rPr>
-        <w:t>&gt;</w:t>
-      </w:r>
-      <w:r>
-        <w:rPr>
-          <w:rFonts w:ascii="Consolas" w:hAnsi="Consolas"/>
-          <w:color w:val="569CD6"/>
-          <w:sz w:val="21"/>
-          <w:szCs w:val="21"/>
-        </w:rPr>
-        <w:t>{this</w:t>
-      </w:r>
-      <w:r>
-        <w:rPr>
-          <w:rFonts w:ascii="Consolas" w:hAnsi="Consolas"/>
-          <w:color w:val="D4D4D4"/>
-          <w:sz w:val="21"/>
-          <w:szCs w:val="21"/>
-        </w:rPr>
-        <w:t>.</w:t>
-      </w:r>
-      <w:r>
-        <w:rPr>
-          <w:rFonts w:ascii="Consolas" w:hAnsi="Consolas"/>
-          <w:color w:val="9CDCFE"/>
-          <w:sz w:val="21"/>
-          <w:szCs w:val="21"/>
-        </w:rPr>
-        <w:t>state</w:t>
-      </w:r>
-      <w:r>
-        <w:rPr>
-          <w:rFonts w:ascii="Consolas" w:hAnsi="Consolas"/>
-          <w:color w:val="D4D4D4"/>
-          <w:sz w:val="21"/>
-          <w:szCs w:val="21"/>
-        </w:rPr>
-        <w:t>.</w:t>
-      </w:r>
-      <w:r>
-        <w:rPr>
-          <w:rFonts w:ascii="Consolas" w:hAnsi="Consolas"/>
-          <w:color w:val="9CDCFE"/>
-          <w:sz w:val="21"/>
-          <w:szCs w:val="21"/>
-        </w:rPr>
-        <w:t>state1</w:t>
-      </w:r>
-      <w:r>
-        <w:rPr>
-          <w:rFonts w:ascii="Consolas" w:hAnsi="Consolas"/>
-          <w:color w:val="569CD6"/>
-          <w:sz w:val="21"/>
-          <w:szCs w:val="21"/>
-        </w:rPr>
-        <w:t>}</w:t>
-      </w:r>
-      <w:r>
-        <w:rPr>
-          <w:rFonts w:ascii="Consolas" w:hAnsi="Consolas"/>
-          <w:color w:val="808080"/>
-          <w:sz w:val="21"/>
-          <w:szCs w:val="21"/>
-        </w:rPr>
-        <w:t>&lt;/</w:t>
-      </w:r>
-      <w:r>
-        <w:rPr>
-          <w:rFonts w:ascii="Consolas" w:hAnsi="Consolas"/>
-          <w:color w:val="4EC9B0"/>
-          <w:sz w:val="21"/>
-          <w:szCs w:val="21"/>
-        </w:rPr>
-        <w:t>Text</w:t>
-      </w:r>
-      <w:r>
-        <w:rPr>
-          <w:rFonts w:ascii="Consolas" w:hAnsi="Consolas"/>
-          <w:color w:val="808080"/>
-          <w:sz w:val="21"/>
-          <w:szCs w:val="21"/>
-        </w:rPr>
-        <w:t>&gt;</w:t>
-      </w:r>
-    </w:p>
-    <w:p>
-      <w:pPr>
-        <w:shd w:val="clear" w:color="auto" w:fill="1E1E1E"/>
-        <w:spacing w:line="285" w:lineRule="atLeast"/>
-        <w:rPr>
-          <w:rFonts w:ascii="Consolas" w:hAnsi="Consolas"/>
-          <w:color w:val="D4D4D4"/>
-          <w:sz w:val="21"/>
-          <w:szCs w:val="21"/>
-        </w:rPr>
-      </w:pPr>
-      <w:r>
-        <w:rPr>
-          <w:rFonts w:ascii="Consolas" w:hAnsi="Consolas"/>
-          <w:color w:val="D4D4D4"/>
-          <w:sz w:val="21"/>
-          <w:szCs w:val="21"/>
-        </w:rPr>
-        <w:t>        </w:t>
-      </w:r>
-      <w:r>
-        <w:rPr>
-          <w:rFonts w:ascii="Consolas" w:hAnsi="Consolas"/>
-          <w:color w:val="808080"/>
-          <w:sz w:val="21"/>
-          <w:szCs w:val="21"/>
-        </w:rPr>
-        <w:t>&lt;</w:t>
-      </w:r>
-      <w:r>
-        <w:rPr>
-          <w:rFonts w:ascii="Consolas" w:hAnsi="Consolas"/>
-          <w:color w:val="4EC9B0"/>
-          <w:sz w:val="21"/>
-          <w:szCs w:val="21"/>
-        </w:rPr>
-        <w:t>Text</w:t>
-      </w:r>
-      <w:r>
-        <w:rPr>
-          <w:rFonts w:ascii="Consolas" w:hAnsi="Consolas"/>
-          <w:color w:val="D4D4D4"/>
-          <w:sz w:val="21"/>
-          <w:szCs w:val="21"/>
-        </w:rPr>
-        <w:t> </w:t>
-      </w:r>
-      <w:r>
-        <w:rPr>
-          <w:rFonts w:ascii="Consolas" w:hAnsi="Consolas"/>
-          <w:color w:val="9CDCFE"/>
-          <w:sz w:val="21"/>
-          <w:szCs w:val="21"/>
-        </w:rPr>
-        <w:t>onPress</w:t>
-      </w:r>
-      <w:r>
-        <w:rPr>
-          <w:rFonts w:ascii="Consolas" w:hAnsi="Consolas"/>
-          <w:color w:val="D4D4D4"/>
-          <w:sz w:val="21"/>
-          <w:szCs w:val="21"/>
-        </w:rPr>
-        <w:t>=</w:t>
-      </w:r>
-      <w:r>
-        <w:rPr>
-          <w:rFonts w:ascii="Consolas" w:hAnsi="Consolas"/>
-          <w:color w:val="569CD6"/>
-          <w:sz w:val="21"/>
-          <w:szCs w:val="21"/>
-        </w:rPr>
-        <w:t>{this</w:t>
-      </w:r>
-      <w:r>
-        <w:rPr>
-          <w:rFonts w:ascii="Consolas" w:hAnsi="Consolas"/>
-          <w:color w:val="D4D4D4"/>
-          <w:sz w:val="21"/>
-          <w:szCs w:val="21"/>
-        </w:rPr>
-        <w:t>.</w:t>
-      </w:r>
-      <w:r>
-        <w:rPr>
-          <w:rFonts w:ascii="Consolas" w:hAnsi="Consolas"/>
-          <w:color w:val="DCDCAA"/>
-          <w:sz w:val="21"/>
-          <w:szCs w:val="21"/>
-        </w:rPr>
-        <w:t>_OnPress</w:t>
-      </w:r>
-      <w:r>
-        <w:rPr>
-          <w:rFonts w:ascii="Consolas" w:hAnsi="Consolas"/>
-          <w:color w:val="D4D4D4"/>
-          <w:sz w:val="21"/>
-          <w:szCs w:val="21"/>
-        </w:rPr>
-        <w:t>.</w:t>
-      </w:r>
-      <w:r>
-        <w:rPr>
-          <w:rFonts w:ascii="Consolas" w:hAnsi="Consolas"/>
-          <w:color w:val="DCDCAA"/>
-          <w:sz w:val="21"/>
-          <w:szCs w:val="21"/>
-        </w:rPr>
-        <w:t>bind</w:t>
-      </w:r>
-      <w:r>
-        <w:rPr>
-          <w:rFonts w:ascii="Consolas" w:hAnsi="Consolas"/>
-          <w:color w:val="D4D4D4"/>
-          <w:sz w:val="21"/>
-          <w:szCs w:val="21"/>
-        </w:rPr>
-        <w:t>(</w:t>
-      </w:r>
-      <w:r>
-        <w:rPr>
-          <w:rFonts w:ascii="Consolas" w:hAnsi="Consolas"/>
-          <w:color w:val="569CD6"/>
-          <w:sz w:val="21"/>
-          <w:szCs w:val="21"/>
-        </w:rPr>
-        <w:t>this</w:t>
-      </w:r>
-      <w:r>
-        <w:rPr>
-          <w:rFonts w:ascii="Consolas" w:hAnsi="Consolas"/>
-          <w:color w:val="D4D4D4"/>
-          <w:sz w:val="21"/>
-          <w:szCs w:val="21"/>
-        </w:rPr>
-        <w:t>)</w:t>
-      </w:r>
-      <w:r>
-        <w:rPr>
-          <w:rFonts w:ascii="Consolas" w:hAnsi="Consolas"/>
-          <w:color w:val="569CD6"/>
-          <w:sz w:val="21"/>
-          <w:szCs w:val="21"/>
-        </w:rPr>
-        <w:t>}</w:t>
-      </w:r>
-      <w:r>
-        <w:rPr>
-          <w:rFonts w:ascii="Consolas" w:hAnsi="Consolas"/>
-          <w:color w:val="808080"/>
-          <w:sz w:val="21"/>
-          <w:szCs w:val="21"/>
-        </w:rPr>
-        <w:t>&gt;</w:t>
-      </w:r>
-      <w:r>
-        <w:rPr>
-          <w:rFonts w:ascii="Consolas" w:hAnsi="Consolas"/>
-          <w:color w:val="D4D4D4"/>
-          <w:sz w:val="21"/>
-          <w:szCs w:val="21"/>
-        </w:rPr>
-        <w:t>click</w:t>
-      </w:r>
-      <w:r>
-        <w:rPr>
-          <w:rFonts w:ascii="Consolas" w:hAnsi="Consolas"/>
-          <w:color w:val="808080"/>
-          <w:sz w:val="21"/>
-          <w:szCs w:val="21"/>
-        </w:rPr>
-        <w:t>&lt;/</w:t>
-      </w:r>
-      <w:r>
-        <w:rPr>
-          <w:rFonts w:ascii="Consolas" w:hAnsi="Consolas"/>
-          <w:color w:val="4EC9B0"/>
-          <w:sz w:val="21"/>
-          <w:szCs w:val="21"/>
-        </w:rPr>
-        <w:t>Text</w:t>
-      </w:r>
-      <w:r>
-        <w:rPr>
-          <w:rFonts w:ascii="Consolas" w:hAnsi="Consolas"/>
-          <w:color w:val="808080"/>
-          <w:sz w:val="21"/>
-          <w:szCs w:val="21"/>
-        </w:rPr>
-        <w:t>&gt;</w:t>
-      </w:r>
-    </w:p>
-    <w:p>
-      <w:pPr>
-        <w:shd w:val="clear" w:color="auto" w:fill="1E1E1E"/>
-        <w:spacing w:line="285" w:lineRule="atLeast"/>
-        <w:rPr>
-          <w:rFonts w:ascii="Consolas" w:hAnsi="Consolas"/>
-          <w:color w:val="D4D4D4"/>
-          <w:sz w:val="21"/>
-          <w:szCs w:val="21"/>
-        </w:rPr>
-      </w:pPr>
-      <w:r>
-        <w:rPr>
-          <w:rFonts w:ascii="Consolas" w:hAnsi="Consolas"/>
-          <w:color w:val="D4D4D4"/>
-          <w:sz w:val="21"/>
-          <w:szCs w:val="21"/>
-        </w:rPr>
-        <w:t>      </w:t>
-      </w:r>
-      <w:r>
-        <w:rPr>
-          <w:rFonts w:ascii="Consolas" w:hAnsi="Consolas"/>
-          <w:color w:val="808080"/>
-          <w:sz w:val="21"/>
-          <w:szCs w:val="21"/>
-        </w:rPr>
-        <w:t>&lt;/</w:t>
-      </w:r>
-      <w:r>
-        <w:rPr>
-          <w:rFonts w:ascii="Consolas" w:hAnsi="Consolas"/>
-          <w:color w:val="4EC9B0"/>
-          <w:sz w:val="21"/>
-          <w:szCs w:val="21"/>
-        </w:rPr>
-        <w:t>View</w:t>
-      </w:r>
-      <w:r>
-        <w:rPr>
-          <w:rFonts w:ascii="Consolas" w:hAnsi="Consolas"/>
-          <w:color w:val="808080"/>
-          <w:sz w:val="21"/>
-          <w:szCs w:val="21"/>
-        </w:rPr>
-        <w:t>&gt;</w:t>
-      </w:r>
-    </w:p>
-    <w:p>
-      <w:pPr>
-        <w:shd w:val="clear" w:color="auto" w:fill="1E1E1E"/>
-        <w:spacing w:line="285" w:lineRule="atLeast"/>
-        <w:rPr>
-          <w:rFonts w:ascii="Consolas" w:hAnsi="Consolas"/>
-          <w:color w:val="D4D4D4"/>
-          <w:sz w:val="21"/>
-          <w:szCs w:val="21"/>
-        </w:rPr>
-      </w:pPr>
-      <w:r>
-        <w:rPr>
-          <w:rFonts w:ascii="Consolas" w:hAnsi="Consolas"/>
-          <w:color w:val="D4D4D4"/>
-          <w:sz w:val="21"/>
-          <w:szCs w:val="21"/>
-        </w:rPr>
-        <w:t>    )</w:t>
-      </w:r>
-    </w:p>
-    <w:p>
-      <w:pPr>
-        <w:shd w:val="clear" w:color="auto" w:fill="1E1E1E"/>
-        <w:spacing w:line="285" w:lineRule="atLeast"/>
-        <w:rPr>
-          <w:rFonts w:ascii="Consolas" w:hAnsi="Consolas"/>
-          <w:color w:val="D4D4D4"/>
-          <w:sz w:val="21"/>
-          <w:szCs w:val="21"/>
-        </w:rPr>
-      </w:pPr>
-      <w:r>
-        <w:rPr>
-          <w:rFonts w:ascii="Consolas" w:hAnsi="Consolas"/>
-          <w:color w:val="D4D4D4"/>
-          <w:sz w:val="21"/>
-          <w:szCs w:val="21"/>
-        </w:rPr>
-        <w:t>  }</w:t>
-      </w:r>
-    </w:p>
-    <w:p>
-      <w:pPr>
-        <w:shd w:val="clear" w:color="auto" w:fill="1E1E1E"/>
-        <w:spacing w:line="285" w:lineRule="atLeast"/>
-        <w:rPr>
-          <w:rFonts w:ascii="Consolas" w:hAnsi="Consolas"/>
-          <w:color w:val="D4D4D4"/>
-          <w:sz w:val="21"/>
-          <w:szCs w:val="21"/>
-        </w:rPr>
-      </w:pPr>
-      <w:r>
-        <w:rPr>
-          <w:rFonts w:ascii="Consolas" w:hAnsi="Consolas"/>
-          <w:color w:val="D4D4D4"/>
-          <w:sz w:val="21"/>
-          <w:szCs w:val="21"/>
-        </w:rPr>
-        <w:t>}</w:t>
-      </w:r>
-    </w:p>
-    <w:p>
-      <w:pPr>
-        <w:shd w:val="clear" w:color="auto" w:fill="1E1E1E"/>
-        <w:spacing w:line="285" w:lineRule="atLeast"/>
-        <w:rPr>
-          <w:rFonts w:ascii="Consolas" w:hAnsi="Consolas"/>
-          <w:color w:val="D4D4D4"/>
-          <w:sz w:val="21"/>
-          <w:szCs w:val="21"/>
-        </w:rPr>
-      </w:pPr>
-    </w:p>
-    <w:p>
-      <w:pPr>
-        <w:shd w:val="clear" w:color="auto" w:fill="1E1E1E"/>
-        <w:spacing w:line="285" w:lineRule="atLeast"/>
-        <w:rPr>
-          <w:rFonts w:ascii="Consolas" w:hAnsi="Consolas"/>
-          <w:color w:val="D4D4D4"/>
-          <w:sz w:val="21"/>
-          <w:szCs w:val="21"/>
-        </w:rPr>
-      </w:pPr>
-      <w:r>
-        <w:rPr>
-          <w:rFonts w:ascii="Consolas" w:hAnsi="Consolas"/>
-          <w:color w:val="569CD6"/>
-          <w:sz w:val="21"/>
-          <w:szCs w:val="21"/>
-        </w:rPr>
-        <w:t>const</w:t>
-      </w:r>
-      <w:r>
-        <w:rPr>
-          <w:rFonts w:ascii="Consolas" w:hAnsi="Consolas"/>
-          <w:color w:val="D4D4D4"/>
-          <w:sz w:val="21"/>
-          <w:szCs w:val="21"/>
-        </w:rPr>
-        <w:t> </w:t>
-      </w:r>
-      <w:r>
-        <w:rPr>
-          <w:rFonts w:ascii="Consolas" w:hAnsi="Consolas"/>
-          <w:color w:val="4FC1FF"/>
-          <w:sz w:val="21"/>
-          <w:szCs w:val="21"/>
-        </w:rPr>
-        <w:t>styles</w:t>
-      </w:r>
-      <w:r>
-        <w:rPr>
-          <w:rFonts w:ascii="Consolas" w:hAnsi="Consolas"/>
-          <w:color w:val="D4D4D4"/>
-          <w:sz w:val="21"/>
-          <w:szCs w:val="21"/>
-        </w:rPr>
-        <w:t>=</w:t>
-      </w:r>
-      <w:r>
-        <w:rPr>
-          <w:rFonts w:ascii="Consolas" w:hAnsi="Consolas"/>
-          <w:color w:val="4EC9B0"/>
-          <w:sz w:val="21"/>
-          <w:szCs w:val="21"/>
-        </w:rPr>
-        <w:t>StyleSheet</w:t>
-      </w:r>
-      <w:r>
-        <w:rPr>
-          <w:rFonts w:ascii="Consolas" w:hAnsi="Consolas"/>
-          <w:color w:val="D4D4D4"/>
-          <w:sz w:val="21"/>
-          <w:szCs w:val="21"/>
-        </w:rPr>
-        <w:t>.</w:t>
-      </w:r>
-      <w:r>
-        <w:rPr>
-          <w:rFonts w:ascii="Consolas" w:hAnsi="Consolas"/>
-          <w:color w:val="DCDCAA"/>
-          <w:sz w:val="21"/>
-          <w:szCs w:val="21"/>
-        </w:rPr>
-        <w:t>create</w:t>
-      </w:r>
-      <w:r>
-        <w:rPr>
-          <w:rFonts w:ascii="Consolas" w:hAnsi="Consolas"/>
-          <w:color w:val="D4D4D4"/>
-          <w:sz w:val="21"/>
-          <w:szCs w:val="21"/>
-        </w:rPr>
-        <w:t>({</w:t>
-      </w:r>
-    </w:p>
-    <w:p>
-      <w:pPr>
-        <w:shd w:val="clear" w:color="auto" w:fill="1E1E1E"/>
-        <w:spacing w:line="285" w:lineRule="atLeast"/>
-        <w:rPr>
-          <w:rFonts w:ascii="Consolas" w:hAnsi="Consolas"/>
-          <w:color w:val="D4D4D4"/>
-          <w:sz w:val="21"/>
-          <w:szCs w:val="21"/>
-        </w:rPr>
-      </w:pPr>
-      <w:r>
-        <w:rPr>
-          <w:rFonts w:ascii="Consolas" w:hAnsi="Consolas"/>
-          <w:color w:val="D4D4D4"/>
-          <w:sz w:val="21"/>
-          <w:szCs w:val="21"/>
-        </w:rPr>
-        <w:t>  </w:t>
-      </w:r>
-      <w:r>
-        <w:rPr>
-          <w:rFonts w:ascii="Consolas" w:hAnsi="Consolas"/>
-          <w:color w:val="9CDCFE"/>
-          <w:sz w:val="21"/>
-          <w:szCs w:val="21"/>
-        </w:rPr>
-        <w:t>container:</w:t>
-      </w:r>
-      <w:r>
-        <w:rPr>
-          <w:rFonts w:ascii="Consolas" w:hAnsi="Consolas"/>
-          <w:color w:val="D4D4D4"/>
-          <w:sz w:val="21"/>
-          <w:szCs w:val="21"/>
-        </w:rPr>
-        <w:t>{</w:t>
-      </w:r>
-    </w:p>
-    <w:p>
-      <w:pPr>
-        <w:shd w:val="clear" w:color="auto" w:fill="1E1E1E"/>
-        <w:spacing w:line="285" w:lineRule="atLeast"/>
-        <w:rPr>
-          <w:rFonts w:ascii="Consolas" w:hAnsi="Consolas"/>
-          <w:color w:val="D4D4D4"/>
-          <w:sz w:val="21"/>
-          <w:szCs w:val="21"/>
-        </w:rPr>
-      </w:pPr>
-      <w:r>
-        <w:rPr>
-          <w:rFonts w:ascii="Consolas" w:hAnsi="Consolas"/>
-          <w:color w:val="D4D4D4"/>
-          <w:sz w:val="21"/>
-          <w:szCs w:val="21"/>
-        </w:rPr>
-        <w:t>    </w:t>
-      </w:r>
-      <w:r>
-        <w:rPr>
-          <w:rFonts w:ascii="Consolas" w:hAnsi="Consolas"/>
-          <w:color w:val="9CDCFE"/>
-          <w:sz w:val="21"/>
-          <w:szCs w:val="21"/>
-        </w:rPr>
-        <w:t>flex:</w:t>
-      </w:r>
-      <w:r>
-        <w:rPr>
-          <w:rFonts w:ascii="Consolas" w:hAnsi="Consolas"/>
-          <w:color w:val="B5CEA8"/>
-          <w:sz w:val="21"/>
-          <w:szCs w:val="21"/>
-        </w:rPr>
-        <w:t>1</w:t>
-      </w:r>
-      <w:r>
-        <w:rPr>
-          <w:rFonts w:ascii="Consolas" w:hAnsi="Consolas"/>
-          <w:color w:val="D4D4D4"/>
-          <w:sz w:val="21"/>
-          <w:szCs w:val="21"/>
-        </w:rPr>
-        <w:t>,</w:t>
-      </w:r>
-    </w:p>
-    <w:p>
-      <w:pPr>
-        <w:shd w:val="clear" w:color="auto" w:fill="1E1E1E"/>
-        <w:spacing w:line="285" w:lineRule="atLeast"/>
-        <w:rPr>
-          <w:rFonts w:ascii="Consolas" w:hAnsi="Consolas"/>
-          <w:color w:val="D4D4D4"/>
-          <w:sz w:val="21"/>
-          <w:szCs w:val="21"/>
-        </w:rPr>
-      </w:pPr>
-      <w:r>
-        <w:rPr>
-          <w:rFonts w:ascii="Consolas" w:hAnsi="Consolas"/>
-          <w:color w:val="D4D4D4"/>
-          <w:sz w:val="21"/>
-          <w:szCs w:val="21"/>
-        </w:rPr>
-        <w:t>    </w:t>
-      </w:r>
-      <w:r>
-        <w:rPr>
-          <w:rFonts w:ascii="Consolas" w:hAnsi="Consolas"/>
-          <w:color w:val="9CDCFE"/>
-          <w:sz w:val="21"/>
-          <w:szCs w:val="21"/>
-        </w:rPr>
-        <w:t>backgroundColor:</w:t>
-      </w:r>
-      <w:r>
-        <w:rPr>
-          <w:rFonts w:ascii="Consolas" w:hAnsi="Consolas"/>
-          <w:color w:val="CE9178"/>
-          <w:sz w:val="21"/>
-          <w:szCs w:val="21"/>
-        </w:rPr>
-        <w:t>'#fff'</w:t>
-      </w:r>
-      <w:r>
-        <w:rPr>
-          <w:rFonts w:ascii="Consolas" w:hAnsi="Consolas"/>
-          <w:color w:val="D4D4D4"/>
-          <w:sz w:val="21"/>
-          <w:szCs w:val="21"/>
-        </w:rPr>
-        <w:t>,</w:t>
-      </w:r>
-    </w:p>
-    <w:p>
-      <w:pPr>
-        <w:shd w:val="clear" w:color="auto" w:fill="1E1E1E"/>
-        <w:spacing w:line="285" w:lineRule="atLeast"/>
-        <w:rPr>
-          <w:rFonts w:ascii="Consolas" w:hAnsi="Consolas"/>
-          <w:color w:val="D4D4D4"/>
-          <w:sz w:val="21"/>
-          <w:szCs w:val="21"/>
-        </w:rPr>
-      </w:pPr>
-      <w:r>
-        <w:rPr>
-          <w:rFonts w:ascii="Consolas" w:hAnsi="Consolas"/>
-          <w:color w:val="D4D4D4"/>
-          <w:sz w:val="21"/>
-          <w:szCs w:val="21"/>
-        </w:rPr>
-        <w:t>    </w:t>
-      </w:r>
-      <w:r>
-        <w:rPr>
-          <w:rFonts w:ascii="Consolas" w:hAnsi="Consolas"/>
-          <w:color w:val="9CDCFE"/>
-          <w:sz w:val="21"/>
-          <w:szCs w:val="21"/>
-        </w:rPr>
-        <w:t>alignItems:</w:t>
-      </w:r>
-      <w:r>
-        <w:rPr>
-          <w:rFonts w:ascii="Consolas" w:hAnsi="Consolas"/>
-          <w:color w:val="CE9178"/>
-          <w:sz w:val="21"/>
-          <w:szCs w:val="21"/>
-        </w:rPr>
-        <w:t>'center'</w:t>
-      </w:r>
-      <w:r>
-        <w:rPr>
-          <w:rFonts w:ascii="Consolas" w:hAnsi="Consolas"/>
-          <w:color w:val="D4D4D4"/>
-          <w:sz w:val="21"/>
-          <w:szCs w:val="21"/>
-        </w:rPr>
-        <w:t>,</w:t>
-      </w:r>
-    </w:p>
-    <w:p>
-      <w:pPr>
-        <w:shd w:val="clear" w:color="auto" w:fill="1E1E1E"/>
-        <w:spacing w:line="285" w:lineRule="atLeast"/>
-        <w:rPr>
-          <w:rFonts w:ascii="Consolas" w:hAnsi="Consolas"/>
-          <w:color w:val="D4D4D4"/>
-          <w:sz w:val="21"/>
-          <w:szCs w:val="21"/>
-        </w:rPr>
-      </w:pPr>
-      <w:r>
-        <w:rPr>
-          <w:rFonts w:ascii="Consolas" w:hAnsi="Consolas"/>
-          <w:color w:val="D4D4D4"/>
-          <w:sz w:val="21"/>
-          <w:szCs w:val="21"/>
-        </w:rPr>
-        <w:t>    </w:t>
-      </w:r>
-      <w:r>
-        <w:rPr>
-          <w:rFonts w:ascii="Consolas" w:hAnsi="Consolas"/>
-          <w:color w:val="9CDCFE"/>
-          <w:sz w:val="21"/>
-          <w:szCs w:val="21"/>
-        </w:rPr>
-        <w:t>justifyContent:</w:t>
-      </w:r>
-      <w:r>
-        <w:rPr>
-          <w:rFonts w:ascii="Consolas" w:hAnsi="Consolas"/>
-          <w:color w:val="CE9178"/>
-          <w:sz w:val="21"/>
-          <w:szCs w:val="21"/>
-        </w:rPr>
-        <w:t>'center'</w:t>
-      </w:r>
-    </w:p>
-    <w:p>
-      <w:pPr>
-        <w:shd w:val="clear" w:color="auto" w:fill="1E1E1E"/>
-        <w:spacing w:line="285" w:lineRule="atLeast"/>
-        <w:rPr>
-          <w:rFonts w:ascii="Consolas" w:hAnsi="Consolas"/>
-          <w:color w:val="D4D4D4"/>
-          <w:sz w:val="21"/>
-          <w:szCs w:val="21"/>
-        </w:rPr>
-      </w:pPr>
-      <w:r>
-        <w:rPr>
-          <w:rFonts w:ascii="Consolas" w:hAnsi="Consolas"/>
-          <w:color w:val="D4D4D4"/>
-          <w:sz w:val="21"/>
-          <w:szCs w:val="21"/>
-        </w:rPr>
-        <w:t>  }</w:t>
-      </w:r>
-    </w:p>
-    <w:p>
-      <w:pPr>
-        <w:shd w:val="clear" w:color="auto" w:fill="1E1E1E"/>
-        <w:spacing w:line="285" w:lineRule="atLeast"/>
-        <w:rPr>
-          <w:rFonts w:ascii="Consolas" w:hAnsi="Consolas"/>
-          <w:color w:val="D4D4D4"/>
-          <w:sz w:val="21"/>
-          <w:szCs w:val="21"/>
-        </w:rPr>
-      </w:pPr>
-      <w:r>
-        <w:rPr>
-          <w:rFonts w:ascii="Consolas" w:hAnsi="Consolas"/>
-          <w:color w:val="D4D4D4"/>
-          <w:sz w:val="21"/>
-          <w:szCs w:val="21"/>
-        </w:rPr>
-        <w:t>})</w:t>
-      </w:r>
+      <w:r>
+        <w:t xml:space="preserve"> </w:t>
+      </w:r>
+    </w:p>
+    <w:p>
+      <w:pPr>
+        <w:pStyle w:val="ListParagraph"/>
+        <w:spacing w:after="0"/>
+        <w:ind w:left="1080"/>
+        <w:rPr>
+          <w:rFonts w:ascii="Times New Roman" w:hAnsi="Times New Roman" w:cs="Times New Roman"/>
+          <w:sz w:val="24"/>
+          <w:szCs w:val="24"/>
+        </w:rPr>
+      </w:pPr>
+    </w:p>
+    <w:p>
+      <w:pPr>
+        <w:pStyle w:val="ListParagraph"/>
+        <w:spacing w:after="0"/>
+        <w:ind w:left="0"/>
+        <w:rPr>
+          <w:rFonts w:ascii="Times New Roman" w:hAnsi="Times New Roman" w:cs="Times New Roman"/>
+          <w:sz w:val="24"/>
+          <w:szCs w:val="24"/>
+        </w:rPr>
+      </w:pPr>
+    </w:p>
+    <w:p>
+      <w:pPr>
+        <w:pStyle w:val="ListParagraph"/>
+        <w:spacing w:after="0"/>
+        <w:ind w:left="0"/>
+        <w:rPr>
+          <w:rFonts w:ascii="Times New Roman" w:hAnsi="Times New Roman" w:cs="Times New Roman"/>
+          <w:sz w:val="24"/>
+          <w:szCs w:val="24"/>
+        </w:rPr>
+      </w:pPr>
+    </w:p>
+    <w:p>
+      <w:pPr>
+        <w:pStyle w:val="ListParagraph"/>
+        <w:spacing w:after="0"/>
+        <w:ind w:left="0"/>
+        <w:rPr>
+          <w:rFonts w:ascii="Times New Roman" w:hAnsi="Times New Roman" w:cs="Times New Roman"/>
+          <w:sz w:val="24"/>
+          <w:szCs w:val="24"/>
+        </w:rPr>
+      </w:pPr>
+    </w:p>
+    <w:p>
+      <w:pPr>
+        <w:pStyle w:val="ListParagraph"/>
+        <w:spacing w:after="0"/>
+        <w:ind w:left="0"/>
+        <w:rPr>
+          <w:rFonts w:ascii="Times New Roman" w:hAnsi="Times New Roman" w:cs="Times New Roman"/>
+          <w:sz w:val="24"/>
+          <w:szCs w:val="24"/>
+        </w:rPr>
+      </w:pPr>
+    </w:p>
+    <w:p>
+      <w:pPr>
+        <w:pStyle w:val="ListParagraph"/>
+        <w:spacing w:after="0"/>
+        <w:ind w:left="0"/>
+        <w:rPr>
+          <w:rFonts w:ascii="Times New Roman" w:hAnsi="Times New Roman" w:cs="Times New Roman"/>
+          <w:sz w:val="24"/>
+          <w:szCs w:val="24"/>
+        </w:rPr>
+      </w:pPr>
+    </w:p>
+    <w:p>
+      <w:pPr>
+        <w:pStyle w:val="ListParagraph"/>
+        <w:spacing w:after="0"/>
+        <w:ind w:left="0"/>
+        <w:rPr>
+          <w:rFonts w:ascii="Times New Roman" w:hAnsi="Times New Roman" w:cs="Times New Roman"/>
+          <w:sz w:val="24"/>
+          <w:szCs w:val="24"/>
+        </w:rPr>
+      </w:pPr>
+    </w:p>
+    <w:p>
+      <w:pPr>
+        <w:pStyle w:val="ListParagraph"/>
+        <w:spacing w:after="0"/>
+        <w:ind w:left="0"/>
+        <w:rPr>
+          <w:rFonts w:ascii="Times New Roman" w:hAnsi="Times New Roman" w:cs="Times New Roman"/>
+          <w:sz w:val="24"/>
+          <w:szCs w:val="24"/>
+        </w:rPr>
+      </w:pPr>
+    </w:p>
+    <w:p>
+      <w:pPr>
+        <w:pStyle w:val="ListParagraph"/>
+        <w:spacing w:after="0"/>
+        <w:ind w:left="0"/>
+        <w:rPr>
+          <w:rFonts w:ascii="Times New Roman" w:hAnsi="Times New Roman" w:cs="Times New Roman"/>
+          <w:sz w:val="24"/>
+          <w:szCs w:val="24"/>
+        </w:rPr>
+      </w:pPr>
+    </w:p>
+    <w:p>
+      <w:pPr>
+        <w:pStyle w:val="ListParagraph"/>
+        <w:spacing w:after="0"/>
+        <w:ind w:left="0"/>
+        <w:rPr>
+          <w:rFonts w:ascii="Times New Roman" w:hAnsi="Times New Roman" w:cs="Times New Roman"/>
+          <w:sz w:val="24"/>
+          <w:szCs w:val="24"/>
+        </w:rPr>
+      </w:pPr>
+    </w:p>
+    <w:p>
+      <w:pPr>
+        <w:pStyle w:val="ListParagraph"/>
+        <w:spacing w:after="0"/>
+        <w:ind w:left="0"/>
+        <w:rPr>
+          <w:rFonts w:ascii="Times New Roman" w:hAnsi="Times New Roman" w:cs="Times New Roman"/>
+          <w:sz w:val="24"/>
+          <w:szCs w:val="24"/>
+        </w:rPr>
+      </w:pPr>
+    </w:p>
+    <w:p>
+      <w:pPr>
+        <w:pStyle w:val="ListParagraph"/>
+        <w:spacing w:after="0"/>
+        <w:ind w:left="0"/>
+        <w:rPr>
+          <w:rFonts w:ascii="Times New Roman" w:hAnsi="Times New Roman" w:cs="Times New Roman"/>
+          <w:sz w:val="24"/>
+          <w:szCs w:val="24"/>
+        </w:rPr>
+      </w:pPr>
+    </w:p>
+    <w:p>
+      <w:pPr>
+        <w:pStyle w:val="ListParagraph"/>
+        <w:spacing w:after="0"/>
+        <w:ind w:left="0"/>
+        <w:rPr>
+          <w:rFonts w:ascii="Times New Roman" w:hAnsi="Times New Roman" w:cs="Times New Roman"/>
+          <w:sz w:val="24"/>
+          <w:szCs w:val="24"/>
+        </w:rPr>
+      </w:pPr>
+    </w:p>
+    <w:p>
+      <w:pPr>
+        <w:pStyle w:val="ListParagraph"/>
+        <w:spacing w:after="0"/>
+        <w:ind w:left="0"/>
+        <w:rPr>
+          <w:rFonts w:ascii="Times New Roman" w:hAnsi="Times New Roman" w:cs="Times New Roman"/>
+          <w:sz w:val="24"/>
+          <w:szCs w:val="24"/>
+        </w:rPr>
+      </w:pPr>
+    </w:p>
+    <w:p>
+      <w:pPr>
+        <w:pStyle w:val="ListParagraph"/>
+        <w:spacing w:after="0"/>
+        <w:ind w:left="0"/>
+        <w:rPr>
+          <w:rFonts w:ascii="Times New Roman" w:hAnsi="Times New Roman" w:cs="Times New Roman"/>
+          <w:sz w:val="24"/>
+          <w:szCs w:val="24"/>
+        </w:rPr>
+      </w:pPr>
+    </w:p>
+    <w:p>
+      <w:pPr>
+        <w:pStyle w:val="ListParagraph"/>
+        <w:spacing w:after="0"/>
+        <w:ind w:left="0"/>
+        <w:rPr>
+          <w:rFonts w:ascii="Times New Roman" w:hAnsi="Times New Roman" w:cs="Times New Roman"/>
+          <w:sz w:val="24"/>
+          <w:szCs w:val="24"/>
+        </w:rPr>
+      </w:pPr>
+    </w:p>
+    <w:p>
+      <w:pPr>
+        <w:pStyle w:val="ListParagraph"/>
+        <w:spacing w:after="0"/>
+        <w:ind w:left="0"/>
+        <w:rPr>
+          <w:rFonts w:ascii="Times New Roman" w:hAnsi="Times New Roman" w:cs="Times New Roman"/>
+          <w:sz w:val="24"/>
+          <w:szCs w:val="24"/>
+        </w:rPr>
+      </w:pPr>
+    </w:p>
+    <w:p>
+      <w:pPr>
+        <w:pStyle w:val="ListParagraph"/>
+        <w:spacing w:after="0"/>
+        <w:ind w:left="0"/>
+        <w:rPr>
+          <w:rFonts w:ascii="Times New Roman" w:hAnsi="Times New Roman" w:cs="Times New Roman"/>
+          <w:sz w:val="24"/>
+          <w:szCs w:val="24"/>
+        </w:rPr>
+      </w:pPr>
+    </w:p>
+    <w:p>
+      <w:pPr>
+        <w:pStyle w:val="ListParagraph"/>
+        <w:spacing w:after="0"/>
+        <w:ind w:left="0"/>
+        <w:rPr>
+          <w:rFonts w:ascii="Times New Roman" w:hAnsi="Times New Roman" w:cs="Times New Roman"/>
+          <w:sz w:val="24"/>
+          <w:szCs w:val="24"/>
+        </w:rPr>
+      </w:pPr>
+    </w:p>
+    <w:p>
+      <w:pPr>
+        <w:pStyle w:val="ListParagraph"/>
+        <w:spacing w:after="0"/>
+        <w:ind w:left="0"/>
+        <w:rPr>
+          <w:rFonts w:ascii="Times New Roman" w:hAnsi="Times New Roman" w:cs="Times New Roman"/>
+          <w:sz w:val="24"/>
+          <w:szCs w:val="24"/>
+        </w:rPr>
+      </w:pPr>
+    </w:p>
+    <w:p>
+      <w:pPr>
+        <w:pStyle w:val="ListParagraph"/>
+        <w:spacing w:after="0"/>
+        <w:ind w:left="0"/>
+        <w:rPr>
+          <w:rFonts w:ascii="Times New Roman" w:hAnsi="Times New Roman" w:cs="Times New Roman"/>
+          <w:sz w:val="24"/>
+          <w:szCs w:val="24"/>
+        </w:rPr>
+      </w:pPr>
+    </w:p>
+    <w:p>
+      <w:pPr>
+        <w:pStyle w:val="ListParagraph"/>
+        <w:spacing w:after="0"/>
+        <w:ind w:left="0"/>
+        <w:rPr>
+          <w:rFonts w:ascii="Times New Roman" w:hAnsi="Times New Roman" w:cs="Times New Roman"/>
+          <w:sz w:val="24"/>
+          <w:szCs w:val="24"/>
+        </w:rPr>
+      </w:pPr>
+    </w:p>
+    <w:p>
+      <w:pPr>
+        <w:pStyle w:val="ListParagraph"/>
+        <w:spacing w:after="0"/>
+        <w:ind w:left="0"/>
+        <w:rPr>
+          <w:rFonts w:ascii="Times New Roman" w:hAnsi="Times New Roman" w:cs="Times New Roman"/>
+          <w:sz w:val="24"/>
+          <w:szCs w:val="24"/>
+        </w:rPr>
+      </w:pPr>
+    </w:p>
+    <w:p>
+      <w:pPr>
+        <w:pStyle w:val="ListParagraph"/>
+        <w:spacing w:after="0"/>
+        <w:ind w:left="0"/>
+        <w:rPr>
+          <w:rFonts w:ascii="Times New Roman" w:hAnsi="Times New Roman" w:cs="Times New Roman"/>
+          <w:sz w:val="24"/>
+          <w:szCs w:val="24"/>
+        </w:rPr>
+      </w:pPr>
+    </w:p>
+    <w:p>
+      <w:pPr>
+        <w:pStyle w:val="ListParagraph"/>
+        <w:spacing w:after="0"/>
+        <w:ind w:left="0"/>
+        <w:rPr>
+          <w:rFonts w:ascii="Times New Roman" w:hAnsi="Times New Roman" w:cs="Times New Roman"/>
+          <w:sz w:val="24"/>
+          <w:szCs w:val="24"/>
+        </w:rPr>
+      </w:pPr>
+    </w:p>
+    <w:p>
+      <w:pPr>
+        <w:pStyle w:val="ListParagraph"/>
+        <w:spacing w:after="0"/>
+        <w:ind w:left="0"/>
+        <w:rPr>
+          <w:rFonts w:ascii="Times New Roman" w:hAnsi="Times New Roman" w:cs="Times New Roman"/>
+          <w:sz w:val="24"/>
+          <w:szCs w:val="24"/>
+        </w:rPr>
+      </w:pPr>
+    </w:p>
+    <w:p>
+      <w:pPr>
+        <w:pStyle w:val="ListParagraph"/>
+        <w:spacing w:after="0"/>
+        <w:ind w:left="0"/>
+        <w:rPr>
+          <w:rFonts w:ascii="Times New Roman" w:hAnsi="Times New Roman" w:cs="Times New Roman"/>
+          <w:sz w:val="24"/>
+          <w:szCs w:val="24"/>
+        </w:rPr>
+      </w:pPr>
+    </w:p>
+    <w:p>
+      <w:pPr>
+        <w:pStyle w:val="ListParagraph"/>
+        <w:spacing w:after="0"/>
+        <w:ind w:left="0"/>
+        <w:rPr>
+          <w:rFonts w:ascii="Times New Roman" w:hAnsi="Times New Roman" w:cs="Times New Roman"/>
+          <w:sz w:val="24"/>
+          <w:szCs w:val="24"/>
+        </w:rPr>
+      </w:pPr>
+    </w:p>
+    <w:p>
+      <w:pPr>
+        <w:pStyle w:val="ListParagraph"/>
+        <w:spacing w:after="0"/>
+        <w:ind w:left="0"/>
+        <w:rPr>
+          <w:rFonts w:ascii="Times New Roman" w:hAnsi="Times New Roman" w:cs="Times New Roman"/>
+          <w:sz w:val="24"/>
+          <w:szCs w:val="24"/>
+        </w:rPr>
+      </w:pPr>
+    </w:p>
+    <w:p>
+      <w:pPr>
+        <w:pStyle w:val="ListParagraph"/>
+        <w:spacing w:after="0"/>
+        <w:ind w:left="0"/>
+        <w:rPr>
+          <w:rFonts w:ascii="Times New Roman" w:hAnsi="Times New Roman" w:cs="Times New Roman"/>
+          <w:sz w:val="24"/>
+          <w:szCs w:val="24"/>
+        </w:rPr>
+      </w:pPr>
+    </w:p>
+    <w:p>
+      <w:pPr>
+        <w:pStyle w:val="ListParagraph"/>
+        <w:spacing w:after="0"/>
+        <w:ind w:left="0"/>
+        <w:rPr>
+          <w:rFonts w:ascii="Times New Roman" w:hAnsi="Times New Roman" w:cs="Times New Roman"/>
+          <w:sz w:val="24"/>
+          <w:szCs w:val="24"/>
+        </w:rPr>
+      </w:pPr>
+    </w:p>
+    <w:p>
+      <w:pPr>
+        <w:pStyle w:val="ListParagraph"/>
+        <w:spacing w:after="0"/>
+        <w:ind w:left="0"/>
+        <w:rPr>
+          <w:rFonts w:ascii="Times New Roman" w:hAnsi="Times New Roman" w:cs="Times New Roman"/>
+          <w:sz w:val="24"/>
+          <w:szCs w:val="24"/>
+        </w:rPr>
+      </w:pPr>
+    </w:p>
+    <w:p>
+      <w:pPr>
+        <w:pStyle w:val="ListParagraph"/>
+        <w:spacing w:after="0"/>
+        <w:ind w:left="0"/>
+        <w:rPr>
+          <w:rFonts w:ascii="Times New Roman" w:hAnsi="Times New Roman" w:cs="Times New Roman"/>
+          <w:sz w:val="24"/>
+          <w:szCs w:val="24"/>
+        </w:rPr>
+      </w:pPr>
+    </w:p>
+    <w:p>
+      <w:pPr>
+        <w:pStyle w:val="ListParagraph"/>
+        <w:spacing w:after="0"/>
+        <w:ind w:left="0"/>
+        <w:rPr>
+          <w:rFonts w:ascii="Times New Roman" w:hAnsi="Times New Roman" w:cs="Times New Roman"/>
+          <w:sz w:val="24"/>
+          <w:szCs w:val="24"/>
+        </w:rPr>
+      </w:pPr>
+    </w:p>
+    <w:p>
+      <w:pPr>
+        <w:pStyle w:val="ListParagraph"/>
+        <w:spacing w:after="0"/>
+        <w:ind w:left="0"/>
+        <w:rPr>
+          <w:rFonts w:ascii="Times New Roman" w:hAnsi="Times New Roman" w:cs="Times New Roman"/>
+          <w:sz w:val="24"/>
+          <w:szCs w:val="24"/>
+        </w:rPr>
+      </w:pPr>
+    </w:p>
+    <w:p>
+      <w:pPr>
+        <w:pStyle w:val="ListParagraph"/>
+        <w:spacing w:after="0"/>
+        <w:ind w:left="0"/>
+        <w:rPr>
+          <w:rFonts w:ascii="Times New Roman" w:hAnsi="Times New Roman" w:cs="Times New Roman"/>
+          <w:sz w:val="24"/>
+          <w:szCs w:val="24"/>
+        </w:rPr>
+      </w:pPr>
+    </w:p>
+    <w:p>
+      <w:pPr>
+        <w:pStyle w:val="ListParagraph"/>
+        <w:spacing w:after="0"/>
+        <w:ind w:left="0"/>
+        <w:rPr>
+          <w:rFonts w:ascii="Times New Roman" w:hAnsi="Times New Roman" w:cs="Times New Roman"/>
+          <w:sz w:val="24"/>
+          <w:szCs w:val="24"/>
+        </w:rPr>
+      </w:pPr>
+    </w:p>
+    <w:p>
+      <w:pPr>
+        <w:pStyle w:val="ListParagraph"/>
+        <w:spacing w:after="0"/>
+        <w:ind w:left="0"/>
+        <w:rPr>
+          <w:rFonts w:ascii="Times New Roman" w:hAnsi="Times New Roman" w:cs="Times New Roman"/>
+          <w:sz w:val="24"/>
+          <w:szCs w:val="24"/>
+        </w:rPr>
+      </w:pPr>
+    </w:p>
+    <w:p>
+      <w:pPr>
+        <w:pStyle w:val="ListParagraph"/>
+        <w:spacing w:after="0"/>
+        <w:ind w:left="0"/>
+        <w:rPr>
+          <w:rFonts w:ascii="Times New Roman" w:hAnsi="Times New Roman" w:cs="Times New Roman"/>
+          <w:sz w:val="24"/>
+          <w:szCs w:val="24"/>
+        </w:rPr>
+      </w:pPr>
+    </w:p>
+    <w:p>
+      <w:pPr>
+        <w:pStyle w:val="ListParagraph"/>
+        <w:spacing w:after="0"/>
+        <w:ind w:left="0"/>
+        <w:rPr>
+          <w:rFonts w:ascii="Times New Roman" w:hAnsi="Times New Roman" w:cs="Times New Roman"/>
+          <w:sz w:val="24"/>
+          <w:szCs w:val="24"/>
+        </w:rPr>
+      </w:pPr>
+    </w:p>
+    <w:p>
+      <w:pPr>
+        <w:pStyle w:val="ListParagraph"/>
+        <w:spacing w:after="0"/>
+        <w:ind w:left="0"/>
+        <w:rPr>
+          <w:rFonts w:ascii="Times New Roman" w:hAnsi="Times New Roman" w:cs="Times New Roman"/>
+          <w:sz w:val="24"/>
+          <w:szCs w:val="24"/>
+        </w:rPr>
+      </w:pPr>
+    </w:p>
+    <w:p>
+      <w:pPr>
+        <w:pStyle w:val="ListParagraph"/>
+        <w:spacing w:after="0"/>
+        <w:ind w:left="0"/>
+        <w:rPr>
+          <w:rFonts w:ascii="Times New Roman" w:hAnsi="Times New Roman" w:cs="Times New Roman"/>
+          <w:sz w:val="24"/>
+          <w:szCs w:val="24"/>
+        </w:rPr>
+      </w:pPr>
+    </w:p>
+    <w:p>
+      <w:pPr>
+        <w:pStyle w:val="ListParagraph"/>
+        <w:spacing w:after="0"/>
+        <w:ind w:left="0"/>
+        <w:rPr>
+          <w:rFonts w:ascii="Times New Roman" w:hAnsi="Times New Roman" w:cs="Times New Roman"/>
+          <w:sz w:val="24"/>
+          <w:szCs w:val="24"/>
+        </w:rPr>
+      </w:pPr>
+    </w:p>
+    <w:p>
+      <w:pPr>
+        <w:pStyle w:val="ListParagraph"/>
+        <w:spacing w:after="0"/>
+        <w:ind w:left="0"/>
+        <w:rPr>
+          <w:rFonts w:ascii="Times New Roman" w:hAnsi="Times New Roman" w:cs="Times New Roman"/>
+          <w:sz w:val="24"/>
+          <w:szCs w:val="24"/>
+        </w:rPr>
+      </w:pPr>
+    </w:p>
+    <w:p>
+      <w:pPr>
+        <w:pStyle w:val="ListParagraph"/>
+        <w:spacing w:after="0"/>
+        <w:ind w:left="0"/>
+        <w:rPr>
+          <w:rFonts w:ascii="Times New Roman" w:hAnsi="Times New Roman" w:cs="Times New Roman"/>
+          <w:sz w:val="24"/>
+          <w:szCs w:val="24"/>
+        </w:rPr>
+      </w:pPr>
+    </w:p>
+    <w:p>
+      <w:pPr>
+        <w:pStyle w:val="ListParagraph"/>
+        <w:spacing w:after="0"/>
+        <w:ind w:left="0"/>
+        <w:rPr>
+          <w:rFonts w:ascii="Times New Roman" w:hAnsi="Times New Roman" w:cs="Times New Roman"/>
+          <w:sz w:val="24"/>
+          <w:szCs w:val="24"/>
+        </w:rPr>
+      </w:pPr>
+    </w:p>
+    <w:p>
+      <w:pPr>
+        <w:pStyle w:val="ListParagraph"/>
+        <w:spacing w:after="0"/>
+        <w:ind w:left="0"/>
+        <w:rPr>
+          <w:rFonts w:ascii="Times New Roman" w:hAnsi="Times New Roman" w:cs="Times New Roman"/>
+          <w:sz w:val="24"/>
+          <w:szCs w:val="24"/>
+        </w:rPr>
+      </w:pPr>
+    </w:p>
+    <w:p>
+      <w:pPr>
+        <w:pStyle w:val="ListParagraph"/>
+        <w:spacing w:after="0"/>
+        <w:ind w:left="0"/>
+        <w:rPr>
+          <w:rFonts w:ascii="Times New Roman" w:hAnsi="Times New Roman" w:cs="Times New Roman"/>
+          <w:sz w:val="24"/>
+          <w:szCs w:val="24"/>
+        </w:rPr>
+      </w:pPr>
+    </w:p>
+    <w:p>
+      <w:pPr>
+        <w:pStyle w:val="ListParagraph"/>
+        <w:spacing w:after="0"/>
+        <w:ind w:left="0"/>
+        <w:rPr>
+          <w:rFonts w:ascii="Times New Roman" w:hAnsi="Times New Roman" w:cs="Times New Roman"/>
+          <w:sz w:val="24"/>
+          <w:szCs w:val="24"/>
+        </w:rPr>
+      </w:pPr>
+    </w:p>
+    <w:p>
+      <w:pPr>
+        <w:pStyle w:val="ListParagraph"/>
+        <w:spacing w:after="0"/>
+        <w:ind w:left="0"/>
+        <w:rPr>
+          <w:rFonts w:ascii="Times New Roman" w:hAnsi="Times New Roman" w:cs="Times New Roman"/>
+          <w:sz w:val="24"/>
+          <w:szCs w:val="24"/>
+        </w:rPr>
+      </w:pPr>
+    </w:p>
+    <w:p>
+      <w:pPr>
+        <w:pStyle w:val="ListParagraph"/>
+        <w:spacing w:after="0"/>
+        <w:ind w:left="0"/>
+        <w:rPr>
+          <w:rFonts w:ascii="Times New Roman" w:hAnsi="Times New Roman" w:cs="Times New Roman"/>
+          <w:sz w:val="24"/>
+          <w:szCs w:val="24"/>
+        </w:rPr>
+      </w:pPr>
+    </w:p>
+    <w:p>
+      <w:pPr>
+        <w:pStyle w:val="ListParagraph"/>
+        <w:spacing w:after="0"/>
+        <w:ind w:left="0"/>
+        <w:rPr>
+          <w:rFonts w:ascii="Times New Roman" w:hAnsi="Times New Roman" w:cs="Times New Roman"/>
+          <w:sz w:val="24"/>
+          <w:szCs w:val="24"/>
+        </w:rPr>
+      </w:pPr>
+    </w:p>
+    <w:p>
+      <w:pPr>
+        <w:pStyle w:val="ListParagraph"/>
+        <w:spacing w:after="0"/>
+        <w:ind w:left="0"/>
+        <w:rPr>
+          <w:rFonts w:ascii="Times New Roman" w:hAnsi="Times New Roman" w:cs="Times New Roman"/>
+          <w:sz w:val="24"/>
+          <w:szCs w:val="24"/>
+        </w:rPr>
+      </w:pPr>
+    </w:p>
+    <w:p>
+      <w:pPr>
+        <w:pStyle w:val="ListParagraph"/>
+        <w:spacing w:after="0"/>
+        <w:ind w:left="0"/>
+        <w:rPr>
+          <w:rFonts w:ascii="Times New Roman" w:hAnsi="Times New Roman" w:cs="Times New Roman"/>
+          <w:sz w:val="24"/>
+          <w:szCs w:val="24"/>
+        </w:rPr>
+      </w:pPr>
+    </w:p>
+    <w:p>
+      <w:pPr>
+        <w:pStyle w:val="ListParagraph"/>
+        <w:spacing w:after="0"/>
+        <w:ind w:left="0"/>
+        <w:rPr>
+          <w:rFonts w:ascii="Times New Roman" w:hAnsi="Times New Roman" w:cs="Times New Roman"/>
+          <w:sz w:val="24"/>
+          <w:szCs w:val="24"/>
+        </w:rPr>
+      </w:pPr>
+    </w:p>
+    <w:p>
+      <w:pPr>
+        <w:pStyle w:val="ListParagraph"/>
+        <w:spacing w:after="0"/>
+        <w:ind w:left="0"/>
+        <w:rPr>
+          <w:rFonts w:ascii="Times New Roman" w:hAnsi="Times New Roman" w:cs="Times New Roman"/>
+          <w:sz w:val="24"/>
+          <w:szCs w:val="24"/>
+        </w:rPr>
+      </w:pPr>
+    </w:p>
+    <w:p>
+      <w:pPr>
+        <w:pStyle w:val="ListParagraph"/>
+        <w:spacing w:after="0"/>
+        <w:ind w:left="0"/>
+        <w:rPr>
+          <w:rFonts w:ascii="Times New Roman" w:hAnsi="Times New Roman" w:cs="Times New Roman"/>
+          <w:sz w:val="24"/>
+          <w:szCs w:val="24"/>
+        </w:rPr>
+      </w:pPr>
+    </w:p>
+    <w:p>
+      <w:pPr>
+        <w:pStyle w:val="ListParagraph"/>
+        <w:spacing w:after="0"/>
+        <w:ind w:left="0"/>
+        <w:rPr>
+          <w:rFonts w:ascii="Times New Roman" w:hAnsi="Times New Roman" w:cs="Times New Roman"/>
+          <w:sz w:val="24"/>
+          <w:szCs w:val="24"/>
+        </w:rPr>
+      </w:pPr>
+    </w:p>
+    <w:p>
+      <w:pPr>
+        <w:pStyle w:val="ListParagraph"/>
+        <w:spacing w:after="0"/>
+        <w:ind w:left="0"/>
+        <w:rPr>
+          <w:rFonts w:ascii="Times New Roman" w:hAnsi="Times New Roman" w:cs="Times New Roman"/>
+          <w:sz w:val="24"/>
+          <w:szCs w:val="24"/>
+        </w:rPr>
+      </w:pPr>
+    </w:p>
+    <w:p>
+      <w:pPr>
+        <w:pStyle w:val="ListParagraph"/>
+        <w:spacing w:after="0"/>
+        <w:ind w:left="0"/>
+        <w:rPr>
+          <w:rFonts w:ascii="Times New Roman" w:hAnsi="Times New Roman" w:cs="Times New Roman"/>
+          <w:sz w:val="24"/>
+          <w:szCs w:val="24"/>
+        </w:rPr>
+      </w:pPr>
+    </w:p>
+    <w:p>
+      <w:pPr>
+        <w:pStyle w:val="ListParagraph"/>
+        <w:spacing w:after="0"/>
+        <w:ind w:left="0"/>
+        <w:rPr>
+          <w:rFonts w:ascii="Times New Roman" w:hAnsi="Times New Roman" w:cs="Times New Roman"/>
+          <w:sz w:val="24"/>
+          <w:szCs w:val="24"/>
+        </w:rPr>
+      </w:pPr>
+    </w:p>
+    <w:p>
+      <w:pPr>
+        <w:pStyle w:val="ListParagraph"/>
+        <w:spacing w:after="0"/>
+        <w:ind w:left="0"/>
+        <w:rPr>
+          <w:rFonts w:ascii="Times New Roman" w:hAnsi="Times New Roman" w:cs="Times New Roman"/>
+          <w:sz w:val="24"/>
+          <w:szCs w:val="24"/>
+        </w:rPr>
+      </w:pPr>
+    </w:p>
+    <w:p>
+      <w:pPr>
+        <w:pStyle w:val="ListParagraph"/>
+        <w:spacing w:after="0"/>
+        <w:ind w:left="0"/>
+        <w:rPr>
+          <w:rFonts w:ascii="Times New Roman" w:hAnsi="Times New Roman" w:cs="Times New Roman"/>
+          <w:sz w:val="24"/>
+          <w:szCs w:val="24"/>
+        </w:rPr>
+      </w:pPr>
+    </w:p>
+    <w:p>
+      <w:pPr>
+        <w:pStyle w:val="ListParagraph"/>
+        <w:spacing w:after="0"/>
+        <w:ind w:left="0"/>
+        <w:rPr>
+          <w:rFonts w:ascii="Times New Roman" w:hAnsi="Times New Roman" w:cs="Times New Roman"/>
+          <w:sz w:val="24"/>
+          <w:szCs w:val="24"/>
+        </w:rPr>
+      </w:pPr>
+    </w:p>
+    <w:p>
+      <w:pPr>
+        <w:pStyle w:val="ListParagraph"/>
+        <w:spacing w:after="0"/>
+        <w:ind w:left="0"/>
+        <w:rPr>
+          <w:rFonts w:ascii="Times New Roman" w:hAnsi="Times New Roman" w:cs="Times New Roman"/>
+          <w:sz w:val="24"/>
+          <w:szCs w:val="24"/>
+        </w:rPr>
+      </w:pPr>
+    </w:p>
+    <w:p>
+      <w:pPr>
+        <w:pStyle w:val="ListParagraph"/>
+        <w:spacing w:after="0"/>
+        <w:ind w:left="0"/>
+        <w:rPr>
+          <w:rFonts w:ascii="Times New Roman" w:hAnsi="Times New Roman" w:cs="Times New Roman"/>
+          <w:sz w:val="24"/>
+          <w:szCs w:val="24"/>
+        </w:rPr>
+      </w:pPr>
+    </w:p>
+    <w:p>
+      <w:pPr>
+        <w:pStyle w:val="ListParagraph"/>
+        <w:spacing w:after="0"/>
+        <w:ind w:left="0"/>
+        <w:rPr>
+          <w:rFonts w:ascii="Times New Roman" w:hAnsi="Times New Roman" w:cs="Times New Roman"/>
+          <w:sz w:val="24"/>
+          <w:szCs w:val="24"/>
+        </w:rPr>
+      </w:pPr>
+    </w:p>
+    <w:p>
+      <w:pPr>
+        <w:pStyle w:val="ListParagraph"/>
+        <w:spacing w:after="0"/>
+        <w:ind w:left="0"/>
+        <w:rPr>
+          <w:rFonts w:ascii="Times New Roman" w:hAnsi="Times New Roman" w:cs="Times New Roman"/>
+          <w:sz w:val="24"/>
+          <w:szCs w:val="24"/>
+        </w:rPr>
+      </w:pPr>
+    </w:p>
+    <w:p>
+      <w:pPr>
+        <w:pStyle w:val="ListParagraph"/>
+        <w:spacing w:after="0"/>
+        <w:ind w:left="0"/>
+        <w:rPr>
+          <w:rFonts w:ascii="Times New Roman" w:hAnsi="Times New Roman" w:cs="Times New Roman"/>
+          <w:sz w:val="24"/>
+          <w:szCs w:val="24"/>
+        </w:rPr>
+      </w:pPr>
+    </w:p>
+    <w:p>
+      <w:pPr>
+        <w:pStyle w:val="ListParagraph"/>
+        <w:spacing w:after="0"/>
+        <w:ind w:left="0"/>
+        <w:rPr>
+          <w:rFonts w:ascii="Times New Roman" w:hAnsi="Times New Roman" w:cs="Times New Roman"/>
+          <w:sz w:val="24"/>
+          <w:szCs w:val="24"/>
+        </w:rPr>
+      </w:pPr>
+    </w:p>
+    <w:p>
+      <w:pPr>
+        <w:pStyle w:val="ListParagraph"/>
+        <w:spacing w:after="0"/>
+        <w:ind w:left="0"/>
+        <w:rPr>
+          <w:rFonts w:ascii="Times New Roman" w:hAnsi="Times New Roman" w:cs="Times New Roman"/>
+          <w:sz w:val="24"/>
+          <w:szCs w:val="24"/>
+        </w:rPr>
+      </w:pPr>
+    </w:p>
+    <w:p>
+      <w:pPr>
+        <w:pStyle w:val="ListParagraph"/>
+        <w:spacing w:after="0"/>
+        <w:ind w:left="0"/>
+        <w:rPr>
+          <w:rFonts w:ascii="Times New Roman" w:hAnsi="Times New Roman" w:cs="Times New Roman"/>
+          <w:sz w:val="24"/>
+          <w:szCs w:val="24"/>
+        </w:rPr>
+      </w:pPr>
+    </w:p>
+    <w:p>
+      <w:pPr>
+        <w:pStyle w:val="ListParagraph"/>
+        <w:spacing w:after="0"/>
+        <w:ind w:left="0"/>
+        <w:rPr>
+          <w:rFonts w:ascii="Times New Roman" w:hAnsi="Times New Roman" w:cs="Times New Roman"/>
+          <w:sz w:val="24"/>
+          <w:szCs w:val="24"/>
+        </w:rPr>
+      </w:pPr>
+    </w:p>
+    <w:p>
+      <w:pPr>
+        <w:pStyle w:val="ListParagraph"/>
+        <w:spacing w:after="0"/>
+        <w:ind w:left="0"/>
+        <w:rPr>
+          <w:rFonts w:ascii="Times New Roman" w:hAnsi="Times New Roman" w:cs="Times New Roman"/>
+          <w:sz w:val="24"/>
+          <w:szCs w:val="24"/>
+        </w:rPr>
+      </w:pPr>
+    </w:p>
+    <w:p>
+      <w:pPr>
+        <w:pStyle w:val="ListParagraph"/>
+        <w:spacing w:after="0"/>
+        <w:ind w:left="0"/>
+        <w:rPr>
+          <w:rFonts w:ascii="Times New Roman" w:hAnsi="Times New Roman" w:cs="Times New Roman"/>
+          <w:sz w:val="24"/>
+          <w:szCs w:val="24"/>
+        </w:rPr>
+      </w:pPr>
+    </w:p>
+    <w:p>
+      <w:pPr>
+        <w:pStyle w:val="ListParagraph"/>
+        <w:spacing w:after="0"/>
+        <w:ind w:left="0"/>
+        <w:rPr>
+          <w:rFonts w:ascii="Times New Roman" w:hAnsi="Times New Roman" w:cs="Times New Roman"/>
+          <w:sz w:val="24"/>
+          <w:szCs w:val="24"/>
+        </w:rPr>
+      </w:pPr>
+    </w:p>
+    <w:p>
+      <w:pPr>
+        <w:pStyle w:val="ListParagraph"/>
+        <w:spacing w:after="0"/>
+        <w:ind w:left="0"/>
+        <w:rPr>
+          <w:rFonts w:ascii="Times New Roman" w:hAnsi="Times New Roman" w:cs="Times New Roman"/>
+          <w:sz w:val="24"/>
+          <w:szCs w:val="24"/>
+        </w:rPr>
+      </w:pPr>
+    </w:p>
+    <w:p>
+      <w:pPr>
+        <w:pStyle w:val="ListParagraph"/>
+        <w:spacing w:after="0"/>
+        <w:ind w:left="0"/>
+        <w:rPr>
+          <w:rFonts w:ascii="Times New Roman" w:hAnsi="Times New Roman" w:cs="Times New Roman"/>
+          <w:sz w:val="24"/>
+          <w:szCs w:val="24"/>
+        </w:rPr>
+      </w:pPr>
+    </w:p>
+    <w:p>
+      <w:pPr>
+        <w:pStyle w:val="ListParagraph"/>
+        <w:spacing w:after="0"/>
+        <w:ind w:left="0"/>
+        <w:rPr>
+          <w:rFonts w:ascii="Times New Roman" w:hAnsi="Times New Roman" w:cs="Times New Roman"/>
+          <w:sz w:val="24"/>
+          <w:szCs w:val="24"/>
+        </w:rPr>
+      </w:pPr>
+    </w:p>
+    <w:p>
+      <w:pPr>
+        <w:pStyle w:val="ListParagraph"/>
+        <w:spacing w:after="0"/>
+        <w:ind w:left="0"/>
+        <w:rPr>
+          <w:rFonts w:ascii="Times New Roman" w:hAnsi="Times New Roman" w:cs="Times New Roman"/>
+          <w:sz w:val="24"/>
+          <w:szCs w:val="24"/>
+        </w:rPr>
+      </w:pPr>
+    </w:p>
+    <w:p>
+      <w:pPr>
+        <w:pStyle w:val="ListParagraph"/>
+        <w:spacing w:after="0"/>
+        <w:ind w:left="0"/>
+        <w:rPr>
+          <w:rFonts w:ascii="Times New Roman" w:hAnsi="Times New Roman" w:cs="Times New Roman"/>
+          <w:sz w:val="24"/>
+          <w:szCs w:val="24"/>
+        </w:rPr>
+      </w:pPr>
+    </w:p>
+    <w:p>
+      <w:pPr>
+        <w:pStyle w:val="ListParagraph"/>
+        <w:spacing w:after="0"/>
+        <w:ind w:left="0"/>
+        <w:rPr>
+          <w:rFonts w:ascii="Times New Roman" w:hAnsi="Times New Roman" w:cs="Times New Roman"/>
+          <w:sz w:val="24"/>
+          <w:szCs w:val="24"/>
+        </w:rPr>
+      </w:pPr>
+    </w:p>
+    <w:p>
+      <w:pPr>
+        <w:pStyle w:val="ListParagraph"/>
+        <w:spacing w:after="0"/>
+        <w:ind w:left="0"/>
+        <w:rPr>
+          <w:rFonts w:ascii="Times New Roman" w:hAnsi="Times New Roman" w:cs="Times New Roman"/>
+          <w:sz w:val="24"/>
+          <w:szCs w:val="24"/>
+        </w:rPr>
+      </w:pPr>
     </w:p>
     <w:p>
       <w:pPr>
@@ -10174,7 +14194,7 @@
           <w:rPr>
             <w:noProof/>
           </w:rPr>
-          <w:t>9</w:t>
+          <w:t>13</w:t>
         </w:r>
         <w:r>
           <w:rPr>
@@ -10824,6 +14844,119 @@
     </w:lvl>
   </w:abstractNum>
   <w:abstractNum w:abstractNumId="5" w15:restartNumberingAfterBreak="0">
+    <w:nsid w:val="5A8433C0"/>
+    <w:multiLevelType w:val="hybridMultilevel"/>
+    <w:tmpl w:val="3972355A"/>
+    <w:lvl w:ilvl="0" w:tplc="BA200A6C">
+      <w:start w:val="4"/>
+      <w:numFmt w:val="bullet"/>
+      <w:lvlText w:val=""/>
+      <w:lvlJc w:val="left"/>
+      <w:pPr>
+        <w:ind w:left="1440" w:hanging="360"/>
+      </w:pPr>
+      <w:rPr>
+        <w:rFonts w:ascii="Symbol" w:eastAsiaTheme="minorHAnsi" w:hAnsi="Symbol" w:cs="Times New Roman" w:hint="default"/>
+      </w:rPr>
+    </w:lvl>
+    <w:lvl w:ilvl="1" w:tplc="04090003" w:tentative="1">
+      <w:start w:val="1"/>
+      <w:numFmt w:val="bullet"/>
+      <w:lvlText w:val="o"/>
+      <w:lvlJc w:val="left"/>
+      <w:pPr>
+        <w:ind w:left="2160" w:hanging="360"/>
+      </w:pPr>
+      <w:rPr>
+        <w:rFonts w:ascii="Courier New" w:hAnsi="Courier New" w:cs="Courier New" w:hint="default"/>
+      </w:rPr>
+    </w:lvl>
+    <w:lvl w:ilvl="2" w:tplc="04090005" w:tentative="1">
+      <w:start w:val="1"/>
+      <w:numFmt w:val="bullet"/>
+      <w:lvlText w:val=""/>
+      <w:lvlJc w:val="left"/>
+      <w:pPr>
+        <w:ind w:left="2880" w:hanging="360"/>
+      </w:pPr>
+      <w:rPr>
+        <w:rFonts w:ascii="Wingdings" w:hAnsi="Wingdings" w:hint="default"/>
+      </w:rPr>
+    </w:lvl>
+    <w:lvl w:ilvl="3" w:tplc="04090001" w:tentative="1">
+      <w:start w:val="1"/>
+      <w:numFmt w:val="bullet"/>
+      <w:lvlText w:val=""/>
+      <w:lvlJc w:val="left"/>
+      <w:pPr>
+        <w:ind w:left="3600" w:hanging="360"/>
+      </w:pPr>
+      <w:rPr>
+        <w:rFonts w:ascii="Symbol" w:hAnsi="Symbol" w:hint="default"/>
+      </w:rPr>
+    </w:lvl>
+    <w:lvl w:ilvl="4" w:tplc="04090003" w:tentative="1">
+      <w:start w:val="1"/>
+      <w:numFmt w:val="bullet"/>
+      <w:lvlText w:val="o"/>
+      <w:lvlJc w:val="left"/>
+      <w:pPr>
+        <w:ind w:left="4320" w:hanging="360"/>
+      </w:pPr>
+      <w:rPr>
+        <w:rFonts w:ascii="Courier New" w:hAnsi="Courier New" w:cs="Courier New" w:hint="default"/>
+      </w:rPr>
+    </w:lvl>
+    <w:lvl w:ilvl="5" w:tplc="04090005" w:tentative="1">
+      <w:start w:val="1"/>
+      <w:numFmt w:val="bullet"/>
+      <w:lvlText w:val=""/>
+      <w:lvlJc w:val="left"/>
+      <w:pPr>
+        <w:ind w:left="5040" w:hanging="360"/>
+      </w:pPr>
+      <w:rPr>
+        <w:rFonts w:ascii="Wingdings" w:hAnsi="Wingdings" w:hint="default"/>
+      </w:rPr>
+    </w:lvl>
+    <w:lvl w:ilvl="6" w:tplc="04090001" w:tentative="1">
+      <w:start w:val="1"/>
+      <w:numFmt w:val="bullet"/>
+      <w:lvlText w:val=""/>
+      <w:lvlJc w:val="left"/>
+      <w:pPr>
+        <w:ind w:left="5760" w:hanging="360"/>
+      </w:pPr>
+      <w:rPr>
+        <w:rFonts w:ascii="Symbol" w:hAnsi="Symbol" w:hint="default"/>
+      </w:rPr>
+    </w:lvl>
+    <w:lvl w:ilvl="7" w:tplc="04090003" w:tentative="1">
+      <w:start w:val="1"/>
+      <w:numFmt w:val="bullet"/>
+      <w:lvlText w:val="o"/>
+      <w:lvlJc w:val="left"/>
+      <w:pPr>
+        <w:ind w:left="6480" w:hanging="360"/>
+      </w:pPr>
+      <w:rPr>
+        <w:rFonts w:ascii="Courier New" w:hAnsi="Courier New" w:cs="Courier New" w:hint="default"/>
+      </w:rPr>
+    </w:lvl>
+    <w:lvl w:ilvl="8" w:tplc="04090005" w:tentative="1">
+      <w:start w:val="1"/>
+      <w:numFmt w:val="bullet"/>
+      <w:lvlText w:val=""/>
+      <w:lvlJc w:val="left"/>
+      <w:pPr>
+        <w:ind w:left="7200" w:hanging="360"/>
+      </w:pPr>
+      <w:rPr>
+        <w:rFonts w:ascii="Wingdings" w:hAnsi="Wingdings" w:hint="default"/>
+      </w:rPr>
+    </w:lvl>
+  </w:abstractNum>
+  <w:abstractNum w:abstractNumId="6" w15:restartNumberingAfterBreak="0">
     <w:nsid w:val="6DF51213"/>
     <w:multiLevelType w:val="hybridMultilevel"/>
     <w:tmpl w:val="6DB0834C"/>
@@ -10986,6 +15119,9 @@
     <w:abstractNumId w:val="0"/>
   </w:num>
   <w:num w:numId="6">
+    <w:abstractNumId w:val="6"/>
+  </w:num>
+  <w:num w:numId="7">
     <w:abstractNumId w:val="5"/>
   </w:num>
 </w:numbering>
@@ -11902,7 +16038,7 @@
 </file>
 
 <file path=customXml/itemProps1.xml><?xml version="1.0" encoding="utf-8"?>
-<ds:datastoreItem xmlns:ds="http://schemas.openxmlformats.org/officeDocument/2006/customXml" ds:itemID="{1A02B03D-A87A-404C-8AE6-73CE5B8A2F34}">
+<ds:datastoreItem xmlns:ds="http://schemas.openxmlformats.org/officeDocument/2006/customXml" ds:itemID="{67C9FD09-42C9-4856-83F0-58D95D246EC2}">
   <ds:schemaRefs>
     <ds:schemaRef ds:uri="http://schemas.openxmlformats.org/officeDocument/2006/bibliography"/>
   </ds:schemaRefs>
